--- a/tfc-Josback.docx
+++ b/tfc-Josback.docx
@@ -7187,7 +7187,7 @@
             <v:stroke joinstyle="miter"/>
             <v:path gradientshapeok="t" o:connecttype="rect"/>
           </v:shapetype>
-          <v:shape id="_x0000_s1034" type="#_x0000_t202" style="position:absolute;left:0;text-align:left;margin-left:-.1pt;margin-top:348.95pt;width:470.3pt;height:.05pt;z-index:251660800;mso-position-horizontal-relative:text;mso-position-vertical-relative:text" stroked="f">
+          <v:shape id="_x0000_s1034" type="#_x0000_t202" style="position:absolute;left:0;text-align:left;margin-left:-.1pt;margin-top:348.95pt;width:470.3pt;height:21pt;z-index:251660800" stroked="f">
             <v:textbox style="mso-fit-shape-to-text:t" inset="0,0,0,0">
               <w:txbxContent>
                 <w:p>
@@ -7910,7 +7910,7 @@
         </w:rPr>
         <w:lastRenderedPageBreak/>
         <w:pict w14:anchorId="2E5982AA">
-          <v:shape id="_x0000_s1028" type="#_x0000_t202" style="position:absolute;left:0;text-align:left;margin-left:66.6pt;margin-top:272.35pt;width:335.3pt;height:.05pt;z-index:251659776" stroked="f">
+          <v:shape id="_x0000_s1028" type="#_x0000_t202" style="position:absolute;left:0;text-align:left;margin-left:66.6pt;margin-top:272.35pt;width:335.3pt;height:21pt;z-index:251659776" stroked="f">
             <v:textbox style="mso-fit-shape-to-text:t" inset="0,0,0,0">
               <w:txbxContent>
                 <w:p>
@@ -8277,7 +8277,7 @@
           <w:noProof/>
         </w:rPr>
         <w:pict w14:anchorId="39725AB3">
-          <v:shape id="_x0000_s1031" type="#_x0000_t202" style="position:absolute;left:0;text-align:left;margin-left:-.25pt;margin-top:279.15pt;width:396.75pt;height:.05pt;z-index:251658752;mso-position-horizontal-relative:text;mso-position-vertical-relative:text" stroked="f">
+          <v:shape id="_x0000_s1031" type="#_x0000_t202" style="position:absolute;left:0;text-align:left;margin-left:-.25pt;margin-top:279.15pt;width:396.75pt;height:21pt;z-index:251658752;mso-position-horizontal-relative:text;mso-position-vertical-relative:text" stroked="f">
             <v:textbox style="mso-fit-shape-to-text:t" inset="0,0,0,0">
               <w:txbxContent>
                 <w:p>
@@ -11353,6 +11353,7 @@
     </w:p>
     <w:p>
       <w:pPr>
+        <w:spacing w:line="360" w:lineRule="auto"/>
         <w:rPr>
           <w:rFonts w:ascii="Arial" w:hAnsi="Arial" w:cs="Arial"/>
           <w:b/>
@@ -11372,6 +11373,7 @@
     </w:p>
     <w:p>
       <w:pPr>
+        <w:spacing w:line="360" w:lineRule="auto"/>
         <w:jc w:val="center"/>
         <w:rPr>
           <w:rFonts w:ascii="Arial" w:hAnsi="Arial" w:cs="Arial"/>
@@ -11425,6 +11427,7 @@
           <w:ilvl w:val="0"/>
           <w:numId w:val="29"/>
         </w:numPr>
+        <w:spacing w:line="360" w:lineRule="auto"/>
         <w:rPr>
           <w:rFonts w:ascii="Arial" w:hAnsi="Arial" w:cs="Arial"/>
           <w:b/>
@@ -11441,6 +11444,7 @@
           <w:ilvl w:val="0"/>
           <w:numId w:val="29"/>
         </w:numPr>
+        <w:spacing w:line="360" w:lineRule="auto"/>
         <w:rPr>
           <w:rFonts w:ascii="Arial" w:hAnsi="Arial" w:cs="Arial"/>
           <w:b/>
@@ -11457,6 +11461,7 @@
           <w:ilvl w:val="1"/>
           <w:numId w:val="29"/>
         </w:numPr>
+        <w:spacing w:line="360" w:lineRule="auto"/>
         <w:rPr>
           <w:rFonts w:ascii="Arial" w:hAnsi="Arial" w:cs="Arial"/>
           <w:b/>
@@ -11485,6 +11490,7 @@
     </w:p>
     <w:p>
       <w:pPr>
+        <w:spacing w:line="360" w:lineRule="auto"/>
         <w:jc w:val="both"/>
         <w:rPr>
           <w:rFonts w:ascii="Arial" w:hAnsi="Arial" w:cs="Arial"/>
@@ -11557,6 +11563,7 @@
           <w:ilvl w:val="2"/>
           <w:numId w:val="29"/>
         </w:numPr>
+        <w:spacing w:line="360" w:lineRule="auto"/>
         <w:jc w:val="both"/>
         <w:rPr>
           <w:rFonts w:ascii="Arial" w:hAnsi="Arial" w:cs="Arial"/>
@@ -11604,6 +11611,7 @@
     <w:p>
       <w:pPr>
         <w:pStyle w:val="Paragraphedeliste"/>
+        <w:spacing w:line="360" w:lineRule="auto"/>
         <w:jc w:val="both"/>
         <w:rPr>
           <w:rFonts w:ascii="Arial" w:hAnsi="Arial" w:cs="Arial"/>
@@ -11615,6 +11623,7 @@
     <w:p>
       <w:pPr>
         <w:pStyle w:val="Paragraphedeliste"/>
+        <w:spacing w:line="360" w:lineRule="auto"/>
         <w:ind w:left="0" w:firstLine="709"/>
         <w:jc w:val="both"/>
         <w:rPr>
@@ -11724,6 +11733,7 @@
     <w:p>
       <w:pPr>
         <w:pStyle w:val="Paragraphedeliste"/>
+        <w:spacing w:line="360" w:lineRule="auto"/>
         <w:ind w:left="0"/>
         <w:jc w:val="both"/>
         <w:rPr>
@@ -11740,6 +11750,7 @@
           <w:ilvl w:val="0"/>
           <w:numId w:val="2"/>
         </w:numPr>
+        <w:spacing w:line="360" w:lineRule="auto"/>
         <w:jc w:val="both"/>
         <w:rPr>
           <w:rFonts w:ascii="Arial" w:hAnsi="Arial" w:cs="Arial"/>
@@ -11771,6 +11782,7 @@
           <w:ilvl w:val="0"/>
           <w:numId w:val="2"/>
         </w:numPr>
+        <w:spacing w:line="360" w:lineRule="auto"/>
         <w:jc w:val="both"/>
         <w:rPr>
           <w:rFonts w:ascii="Arial" w:hAnsi="Arial" w:cs="Arial"/>
@@ -11794,6 +11806,7 @@
           <w:ilvl w:val="0"/>
           <w:numId w:val="2"/>
         </w:numPr>
+        <w:spacing w:line="360" w:lineRule="auto"/>
         <w:jc w:val="both"/>
         <w:rPr>
           <w:rFonts w:ascii="Arial" w:hAnsi="Arial" w:cs="Arial"/>
@@ -11817,6 +11830,7 @@
           <w:ilvl w:val="0"/>
           <w:numId w:val="2"/>
         </w:numPr>
+        <w:spacing w:line="360" w:lineRule="auto"/>
         <w:jc w:val="both"/>
         <w:rPr>
           <w:rFonts w:ascii="Arial" w:hAnsi="Arial" w:cs="Arial"/>
@@ -11840,6 +11854,7 @@
           <w:ilvl w:val="0"/>
           <w:numId w:val="2"/>
         </w:numPr>
+        <w:spacing w:line="360" w:lineRule="auto"/>
         <w:jc w:val="both"/>
         <w:rPr>
           <w:rFonts w:ascii="Arial" w:hAnsi="Arial" w:cs="Arial"/>
@@ -11863,6 +11878,7 @@
           <w:ilvl w:val="0"/>
           <w:numId w:val="2"/>
         </w:numPr>
+        <w:spacing w:line="360" w:lineRule="auto"/>
         <w:jc w:val="both"/>
         <w:rPr>
           <w:rFonts w:ascii="Arial" w:hAnsi="Arial" w:cs="Arial"/>
@@ -11886,19 +11902,21 @@
           <w:ilvl w:val="0"/>
           <w:numId w:val="2"/>
         </w:numPr>
-        <w:jc w:val="both"/>
-        <w:rPr>
-          <w:rFonts w:ascii="Arial" w:hAnsi="Arial" w:cs="Arial"/>
-          <w:sz w:val="24"/>
-          <w:szCs w:val="24"/>
-        </w:rPr>
-      </w:pPr>
-      <w:r>
-        <w:rPr>
-          <w:rFonts w:ascii="Arial" w:hAnsi="Arial" w:cs="Arial"/>
-          <w:sz w:val="24"/>
-          <w:szCs w:val="24"/>
-        </w:rPr>
+        <w:spacing w:line="360" w:lineRule="auto"/>
+        <w:jc w:val="both"/>
+        <w:rPr>
+          <w:rFonts w:ascii="Arial" w:hAnsi="Arial" w:cs="Arial"/>
+          <w:sz w:val="24"/>
+          <w:szCs w:val="24"/>
+        </w:rPr>
+      </w:pPr>
+      <w:r>
+        <w:rPr>
+          <w:rFonts w:ascii="Arial" w:hAnsi="Arial" w:cs="Arial"/>
+          <w:sz w:val="24"/>
+          <w:szCs w:val="24"/>
+        </w:rPr>
+        <w:lastRenderedPageBreak/>
         <w:t>vulgariser en français et en langues nationales les lois relatives au processus électoral et référendaire ;</w:t>
       </w:r>
     </w:p>
@@ -11909,6 +11927,7 @@
           <w:ilvl w:val="0"/>
           <w:numId w:val="2"/>
         </w:numPr>
+        <w:spacing w:line="360" w:lineRule="auto"/>
         <w:jc w:val="both"/>
         <w:rPr>
           <w:rFonts w:ascii="Arial" w:hAnsi="Arial" w:cs="Arial"/>
@@ -11932,6 +11951,7 @@
           <w:ilvl w:val="0"/>
           <w:numId w:val="2"/>
         </w:numPr>
+        <w:spacing w:line="360" w:lineRule="auto"/>
         <w:jc w:val="both"/>
         <w:rPr>
           <w:rFonts w:ascii="Arial" w:hAnsi="Arial" w:cs="Arial"/>
@@ -11955,20 +11975,20 @@
           <w:ilvl w:val="0"/>
           <w:numId w:val="2"/>
         </w:numPr>
-        <w:jc w:val="both"/>
-        <w:rPr>
-          <w:rFonts w:ascii="Arial" w:hAnsi="Arial" w:cs="Arial"/>
-          <w:sz w:val="24"/>
-          <w:szCs w:val="24"/>
-        </w:rPr>
-      </w:pPr>
-      <w:r>
-        <w:rPr>
-          <w:rFonts w:ascii="Arial" w:hAnsi="Arial" w:cs="Arial"/>
-          <w:sz w:val="24"/>
-          <w:szCs w:val="24"/>
-        </w:rPr>
-        <w:lastRenderedPageBreak/>
+        <w:spacing w:line="360" w:lineRule="auto"/>
+        <w:jc w:val="both"/>
+        <w:rPr>
+          <w:rFonts w:ascii="Arial" w:hAnsi="Arial" w:cs="Arial"/>
+          <w:sz w:val="24"/>
+          <w:szCs w:val="24"/>
+        </w:rPr>
+      </w:pPr>
+      <w:r>
+        <w:rPr>
+          <w:rFonts w:ascii="Arial" w:hAnsi="Arial" w:cs="Arial"/>
+          <w:sz w:val="24"/>
+          <w:szCs w:val="24"/>
+        </w:rPr>
         <w:t>élaborer et vulgariser un code de bonne conduite et des règles de déontologie électorale ;</w:t>
       </w:r>
     </w:p>
@@ -11979,6 +11999,7 @@
           <w:ilvl w:val="0"/>
           <w:numId w:val="2"/>
         </w:numPr>
+        <w:spacing w:line="360" w:lineRule="auto"/>
         <w:jc w:val="both"/>
         <w:rPr>
           <w:rFonts w:ascii="Arial" w:hAnsi="Arial" w:cs="Arial"/>
@@ -12002,6 +12023,7 @@
           <w:ilvl w:val="0"/>
           <w:numId w:val="2"/>
         </w:numPr>
+        <w:spacing w:line="360" w:lineRule="auto"/>
         <w:jc w:val="both"/>
         <w:rPr>
           <w:rFonts w:ascii="Arial" w:hAnsi="Arial" w:cs="Arial"/>
@@ -12025,6 +12047,7 @@
           <w:ilvl w:val="0"/>
           <w:numId w:val="2"/>
         </w:numPr>
+        <w:spacing w:line="360" w:lineRule="auto"/>
         <w:jc w:val="both"/>
         <w:rPr>
           <w:rFonts w:ascii="Arial" w:hAnsi="Arial" w:cs="Arial"/>
@@ -12048,6 +12071,7 @@
           <w:ilvl w:val="0"/>
           <w:numId w:val="2"/>
         </w:numPr>
+        <w:spacing w:line="360" w:lineRule="auto"/>
         <w:jc w:val="both"/>
         <w:rPr>
           <w:rFonts w:ascii="Arial" w:hAnsi="Arial" w:cs="Arial"/>
@@ -12071,6 +12095,7 @@
           <w:ilvl w:val="0"/>
           <w:numId w:val="2"/>
         </w:numPr>
+        <w:spacing w:line="360" w:lineRule="auto"/>
         <w:jc w:val="both"/>
         <w:rPr>
           <w:rFonts w:ascii="Arial" w:hAnsi="Arial" w:cs="Arial"/>
@@ -12098,6 +12123,7 @@
     <w:p>
       <w:pPr>
         <w:pStyle w:val="Paragraphedeliste"/>
+        <w:spacing w:line="360" w:lineRule="auto"/>
         <w:ind w:left="0"/>
         <w:jc w:val="both"/>
         <w:rPr>
@@ -12142,6 +12168,7 @@
     <w:p>
       <w:pPr>
         <w:pStyle w:val="Paragraphedeliste"/>
+        <w:spacing w:line="360" w:lineRule="auto"/>
         <w:ind w:left="0"/>
         <w:jc w:val="both"/>
         <w:rPr>
@@ -12207,6 +12234,7 @@
           <w:ilvl w:val="0"/>
           <w:numId w:val="32"/>
         </w:numPr>
+        <w:spacing w:line="360" w:lineRule="auto"/>
         <w:jc w:val="both"/>
         <w:rPr>
           <w:rFonts w:ascii="Arial" w:hAnsi="Arial" w:cs="Arial"/>
@@ -12230,6 +12258,7 @@
           <w:ilvl w:val="0"/>
           <w:numId w:val="32"/>
         </w:numPr>
+        <w:spacing w:line="360" w:lineRule="auto"/>
         <w:jc w:val="both"/>
         <w:rPr>
           <w:rFonts w:ascii="Arial" w:hAnsi="Arial" w:cs="Arial"/>
@@ -12253,6 +12282,7 @@
           <w:ilvl w:val="0"/>
           <w:numId w:val="32"/>
         </w:numPr>
+        <w:spacing w:line="360" w:lineRule="auto"/>
         <w:jc w:val="both"/>
         <w:rPr>
           <w:rFonts w:ascii="Arial" w:hAnsi="Arial" w:cs="Arial"/>
@@ -12311,6 +12341,7 @@
     </w:p>
     <w:p>
       <w:pPr>
+        <w:spacing w:line="360" w:lineRule="auto"/>
         <w:jc w:val="both"/>
         <w:rPr>
           <w:rFonts w:ascii="Arial" w:hAnsi="Arial" w:cs="Arial"/>
@@ -12345,6 +12376,7 @@
     </w:p>
     <w:p>
       <w:pPr>
+        <w:spacing w:line="360" w:lineRule="auto"/>
         <w:jc w:val="both"/>
         <w:rPr>
           <w:rFonts w:ascii="Arial" w:hAnsi="Arial" w:cs="Arial"/>
@@ -12359,8 +12391,9 @@
           <w:sz w:val="24"/>
           <w:szCs w:val="24"/>
         </w:rPr>
+        <w:lastRenderedPageBreak/>
         <w:pict w14:anchorId="3B7C2A64">
-          <v:shape id="_x0000_s1036" type="#_x0000_t202" style="position:absolute;left:0;text-align:left;margin-left:.15pt;margin-top:360.9pt;width:470.3pt;height:.05pt;z-index:251661824;mso-position-horizontal-relative:text;mso-position-vertical-relative:text" stroked="f">
+          <v:shape id="_x0000_s1036" type="#_x0000_t202" style="position:absolute;left:0;text-align:left;margin-left:.15pt;margin-top:360.9pt;width:470.3pt;height:21pt;z-index:251661824" stroked="f">
             <v:textbox style="mso-next-textbox:#_x0000_s1036;mso-fit-shape-to-text:t" inset="0,0,0,0">
               <w:txbxContent>
                 <w:p>
@@ -12473,6 +12506,7 @@
     </w:p>
     <w:p>
       <w:pPr>
+        <w:spacing w:line="360" w:lineRule="auto"/>
         <w:jc w:val="both"/>
         <w:rPr>
           <w:rFonts w:ascii="Arial" w:hAnsi="Arial" w:cs="Arial"/>
@@ -12488,6 +12522,7 @@
           <w:ilvl w:val="2"/>
           <w:numId w:val="29"/>
         </w:numPr>
+        <w:spacing w:line="360" w:lineRule="auto"/>
         <w:jc w:val="both"/>
         <w:rPr>
           <w:rFonts w:ascii="Arial" w:hAnsi="Arial" w:cs="Arial"/>
@@ -12509,6 +12544,7 @@
       <w:pPr>
         <w:pStyle w:val="Paragraphedeliste"/>
         <w:keepNext/>
+        <w:spacing w:line="360" w:lineRule="auto"/>
         <w:ind w:left="0"/>
         <w:jc w:val="both"/>
         <w:rPr>
@@ -12524,6 +12560,7 @@
           <w:sz w:val="24"/>
           <w:szCs w:val="24"/>
         </w:rPr>
+        <w:lastRenderedPageBreak/>
         <w:drawing>
           <wp:inline distT="0" distB="0" distL="0" distR="0" wp14:anchorId="023DB2BD" wp14:editId="15F5F4DE">
             <wp:extent cx="5972810" cy="3337560"/>
@@ -12564,6 +12601,7 @@
     <w:p>
       <w:pPr>
         <w:pStyle w:val="Lgende"/>
+        <w:spacing w:line="360" w:lineRule="auto"/>
         <w:jc w:val="center"/>
         <w:rPr>
           <w:rFonts w:ascii="Arial" w:hAnsi="Arial" w:cs="Arial"/>
@@ -12598,6 +12636,7 @@
     </w:p>
     <w:p>
       <w:pPr>
+        <w:spacing w:line="360" w:lineRule="auto"/>
         <w:rPr>
           <w:rFonts w:ascii="Arial" w:hAnsi="Arial" w:cs="Arial"/>
           <w:sz w:val="24"/>
@@ -12636,6 +12675,7 @@
           <w:ilvl w:val="1"/>
           <w:numId w:val="29"/>
         </w:numPr>
+        <w:spacing w:line="360" w:lineRule="auto"/>
         <w:rPr>
           <w:rFonts w:ascii="Arial" w:hAnsi="Arial" w:cs="Arial"/>
           <w:b/>
@@ -12655,6 +12695,7 @@
     </w:p>
     <w:p>
       <w:pPr>
+        <w:spacing w:line="360" w:lineRule="auto"/>
         <w:rPr>
           <w:rFonts w:ascii="Arial" w:hAnsi="Arial" w:cs="Arial"/>
           <w:sz w:val="24"/>
@@ -12675,24 +12716,15 @@
           <w:sz w:val="24"/>
           <w:szCs w:val="24"/>
         </w:rPr>
-        <w:t xml:space="preserve"> de recueillir les données qui vont servir pour élaborer le diagnostic en vue de la recherche et de choix des solutions ou de la solution </w:t>
-      </w:r>
-      <w:proofErr w:type="gramStart"/>
-      <w:r>
-        <w:rPr>
-          <w:rFonts w:ascii="Arial" w:hAnsi="Arial" w:cs="Arial"/>
-          <w:sz w:val="24"/>
-          <w:szCs w:val="24"/>
-        </w:rPr>
-        <w:t xml:space="preserve">future </w:t>
-      </w:r>
-      <w:r>
-        <w:rPr>
-          <w:rFonts w:ascii="Arial" w:hAnsi="Arial" w:cs="Arial"/>
-          <w:sz w:val="24"/>
-          <w:szCs w:val="24"/>
-        </w:rPr>
-        <w:t xml:space="preserve"> </w:t>
+        <w:t xml:space="preserve"> de recueillir les données qui vont servir pour élaborer le diagnostic en vue de la recherche et de choix des solutions ou de la solution futu</w:t>
+      </w:r>
+      <w:r>
+        <w:rPr>
+          <w:rFonts w:ascii="Arial" w:hAnsi="Arial" w:cs="Arial"/>
+          <w:sz w:val="24"/>
+          <w:szCs w:val="24"/>
+        </w:rPr>
+        <w:t xml:space="preserve">re </w:t>
       </w:r>
       <w:r>
         <w:rPr>
@@ -12702,7 +12734,6 @@
         </w:rPr>
         <w:t>permettant</w:t>
       </w:r>
-      <w:proofErr w:type="gramEnd"/>
       <w:r>
         <w:rPr>
           <w:rFonts w:ascii="Arial" w:hAnsi="Arial" w:cs="Arial"/>
@@ -12782,7 +12813,61 @@
           <w:sz w:val="24"/>
           <w:szCs w:val="24"/>
         </w:rPr>
-        <w:t xml:space="preserve"> nous concerne le</w:t>
+        <w:t xml:space="preserve"> nous concerne</w:t>
+      </w:r>
+      <w:r>
+        <w:rPr>
+          <w:rFonts w:ascii="Arial" w:hAnsi="Arial" w:cs="Arial"/>
+          <w:sz w:val="24"/>
+          <w:szCs w:val="24"/>
+        </w:rPr>
+        <w:t>, le vote en république démocratique est informatisé, du fait que chaque citoyen exprime son devoir civique au-devant d’une machine. Le</w:t>
+      </w:r>
+      <w:r>
+        <w:rPr>
+          <w:rFonts w:ascii="Arial" w:hAnsi="Arial" w:cs="Arial"/>
+          <w:sz w:val="24"/>
+          <w:szCs w:val="24"/>
+        </w:rPr>
+        <w:t xml:space="preserve">s électeurs se </w:t>
+      </w:r>
+      <w:proofErr w:type="spellStart"/>
+      <w:r>
+        <w:rPr>
+          <w:rFonts w:ascii="Arial" w:hAnsi="Arial" w:cs="Arial"/>
+          <w:sz w:val="24"/>
+          <w:szCs w:val="24"/>
+        </w:rPr>
+        <w:t>pr</w:t>
+      </w:r>
+      <w:proofErr w:type="spellEnd"/>
+    </w:p>
+    <w:p>
+      <w:pPr>
+        <w:spacing w:line="360" w:lineRule="auto"/>
+        <w:rPr>
+          <w:rFonts w:ascii="Arial" w:hAnsi="Arial" w:cs="Arial"/>
+          <w:sz w:val="24"/>
+          <w:szCs w:val="24"/>
+        </w:rPr>
+      </w:pPr>
+    </w:p>
+    <w:p>
+      <w:pPr>
+        <w:spacing w:line="360" w:lineRule="auto"/>
+        <w:rPr>
+          <w:rFonts w:ascii="Arial" w:hAnsi="Arial" w:cs="Arial"/>
+          <w:sz w:val="24"/>
+          <w:szCs w:val="24"/>
+        </w:rPr>
+      </w:pPr>
+      <w:r>
+        <w:rPr>
+          <w:rFonts w:ascii="Arial" w:hAnsi="Arial" w:cs="Arial"/>
+          <w:sz w:val="24"/>
+          <w:szCs w:val="24"/>
+        </w:rPr>
+        <w:t xml:space="preserve"> le</w:t>
       </w:r>
       <w:r>
         <w:rPr>
@@ -12822,7 +12907,7 @@
           <w:sz w:val="24"/>
           <w:szCs w:val="24"/>
         </w:rPr>
-        <w:t xml:space="preserve"> en partie. L’opération se déroule de telle manière…………….</w:t>
+        <w:t>. L’opération se déroule de telle manière…………….</w:t>
       </w:r>
     </w:p>
     <w:p>
@@ -12832,6 +12917,7 @@
           <w:ilvl w:val="1"/>
           <w:numId w:val="29"/>
         </w:numPr>
+        <w:spacing w:line="360" w:lineRule="auto"/>
         <w:rPr>
           <w:rFonts w:ascii="Arial" w:hAnsi="Arial" w:cs="Arial"/>
           <w:b/>
@@ -12852,6 +12938,7 @@
     <w:p>
       <w:pPr>
         <w:pStyle w:val="Paragraphedeliste"/>
+        <w:spacing w:line="360" w:lineRule="auto"/>
         <w:ind w:left="0"/>
         <w:rPr>
           <w:rFonts w:ascii="Arial" w:hAnsi="Arial" w:cs="Arial"/>
@@ -12897,7 +12984,16 @@
           <w:sz w:val="24"/>
           <w:szCs w:val="24"/>
         </w:rPr>
-        <w:t>Ainsi nous proposons une solution visant à raccourcir les files d’attente</w:t>
+        <w:t xml:space="preserve">Ainsi nous proposons une solution </w:t>
+      </w:r>
+      <w:r>
+        <w:rPr>
+          <w:rFonts w:ascii="Arial" w:hAnsi="Arial" w:cs="Arial"/>
+          <w:sz w:val="24"/>
+          <w:szCs w:val="24"/>
+        </w:rPr>
+        <w:lastRenderedPageBreak/>
+        <w:t>visant à raccourcir les files d’attente</w:t>
       </w:r>
       <w:r>
         <w:rPr>
@@ -12913,23 +13009,71 @@
           <w:sz w:val="24"/>
           <w:szCs w:val="24"/>
         </w:rPr>
-        <w:t xml:space="preserve"> et</w:t>
-      </w:r>
-      <w:r>
-        <w:rPr>
-          <w:rFonts w:ascii="Arial" w:hAnsi="Arial" w:cs="Arial"/>
-          <w:sz w:val="24"/>
-          <w:szCs w:val="24"/>
-        </w:rPr>
-        <w:t xml:space="preserve"> élargir les possibilités de vote pour ceux n’étant pas en mesure de se rendre dans les bureaux de vote, optimisant et augmentant le nombre de citoyens </w:t>
-      </w:r>
-      <w:r>
-        <w:rPr>
-          <w:rFonts w:ascii="Arial" w:hAnsi="Arial" w:cs="Arial"/>
-          <w:sz w:val="24"/>
-          <w:szCs w:val="24"/>
-        </w:rPr>
-        <w:t xml:space="preserve">participants aux élections, la solution vise à </w:t>
+        <w:t>,</w:t>
+      </w:r>
+      <w:r>
+        <w:rPr>
+          <w:rFonts w:ascii="Arial" w:hAnsi="Arial" w:cs="Arial"/>
+          <w:sz w:val="24"/>
+          <w:szCs w:val="24"/>
+        </w:rPr>
+        <w:t xml:space="preserve"> élargir les possibilités de vote pour ceux n’étant pas en mesure de se rendre dans les bureaux de vote, optimis</w:t>
+      </w:r>
+      <w:r>
+        <w:rPr>
+          <w:rFonts w:ascii="Arial" w:hAnsi="Arial" w:cs="Arial"/>
+          <w:sz w:val="24"/>
+          <w:szCs w:val="24"/>
+        </w:rPr>
+        <w:t>er</w:t>
+      </w:r>
+      <w:r>
+        <w:rPr>
+          <w:rFonts w:ascii="Arial" w:hAnsi="Arial" w:cs="Arial"/>
+          <w:sz w:val="24"/>
+          <w:szCs w:val="24"/>
+        </w:rPr>
+        <w:t xml:space="preserve"> et augment</w:t>
+      </w:r>
+      <w:r>
+        <w:rPr>
+          <w:rFonts w:ascii="Arial" w:hAnsi="Arial" w:cs="Arial"/>
+          <w:sz w:val="24"/>
+          <w:szCs w:val="24"/>
+        </w:rPr>
+        <w:t>er</w:t>
+      </w:r>
+      <w:r>
+        <w:rPr>
+          <w:rFonts w:ascii="Arial" w:hAnsi="Arial" w:cs="Arial"/>
+          <w:sz w:val="24"/>
+          <w:szCs w:val="24"/>
+        </w:rPr>
+        <w:t xml:space="preserve"> le nombre de citoyens </w:t>
+      </w:r>
+      <w:r>
+        <w:rPr>
+          <w:rFonts w:ascii="Arial" w:hAnsi="Arial" w:cs="Arial"/>
+          <w:sz w:val="24"/>
+          <w:szCs w:val="24"/>
+        </w:rPr>
+        <w:t>participants aux élections,</w:t>
+      </w:r>
+      <w:r>
+        <w:rPr>
+          <w:rFonts w:ascii="Arial" w:hAnsi="Arial" w:cs="Arial"/>
+          <w:sz w:val="24"/>
+          <w:szCs w:val="24"/>
+        </w:rPr>
+        <w:t xml:space="preserve"> </w:t>
+      </w:r>
+      <w:r>
+        <w:rPr>
+          <w:rFonts w:ascii="Arial" w:hAnsi="Arial" w:cs="Arial"/>
+          <w:sz w:val="24"/>
+          <w:szCs w:val="24"/>
+        </w:rPr>
+        <w:t xml:space="preserve"> la solution vise à </w:t>
       </w:r>
       <w:r>
         <w:rPr>
@@ -12985,6 +13129,54 @@
           <w:sz w:val="24"/>
           <w:szCs w:val="24"/>
         </w:rPr>
+        <w:t>des votants dans les bureaux de vote</w:t>
+      </w:r>
+      <w:r>
+        <w:rPr>
+          <w:rFonts w:ascii="Arial" w:hAnsi="Arial" w:cs="Arial"/>
+          <w:sz w:val="24"/>
+          <w:szCs w:val="24"/>
+        </w:rPr>
+        <w:t xml:space="preserve"> sans pour autant supprimer l’utilité de ce dernier, en vue de </w:t>
+      </w:r>
+      <w:r>
+        <w:rPr>
+          <w:rFonts w:ascii="Arial" w:hAnsi="Arial" w:cs="Arial"/>
+          <w:sz w:val="24"/>
+          <w:szCs w:val="24"/>
+        </w:rPr>
+        <w:t xml:space="preserve"> rendr</w:t>
+      </w:r>
+      <w:r>
+        <w:rPr>
+          <w:rFonts w:ascii="Arial" w:hAnsi="Arial" w:cs="Arial"/>
+          <w:sz w:val="24"/>
+          <w:szCs w:val="24"/>
+        </w:rPr>
+        <w:t>e</w:t>
+      </w:r>
+      <w:r>
+        <w:rPr>
+          <w:rFonts w:ascii="Arial" w:hAnsi="Arial" w:cs="Arial"/>
+          <w:sz w:val="24"/>
+          <w:szCs w:val="24"/>
+        </w:rPr>
+        <w:t xml:space="preserve"> l’opération moins fatigante pour les agents électoraux</w:t>
+      </w:r>
+      <w:r>
+        <w:rPr>
+          <w:rFonts w:ascii="Arial" w:hAnsi="Arial" w:cs="Arial"/>
+          <w:sz w:val="24"/>
+          <w:szCs w:val="24"/>
+        </w:rPr>
+        <w:t xml:space="preserve"> et pour les citoyens.</w:t>
+      </w:r>
+      <w:r>
+        <w:rPr>
+          <w:rFonts w:ascii="Arial" w:hAnsi="Arial" w:cs="Arial"/>
+          <w:sz w:val="24"/>
+          <w:szCs w:val="24"/>
+        </w:rPr>
         <w:t xml:space="preserve"> </w:t>
       </w:r>
       <w:r>
@@ -12995,18 +13187,28 @@
         </w:rPr>
         <w:t xml:space="preserve"> </w:t>
       </w:r>
-    </w:p>
-    <w:p>
-      <w:pPr>
-        <w:rPr>
-          <w:rFonts w:ascii="Arial" w:hAnsi="Arial" w:cs="Arial"/>
-          <w:sz w:val="24"/>
-          <w:szCs w:val="24"/>
-        </w:rPr>
-      </w:pPr>
-    </w:p>
-    <w:p>
-      <w:pPr>
+      <w:r>
+        <w:rPr>
+          <w:rFonts w:ascii="Arial" w:hAnsi="Arial" w:cs="Arial"/>
+          <w:sz w:val="24"/>
+          <w:szCs w:val="24"/>
+        </w:rPr>
+        <w:t xml:space="preserve"> </w:t>
+      </w:r>
+    </w:p>
+    <w:p>
+      <w:pPr>
+        <w:spacing w:line="360" w:lineRule="auto"/>
+        <w:rPr>
+          <w:rFonts w:ascii="Arial" w:hAnsi="Arial" w:cs="Arial"/>
+          <w:sz w:val="24"/>
+          <w:szCs w:val="24"/>
+        </w:rPr>
+      </w:pPr>
+    </w:p>
+    <w:p>
+      <w:pPr>
+        <w:spacing w:line="360" w:lineRule="auto"/>
         <w:jc w:val="both"/>
         <w:rPr>
           <w:rFonts w:ascii="Arial" w:hAnsi="Arial" w:cs="Arial"/>
@@ -13015,6 +13217,7 @@
           <w:szCs w:val="24"/>
         </w:rPr>
       </w:pPr>
+      <w:proofErr w:type="spellStart"/>
       <w:r>
         <w:rPr>
           <w:rFonts w:ascii="Arial" w:hAnsi="Arial" w:cs="Arial"/>
@@ -13022,9 +13225,9 @@
           <w:sz w:val="24"/>
           <w:szCs w:val="24"/>
         </w:rPr>
-        <w:lastRenderedPageBreak/>
-        <w:t>2.2.</w:t>
-      </w:r>
+        <w:t>2Etude</w:t>
+      </w:r>
+      <w:proofErr w:type="spellEnd"/>
       <w:r>
         <w:rPr>
           <w:rFonts w:ascii="Arial" w:hAnsi="Arial" w:cs="Arial"/>
@@ -13032,186 +13235,84 @@
           <w:sz w:val="24"/>
           <w:szCs w:val="24"/>
         </w:rPr>
-        <w:tab/>
-        <w:t>Etude de faisabilité</w:t>
-      </w:r>
-    </w:p>
-    <w:p>
-      <w:pPr>
-        <w:jc w:val="both"/>
-        <w:rPr>
-          <w:rFonts w:ascii="Arial" w:hAnsi="Arial" w:cs="Arial"/>
-          <w:sz w:val="24"/>
-          <w:szCs w:val="24"/>
-        </w:rPr>
-      </w:pPr>
-      <w:r>
-        <w:rPr>
-          <w:rFonts w:ascii="Arial" w:hAnsi="Arial" w:cs="Arial"/>
-          <w:sz w:val="24"/>
-          <w:szCs w:val="24"/>
-        </w:rPr>
-        <w:t xml:space="preserve">l’étude de faisabilité est une étude </w:t>
-      </w:r>
-      <w:proofErr w:type="spellStart"/>
-      <w:r>
-        <w:rPr>
-          <w:rFonts w:ascii="Arial" w:hAnsi="Arial" w:cs="Arial"/>
-          <w:sz w:val="24"/>
-          <w:szCs w:val="24"/>
-        </w:rPr>
-        <w:t>blblallblakvkejnfkiejfkqev</w:t>
-      </w:r>
-      <w:proofErr w:type="spellEnd"/>
-      <w:r>
-        <w:rPr>
-          <w:rFonts w:ascii="Arial" w:hAnsi="Arial" w:cs="Arial"/>
-          <w:sz w:val="24"/>
-          <w:szCs w:val="24"/>
-        </w:rPr>
-        <w:t xml:space="preserve">, </w:t>
-      </w:r>
-      <w:proofErr w:type="spellStart"/>
-      <w:r>
-        <w:rPr>
-          <w:rFonts w:ascii="Arial" w:hAnsi="Arial" w:cs="Arial"/>
-          <w:sz w:val="24"/>
-          <w:szCs w:val="24"/>
-        </w:rPr>
-        <w:t>ijnfikqjeiv</w:t>
-      </w:r>
-      <w:proofErr w:type="spellEnd"/>
-      <w:r>
-        <w:rPr>
-          <w:rFonts w:ascii="Arial" w:hAnsi="Arial" w:cs="Arial"/>
-          <w:sz w:val="24"/>
-          <w:szCs w:val="24"/>
-        </w:rPr>
-        <w:t xml:space="preserve"> </w:t>
-      </w:r>
-      <w:proofErr w:type="spellStart"/>
-      <w:r>
-        <w:rPr>
-          <w:rFonts w:ascii="Arial" w:hAnsi="Arial" w:cs="Arial"/>
-          <w:sz w:val="24"/>
-          <w:szCs w:val="24"/>
-        </w:rPr>
-        <w:t>nkinjqve</w:t>
-      </w:r>
-      <w:proofErr w:type="spellEnd"/>
-      <w:r>
-        <w:rPr>
-          <w:rFonts w:ascii="Arial" w:hAnsi="Arial" w:cs="Arial"/>
-          <w:sz w:val="24"/>
-          <w:szCs w:val="24"/>
-        </w:rPr>
-        <w:t xml:space="preserve"> ni </w:t>
-      </w:r>
-      <w:proofErr w:type="spellStart"/>
-      <w:r>
-        <w:rPr>
-          <w:rFonts w:ascii="Arial" w:hAnsi="Arial" w:cs="Arial"/>
-          <w:sz w:val="24"/>
-          <w:szCs w:val="24"/>
-        </w:rPr>
-        <w:t>ikfjik</w:t>
-      </w:r>
-      <w:proofErr w:type="spellEnd"/>
-      <w:r>
-        <w:rPr>
-          <w:rFonts w:ascii="Arial" w:hAnsi="Arial" w:cs="Arial"/>
-          <w:sz w:val="24"/>
-          <w:szCs w:val="24"/>
-        </w:rPr>
-        <w:t xml:space="preserve"> </w:t>
-      </w:r>
-      <w:proofErr w:type="spellStart"/>
-      <w:r>
-        <w:rPr>
-          <w:rFonts w:ascii="Arial" w:hAnsi="Arial" w:cs="Arial"/>
-          <w:sz w:val="24"/>
-          <w:szCs w:val="24"/>
-        </w:rPr>
-        <w:t>kiif</w:t>
-      </w:r>
-      <w:proofErr w:type="spellEnd"/>
-      <w:r>
-        <w:rPr>
-          <w:rFonts w:ascii="Arial" w:hAnsi="Arial" w:cs="Arial"/>
-          <w:sz w:val="24"/>
-          <w:szCs w:val="24"/>
-        </w:rPr>
-        <w:t xml:space="preserve"> </w:t>
-      </w:r>
-      <w:proofErr w:type="spellStart"/>
-      <w:proofErr w:type="gramStart"/>
-      <w:r>
-        <w:rPr>
-          <w:rFonts w:ascii="Arial" w:hAnsi="Arial" w:cs="Arial"/>
-          <w:sz w:val="24"/>
-          <w:szCs w:val="24"/>
-        </w:rPr>
-        <w:t>kkinvnckkinij</w:t>
-      </w:r>
-      <w:proofErr w:type="spellEnd"/>
-      <w:r>
-        <w:rPr>
-          <w:rFonts w:ascii="Arial" w:hAnsi="Arial" w:cs="Arial"/>
-          <w:sz w:val="24"/>
-          <w:szCs w:val="24"/>
-        </w:rPr>
-        <w:t xml:space="preserve">  </w:t>
-      </w:r>
-      <w:proofErr w:type="spellStart"/>
-      <w:r>
-        <w:rPr>
-          <w:rFonts w:ascii="Arial" w:hAnsi="Arial" w:cs="Arial"/>
-          <w:sz w:val="24"/>
-          <w:szCs w:val="24"/>
-        </w:rPr>
-        <w:t>ki</w:t>
-      </w:r>
-      <w:proofErr w:type="spellEnd"/>
-      <w:proofErr w:type="gramEnd"/>
-      <w:r>
-        <w:rPr>
-          <w:rFonts w:ascii="Arial" w:hAnsi="Arial" w:cs="Arial"/>
-          <w:sz w:val="24"/>
-          <w:szCs w:val="24"/>
-        </w:rPr>
-        <w:t xml:space="preserve">, </w:t>
-      </w:r>
-      <w:proofErr w:type="spellStart"/>
-      <w:r>
-        <w:rPr>
-          <w:rFonts w:ascii="Arial" w:hAnsi="Arial" w:cs="Arial"/>
-          <w:sz w:val="24"/>
-          <w:szCs w:val="24"/>
-        </w:rPr>
-        <w:t>nnk</w:t>
-      </w:r>
-      <w:proofErr w:type="spellEnd"/>
-      <w:r>
-        <w:rPr>
-          <w:rFonts w:ascii="Arial" w:hAnsi="Arial" w:cs="Arial"/>
-          <w:sz w:val="24"/>
-          <w:szCs w:val="24"/>
-        </w:rPr>
-        <w:t xml:space="preserve"> </w:t>
-      </w:r>
-      <w:proofErr w:type="spellStart"/>
-      <w:r>
-        <w:rPr>
-          <w:rFonts w:ascii="Arial" w:hAnsi="Arial" w:cs="Arial"/>
-          <w:sz w:val="24"/>
-          <w:szCs w:val="24"/>
-        </w:rPr>
-        <w:t>jo</w:t>
-      </w:r>
-      <w:proofErr w:type="spellEnd"/>
-    </w:p>
-    <w:p>
-      <w:pPr>
+        <w:t xml:space="preserve"> de faisabilité</w:t>
+      </w:r>
+      <w:r>
+        <w:rPr>
+          <w:rFonts w:ascii="Arial" w:hAnsi="Arial" w:cs="Arial"/>
+          <w:b/>
+          <w:sz w:val="24"/>
+          <w:szCs w:val="24"/>
+        </w:rPr>
+        <w:t>s</w:t>
+      </w:r>
+    </w:p>
+    <w:p>
+      <w:pPr>
+        <w:spacing w:line="360" w:lineRule="auto"/>
+        <w:jc w:val="both"/>
+        <w:rPr>
+          <w:rFonts w:ascii="Arial" w:hAnsi="Arial" w:cs="Arial"/>
+          <w:sz w:val="24"/>
+          <w:szCs w:val="24"/>
+        </w:rPr>
+      </w:pPr>
+      <w:r>
+        <w:rPr>
+          <w:rFonts w:ascii="Arial" w:hAnsi="Arial" w:cs="Arial"/>
+          <w:sz w:val="24"/>
+          <w:szCs w:val="24"/>
+        </w:rPr>
+        <w:t>L’étude de faisabilité est</w:t>
+      </w:r>
+      <w:r>
+        <w:rPr>
+          <w:rFonts w:ascii="Arial" w:hAnsi="Arial" w:cs="Arial"/>
+          <w:bCs/>
+          <w:sz w:val="24"/>
+          <w:szCs w:val="24"/>
+        </w:rPr>
+        <w:t> une étape intégrante de la phase de cadrage d'un projet.</w:t>
+      </w:r>
+      <w:r>
+        <w:rPr>
+          <w:rFonts w:ascii="Arial" w:hAnsi="Arial" w:cs="Arial"/>
+          <w:sz w:val="24"/>
+          <w:szCs w:val="24"/>
+        </w:rPr>
+        <w:t> Elle</w:t>
+      </w:r>
+      <w:r>
+        <w:rPr>
+          <w:rFonts w:ascii="Arial" w:hAnsi="Arial" w:cs="Arial"/>
+          <w:bCs/>
+          <w:sz w:val="24"/>
+          <w:szCs w:val="24"/>
+        </w:rPr>
+        <w:t> permet d’évaluer la viabilité du projet sous différents angles</w:t>
+      </w:r>
+      <w:r>
+        <w:rPr>
+          <w:rFonts w:ascii="Arial" w:hAnsi="Arial" w:cs="Arial"/>
+          <w:bCs/>
+          <w:sz w:val="24"/>
+          <w:szCs w:val="24"/>
+        </w:rPr>
+        <w:t>, nous nous concentrerons sur les angles opérationnels et financi</w:t>
+      </w:r>
+      <w:r>
+        <w:rPr>
+          <w:rFonts w:ascii="Arial" w:hAnsi="Arial" w:cs="Arial"/>
+          <w:bCs/>
+          <w:sz w:val="24"/>
+          <w:szCs w:val="24"/>
+        </w:rPr>
+        <w:t>ers.</w:t>
+      </w:r>
+    </w:p>
+    <w:p>
+      <w:pPr>
+        <w:spacing w:line="360" w:lineRule="auto"/>
         <w:jc w:val="both"/>
         <w:rPr>
           <w:rFonts w:ascii="Arial" w:hAnsi="Arial" w:cs="Arial"/>
@@ -13251,6 +13352,74 @@
     </w:p>
     <w:p>
       <w:pPr>
+        <w:spacing w:line="360" w:lineRule="auto"/>
+        <w:jc w:val="both"/>
+        <w:rPr>
+          <w:rFonts w:ascii="Arial" w:hAnsi="Arial" w:cs="Arial"/>
+          <w:sz w:val="24"/>
+          <w:szCs w:val="24"/>
+        </w:rPr>
+      </w:pPr>
+      <w:r>
+        <w:rPr>
+          <w:rFonts w:ascii="Arial" w:hAnsi="Arial" w:cs="Arial"/>
+          <w:sz w:val="24"/>
+          <w:szCs w:val="24"/>
+        </w:rPr>
+        <w:t xml:space="preserve">Détermination des dates au plus </w:t>
+      </w:r>
+      <w:r>
+        <w:rPr>
+          <w:rFonts w:ascii="Arial" w:hAnsi="Arial" w:cs="Arial"/>
+          <w:sz w:val="24"/>
+          <w:szCs w:val="24"/>
+        </w:rPr>
+        <w:t>tôt</w:t>
+      </w:r>
+      <w:r>
+        <w:rPr>
+          <w:rFonts w:ascii="Arial" w:hAnsi="Arial" w:cs="Arial"/>
+          <w:sz w:val="24"/>
+          <w:szCs w:val="24"/>
+        </w:rPr>
+        <w:t xml:space="preserve"> et des dates au plus tard, PERT</w:t>
+      </w:r>
+      <w:r>
+        <w:rPr>
+          <w:rFonts w:ascii="Arial" w:hAnsi="Arial" w:cs="Arial"/>
+          <w:sz w:val="24"/>
+          <w:szCs w:val="24"/>
+        </w:rPr>
+        <w:t>, pour</w:t>
+      </w:r>
+      <w:r>
+        <w:rPr>
+          <w:rFonts w:ascii="Arial" w:hAnsi="Arial" w:cs="Arial"/>
+          <w:sz w:val="24"/>
+          <w:szCs w:val="24"/>
+        </w:rPr>
+        <w:t xml:space="preserve">quoi avoir choisi le diagramme de </w:t>
+      </w:r>
+      <w:r>
+        <w:rPr>
+          <w:rFonts w:ascii="Arial" w:hAnsi="Arial" w:cs="Arial"/>
+          <w:sz w:val="24"/>
+          <w:szCs w:val="24"/>
+        </w:rPr>
+        <w:t>PERT</w:t>
+      </w:r>
+      <w:r>
+        <w:rPr>
+          <w:rFonts w:ascii="Arial" w:hAnsi="Arial" w:cs="Arial"/>
+          <w:sz w:val="24"/>
+          <w:szCs w:val="24"/>
+        </w:rPr>
+        <w:t>. Donne trois avantages</w:t>
+      </w:r>
+    </w:p>
+    <w:p>
+      <w:pPr>
+        <w:spacing w:line="360" w:lineRule="auto"/>
         <w:jc w:val="both"/>
         <w:rPr>
           <w:rFonts w:ascii="Arial" w:hAnsi="Arial" w:cs="Arial"/>
@@ -13266,37 +13435,1295 @@
           <w:sz w:val="24"/>
           <w:szCs w:val="24"/>
         </w:rPr>
-        <w:t xml:space="preserve">Détermination des dates au plus </w:t>
-      </w:r>
-      <w:proofErr w:type="spellStart"/>
-      <w:r>
-        <w:rPr>
-          <w:rFonts w:ascii="Arial" w:hAnsi="Arial" w:cs="Arial"/>
+        <w:t>Identification des taches et leurs durées</w:t>
+      </w:r>
+    </w:p>
+    <w:tbl>
+      <w:tblPr>
+        <w:tblStyle w:val="Grilledutableau"/>
+        <w:tblW w:w="0" w:type="auto"/>
+        <w:jc w:val="center"/>
+        <w:tblLook w:val="04A0" w:firstRow="1" w:lastRow="0" w:firstColumn="1" w:lastColumn="0" w:noHBand="0" w:noVBand="1"/>
+      </w:tblPr>
+      <w:tblGrid>
+        <w:gridCol w:w="1526"/>
+        <w:gridCol w:w="4427"/>
+        <w:gridCol w:w="1310"/>
+        <w:gridCol w:w="1259"/>
+      </w:tblGrid>
+      <w:tr>
+        <w:trPr>
+          <w:jc w:val="center"/>
+        </w:trPr>
+        <w:tc>
+          <w:tcPr>
+            <w:tcW w:w="1526" w:type="dxa"/>
+          </w:tcPr>
+          <w:p>
+            <w:pPr>
+              <w:spacing w:line="360" w:lineRule="auto"/>
+              <w:jc w:val="center"/>
+              <w:rPr>
+                <w:rFonts w:ascii="Arial" w:hAnsi="Arial" w:cs="Arial"/>
+                <w:sz w:val="24"/>
+                <w:szCs w:val="24"/>
+              </w:rPr>
+            </w:pPr>
+            <w:r>
+              <w:rPr>
+                <w:rFonts w:ascii="Arial" w:hAnsi="Arial" w:cs="Arial"/>
+                <w:sz w:val="24"/>
+                <w:szCs w:val="24"/>
+              </w:rPr>
+              <w:t>Code Tache</w:t>
+            </w:r>
+          </w:p>
+        </w:tc>
+        <w:tc>
+          <w:tcPr>
+            <w:tcW w:w="4427" w:type="dxa"/>
+          </w:tcPr>
+          <w:p>
+            <w:pPr>
+              <w:spacing w:line="360" w:lineRule="auto"/>
+              <w:jc w:val="center"/>
+              <w:rPr>
+                <w:rFonts w:ascii="Arial" w:hAnsi="Arial" w:cs="Arial"/>
+                <w:sz w:val="24"/>
+                <w:szCs w:val="24"/>
+              </w:rPr>
+            </w:pPr>
+            <w:r>
+              <w:rPr>
+                <w:rFonts w:ascii="Arial" w:hAnsi="Arial" w:cs="Arial"/>
+                <w:sz w:val="24"/>
+                <w:szCs w:val="24"/>
+              </w:rPr>
+              <w:t>Nom de la tache</w:t>
+            </w:r>
+          </w:p>
+        </w:tc>
+        <w:tc>
+          <w:tcPr>
+            <w:tcW w:w="236" w:type="dxa"/>
+          </w:tcPr>
+          <w:p>
+            <w:pPr>
+              <w:spacing w:line="360" w:lineRule="auto"/>
+              <w:jc w:val="center"/>
+              <w:rPr>
+                <w:rFonts w:ascii="Arial" w:hAnsi="Arial" w:cs="Arial"/>
+                <w:sz w:val="24"/>
+                <w:szCs w:val="24"/>
+              </w:rPr>
+            </w:pPr>
+            <w:r>
+              <w:rPr>
+                <w:rFonts w:ascii="Arial" w:hAnsi="Arial" w:cs="Arial"/>
+                <w:sz w:val="24"/>
+                <w:szCs w:val="24"/>
+              </w:rPr>
+              <w:t>Antériorité</w:t>
+            </w:r>
+          </w:p>
+        </w:tc>
+        <w:tc>
+          <w:tcPr>
+            <w:tcW w:w="1259" w:type="dxa"/>
+          </w:tcPr>
+          <w:p>
+            <w:pPr>
+              <w:spacing w:line="360" w:lineRule="auto"/>
+              <w:jc w:val="center"/>
+              <w:rPr>
+                <w:rFonts w:ascii="Arial" w:hAnsi="Arial" w:cs="Arial"/>
+                <w:sz w:val="24"/>
+                <w:szCs w:val="24"/>
+              </w:rPr>
+            </w:pPr>
+            <w:r>
+              <w:rPr>
+                <w:rFonts w:ascii="Arial" w:hAnsi="Arial" w:cs="Arial"/>
+                <w:sz w:val="24"/>
+                <w:szCs w:val="24"/>
+              </w:rPr>
+              <w:t>D</w:t>
+            </w:r>
+            <w:r>
+              <w:rPr>
+                <w:rFonts w:ascii="Arial" w:hAnsi="Arial" w:cs="Arial"/>
+                <w:sz w:val="24"/>
+                <w:szCs w:val="24"/>
+              </w:rPr>
+              <w:t>urée</w:t>
+            </w:r>
+          </w:p>
+        </w:tc>
+      </w:tr>
+      <w:tr>
+        <w:trPr>
+          <w:jc w:val="center"/>
+        </w:trPr>
+        <w:tc>
+          <w:tcPr>
+            <w:tcW w:w="1526" w:type="dxa"/>
+          </w:tcPr>
+          <w:p>
+            <w:pPr>
+              <w:spacing w:line="360" w:lineRule="auto"/>
+              <w:jc w:val="center"/>
+              <w:rPr>
+                <w:rFonts w:ascii="Arial" w:hAnsi="Arial" w:cs="Arial"/>
+                <w:sz w:val="24"/>
+                <w:szCs w:val="24"/>
+              </w:rPr>
+            </w:pPr>
+            <w:r>
+              <w:rPr>
+                <w:rFonts w:ascii="Arial" w:hAnsi="Arial" w:cs="Arial"/>
+                <w:sz w:val="24"/>
+                <w:szCs w:val="24"/>
+              </w:rPr>
+              <w:t>A</w:t>
+            </w:r>
+          </w:p>
+        </w:tc>
+        <w:tc>
+          <w:tcPr>
+            <w:tcW w:w="4427" w:type="dxa"/>
+          </w:tcPr>
+          <w:p>
+            <w:pPr>
+              <w:spacing w:line="360" w:lineRule="auto"/>
+              <w:jc w:val="center"/>
+              <w:rPr>
+                <w:rFonts w:ascii="Arial" w:hAnsi="Arial" w:cs="Arial"/>
+                <w:sz w:val="24"/>
+                <w:szCs w:val="24"/>
+              </w:rPr>
+            </w:pPr>
+            <w:r>
+              <w:rPr>
+                <w:rFonts w:ascii="Arial" w:hAnsi="Arial" w:cs="Arial"/>
+                <w:sz w:val="24"/>
+                <w:szCs w:val="24"/>
+              </w:rPr>
+              <w:t>Collecte des informations</w:t>
+            </w:r>
+          </w:p>
+        </w:tc>
+        <w:tc>
+          <w:tcPr>
+            <w:tcW w:w="236" w:type="dxa"/>
+          </w:tcPr>
+          <w:p>
+            <w:pPr>
+              <w:spacing w:line="360" w:lineRule="auto"/>
+              <w:jc w:val="center"/>
+              <w:rPr>
+                <w:rFonts w:ascii="Arial" w:hAnsi="Arial" w:cs="Arial"/>
+                <w:sz w:val="24"/>
+                <w:szCs w:val="24"/>
+              </w:rPr>
+            </w:pPr>
+            <w:r>
+              <w:rPr>
+                <w:rFonts w:ascii="Arial" w:hAnsi="Arial" w:cs="Arial"/>
+                <w:sz w:val="24"/>
+                <w:szCs w:val="24"/>
+              </w:rPr>
+              <w:t>-</w:t>
+            </w:r>
+          </w:p>
+        </w:tc>
+        <w:tc>
+          <w:tcPr>
+            <w:tcW w:w="1259" w:type="dxa"/>
+          </w:tcPr>
+          <w:p>
+            <w:pPr>
+              <w:spacing w:line="360" w:lineRule="auto"/>
+              <w:jc w:val="center"/>
+              <w:rPr>
+                <w:rFonts w:ascii="Arial" w:hAnsi="Arial" w:cs="Arial"/>
+                <w:sz w:val="24"/>
+                <w:szCs w:val="24"/>
+              </w:rPr>
+            </w:pPr>
+            <w:r>
+              <w:rPr>
+                <w:rFonts w:ascii="Arial" w:hAnsi="Arial" w:cs="Arial"/>
+                <w:sz w:val="24"/>
+                <w:szCs w:val="24"/>
+              </w:rPr>
+              <w:t>10</w:t>
+            </w:r>
+          </w:p>
+        </w:tc>
+      </w:tr>
+      <w:tr>
+        <w:trPr>
+          <w:jc w:val="center"/>
+        </w:trPr>
+        <w:tc>
+          <w:tcPr>
+            <w:tcW w:w="1526" w:type="dxa"/>
+          </w:tcPr>
+          <w:p>
+            <w:pPr>
+              <w:spacing w:line="360" w:lineRule="auto"/>
+              <w:jc w:val="center"/>
+              <w:rPr>
+                <w:rFonts w:ascii="Arial" w:hAnsi="Arial" w:cs="Arial"/>
+                <w:sz w:val="24"/>
+                <w:szCs w:val="24"/>
+              </w:rPr>
+            </w:pPr>
+            <w:r>
+              <w:rPr>
+                <w:rFonts w:ascii="Arial" w:hAnsi="Arial" w:cs="Arial"/>
+                <w:sz w:val="24"/>
+                <w:szCs w:val="24"/>
+              </w:rPr>
+              <w:t>B</w:t>
+            </w:r>
+          </w:p>
+        </w:tc>
+        <w:tc>
+          <w:tcPr>
+            <w:tcW w:w="4427" w:type="dxa"/>
+          </w:tcPr>
+          <w:p>
+            <w:pPr>
+              <w:spacing w:line="360" w:lineRule="auto"/>
+              <w:jc w:val="center"/>
+              <w:rPr>
+                <w:rFonts w:ascii="Arial" w:hAnsi="Arial" w:cs="Arial"/>
+                <w:sz w:val="24"/>
+                <w:szCs w:val="24"/>
+              </w:rPr>
+            </w:pPr>
+            <w:r>
+              <w:rPr>
+                <w:rFonts w:ascii="Arial" w:hAnsi="Arial" w:cs="Arial"/>
+                <w:sz w:val="24"/>
+                <w:szCs w:val="24"/>
+              </w:rPr>
+              <w:t>Analyse des informations recueillies</w:t>
+            </w:r>
+          </w:p>
+        </w:tc>
+        <w:tc>
+          <w:tcPr>
+            <w:tcW w:w="236" w:type="dxa"/>
+          </w:tcPr>
+          <w:p>
+            <w:pPr>
+              <w:spacing w:line="360" w:lineRule="auto"/>
+              <w:jc w:val="center"/>
+              <w:rPr>
+                <w:rFonts w:ascii="Arial" w:hAnsi="Arial" w:cs="Arial"/>
+                <w:sz w:val="24"/>
+                <w:szCs w:val="24"/>
+              </w:rPr>
+            </w:pPr>
+            <w:r>
+              <w:rPr>
+                <w:rFonts w:ascii="Arial" w:hAnsi="Arial" w:cs="Arial"/>
+                <w:sz w:val="24"/>
+                <w:szCs w:val="24"/>
+              </w:rPr>
+              <w:t>A</w:t>
+            </w:r>
+          </w:p>
+        </w:tc>
+        <w:tc>
+          <w:tcPr>
+            <w:tcW w:w="1259" w:type="dxa"/>
+          </w:tcPr>
+          <w:p>
+            <w:pPr>
+              <w:spacing w:line="360" w:lineRule="auto"/>
+              <w:jc w:val="center"/>
+              <w:rPr>
+                <w:rFonts w:ascii="Arial" w:hAnsi="Arial" w:cs="Arial"/>
+                <w:sz w:val="24"/>
+                <w:szCs w:val="24"/>
+              </w:rPr>
+            </w:pPr>
+            <w:r>
+              <w:rPr>
+                <w:rFonts w:ascii="Arial" w:hAnsi="Arial" w:cs="Arial"/>
+                <w:sz w:val="24"/>
+                <w:szCs w:val="24"/>
+              </w:rPr>
+              <w:t>7</w:t>
+            </w:r>
+          </w:p>
+        </w:tc>
+      </w:tr>
+      <w:tr>
+        <w:trPr>
+          <w:jc w:val="center"/>
+        </w:trPr>
+        <w:tc>
+          <w:tcPr>
+            <w:tcW w:w="1526" w:type="dxa"/>
+          </w:tcPr>
+          <w:p>
+            <w:pPr>
+              <w:spacing w:line="360" w:lineRule="auto"/>
+              <w:jc w:val="center"/>
+              <w:rPr>
+                <w:rFonts w:ascii="Arial" w:hAnsi="Arial" w:cs="Arial"/>
+                <w:sz w:val="24"/>
+                <w:szCs w:val="24"/>
+              </w:rPr>
+            </w:pPr>
+            <w:r>
+              <w:rPr>
+                <w:rFonts w:ascii="Arial" w:hAnsi="Arial" w:cs="Arial"/>
+                <w:sz w:val="24"/>
+                <w:szCs w:val="24"/>
+              </w:rPr>
+              <w:t>C</w:t>
+            </w:r>
+          </w:p>
+        </w:tc>
+        <w:tc>
+          <w:tcPr>
+            <w:tcW w:w="4427" w:type="dxa"/>
+          </w:tcPr>
+          <w:p>
+            <w:pPr>
+              <w:spacing w:line="360" w:lineRule="auto"/>
+              <w:jc w:val="center"/>
+              <w:rPr>
+                <w:rFonts w:ascii="Arial" w:hAnsi="Arial" w:cs="Arial"/>
+                <w:sz w:val="24"/>
+                <w:szCs w:val="24"/>
+              </w:rPr>
+            </w:pPr>
+            <w:r>
+              <w:rPr>
+                <w:rFonts w:ascii="Arial" w:hAnsi="Arial" w:cs="Arial"/>
+                <w:sz w:val="24"/>
+                <w:szCs w:val="24"/>
+              </w:rPr>
+              <w:t>Capture des besoins fonctionnels et techniques</w:t>
+            </w:r>
+          </w:p>
+        </w:tc>
+        <w:tc>
+          <w:tcPr>
+            <w:tcW w:w="236" w:type="dxa"/>
+          </w:tcPr>
+          <w:p>
+            <w:pPr>
+              <w:spacing w:line="360" w:lineRule="auto"/>
+              <w:jc w:val="center"/>
+              <w:rPr>
+                <w:rFonts w:ascii="Arial" w:hAnsi="Arial" w:cs="Arial"/>
+                <w:sz w:val="24"/>
+                <w:szCs w:val="24"/>
+              </w:rPr>
+            </w:pPr>
+            <w:r>
+              <w:rPr>
+                <w:rFonts w:ascii="Arial" w:hAnsi="Arial" w:cs="Arial"/>
+                <w:sz w:val="24"/>
+                <w:szCs w:val="24"/>
+              </w:rPr>
+              <w:t>B</w:t>
+            </w:r>
+          </w:p>
+        </w:tc>
+        <w:tc>
+          <w:tcPr>
+            <w:tcW w:w="1259" w:type="dxa"/>
+          </w:tcPr>
+          <w:p>
+            <w:pPr>
+              <w:spacing w:line="360" w:lineRule="auto"/>
+              <w:jc w:val="center"/>
+              <w:rPr>
+                <w:rFonts w:ascii="Arial" w:hAnsi="Arial" w:cs="Arial"/>
+                <w:sz w:val="24"/>
+                <w:szCs w:val="24"/>
+              </w:rPr>
+            </w:pPr>
+            <w:r>
+              <w:rPr>
+                <w:rFonts w:ascii="Arial" w:hAnsi="Arial" w:cs="Arial"/>
+                <w:sz w:val="24"/>
+                <w:szCs w:val="24"/>
+              </w:rPr>
+              <w:t>4</w:t>
+            </w:r>
+          </w:p>
+        </w:tc>
+      </w:tr>
+      <w:tr>
+        <w:trPr>
+          <w:jc w:val="center"/>
+        </w:trPr>
+        <w:tc>
+          <w:tcPr>
+            <w:tcW w:w="1526" w:type="dxa"/>
+          </w:tcPr>
+          <w:p>
+            <w:pPr>
+              <w:spacing w:line="360" w:lineRule="auto"/>
+              <w:jc w:val="center"/>
+              <w:rPr>
+                <w:rFonts w:ascii="Arial" w:hAnsi="Arial" w:cs="Arial"/>
+                <w:sz w:val="24"/>
+                <w:szCs w:val="24"/>
+              </w:rPr>
+            </w:pPr>
+            <w:r>
+              <w:rPr>
+                <w:rFonts w:ascii="Arial" w:hAnsi="Arial" w:cs="Arial"/>
+                <w:sz w:val="24"/>
+                <w:szCs w:val="24"/>
+              </w:rPr>
+              <w:t>D</w:t>
+            </w:r>
+          </w:p>
+        </w:tc>
+        <w:tc>
+          <w:tcPr>
+            <w:tcW w:w="4427" w:type="dxa"/>
+          </w:tcPr>
+          <w:p>
+            <w:pPr>
+              <w:spacing w:line="360" w:lineRule="auto"/>
+              <w:jc w:val="center"/>
+              <w:rPr>
+                <w:rFonts w:ascii="Arial" w:hAnsi="Arial" w:cs="Arial"/>
+                <w:sz w:val="24"/>
+                <w:szCs w:val="24"/>
+              </w:rPr>
+            </w:pPr>
+            <w:r>
+              <w:rPr>
+                <w:rFonts w:ascii="Arial" w:hAnsi="Arial" w:cs="Arial"/>
+                <w:sz w:val="24"/>
+                <w:szCs w:val="24"/>
+              </w:rPr>
+              <w:t>Constitution du cahier de charge &amp; orientation du travail</w:t>
+            </w:r>
+          </w:p>
+        </w:tc>
+        <w:tc>
+          <w:tcPr>
+            <w:tcW w:w="236" w:type="dxa"/>
+          </w:tcPr>
+          <w:p>
+            <w:pPr>
+              <w:spacing w:line="360" w:lineRule="auto"/>
+              <w:jc w:val="center"/>
+              <w:rPr>
+                <w:rFonts w:ascii="Arial" w:hAnsi="Arial" w:cs="Arial"/>
+                <w:sz w:val="24"/>
+                <w:szCs w:val="24"/>
+              </w:rPr>
+            </w:pPr>
+            <w:r>
+              <w:rPr>
+                <w:rFonts w:ascii="Arial" w:hAnsi="Arial" w:cs="Arial"/>
+                <w:sz w:val="24"/>
+                <w:szCs w:val="24"/>
+              </w:rPr>
+              <w:t>C</w:t>
+            </w:r>
+          </w:p>
+        </w:tc>
+        <w:tc>
+          <w:tcPr>
+            <w:tcW w:w="1259" w:type="dxa"/>
+          </w:tcPr>
+          <w:p>
+            <w:pPr>
+              <w:spacing w:line="360" w:lineRule="auto"/>
+              <w:jc w:val="center"/>
+              <w:rPr>
+                <w:rFonts w:ascii="Arial" w:hAnsi="Arial" w:cs="Arial"/>
+                <w:sz w:val="24"/>
+                <w:szCs w:val="24"/>
+              </w:rPr>
+            </w:pPr>
+            <w:r>
+              <w:rPr>
+                <w:rFonts w:ascii="Arial" w:hAnsi="Arial" w:cs="Arial"/>
+                <w:sz w:val="24"/>
+                <w:szCs w:val="24"/>
+              </w:rPr>
+              <w:t>2</w:t>
+            </w:r>
+          </w:p>
+        </w:tc>
+      </w:tr>
+      <w:tr>
+        <w:trPr>
+          <w:jc w:val="center"/>
+        </w:trPr>
+        <w:tc>
+          <w:tcPr>
+            <w:tcW w:w="1526" w:type="dxa"/>
+          </w:tcPr>
+          <w:p>
+            <w:pPr>
+              <w:spacing w:line="360" w:lineRule="auto"/>
+              <w:jc w:val="center"/>
+              <w:rPr>
+                <w:rFonts w:ascii="Arial" w:hAnsi="Arial" w:cs="Arial"/>
+                <w:sz w:val="24"/>
+                <w:szCs w:val="24"/>
+              </w:rPr>
+            </w:pPr>
+            <w:r>
+              <w:rPr>
+                <w:rFonts w:ascii="Arial" w:hAnsi="Arial" w:cs="Arial"/>
+                <w:sz w:val="24"/>
+                <w:szCs w:val="24"/>
+              </w:rPr>
+              <w:t>E</w:t>
+            </w:r>
+          </w:p>
+        </w:tc>
+        <w:tc>
+          <w:tcPr>
+            <w:tcW w:w="4427" w:type="dxa"/>
+          </w:tcPr>
+          <w:p>
+            <w:pPr>
+              <w:spacing w:line="360" w:lineRule="auto"/>
+              <w:jc w:val="center"/>
+              <w:rPr>
+                <w:rFonts w:ascii="Arial" w:hAnsi="Arial" w:cs="Arial"/>
+                <w:sz w:val="24"/>
+                <w:szCs w:val="24"/>
+              </w:rPr>
+            </w:pPr>
+            <w:r>
+              <w:rPr>
+                <w:rFonts w:ascii="Arial" w:hAnsi="Arial" w:cs="Arial"/>
+                <w:sz w:val="24"/>
+                <w:szCs w:val="24"/>
+              </w:rPr>
+              <w:t>Acquisition et apprentissage des ressources et matériels nécessaire</w:t>
+            </w:r>
+          </w:p>
+        </w:tc>
+        <w:tc>
+          <w:tcPr>
+            <w:tcW w:w="236" w:type="dxa"/>
+          </w:tcPr>
+          <w:p>
+            <w:pPr>
+              <w:spacing w:line="360" w:lineRule="auto"/>
+              <w:jc w:val="center"/>
+              <w:rPr>
+                <w:rFonts w:ascii="Arial" w:hAnsi="Arial" w:cs="Arial"/>
+                <w:sz w:val="24"/>
+                <w:szCs w:val="24"/>
+              </w:rPr>
+            </w:pPr>
+            <w:r>
+              <w:rPr>
+                <w:rFonts w:ascii="Arial" w:hAnsi="Arial" w:cs="Arial"/>
+                <w:sz w:val="24"/>
+                <w:szCs w:val="24"/>
+              </w:rPr>
+              <w:t>D</w:t>
+            </w:r>
+          </w:p>
+        </w:tc>
+        <w:tc>
+          <w:tcPr>
+            <w:tcW w:w="1259" w:type="dxa"/>
+          </w:tcPr>
+          <w:p>
+            <w:pPr>
+              <w:spacing w:line="360" w:lineRule="auto"/>
+              <w:jc w:val="center"/>
+              <w:rPr>
+                <w:rFonts w:ascii="Arial" w:hAnsi="Arial" w:cs="Arial"/>
+                <w:sz w:val="24"/>
+                <w:szCs w:val="24"/>
+              </w:rPr>
+            </w:pPr>
+            <w:r>
+              <w:rPr>
+                <w:rFonts w:ascii="Arial" w:hAnsi="Arial" w:cs="Arial"/>
+                <w:sz w:val="24"/>
+                <w:szCs w:val="24"/>
+              </w:rPr>
+              <w:t>20</w:t>
+            </w:r>
+          </w:p>
+        </w:tc>
+      </w:tr>
+      <w:tr>
+        <w:trPr>
+          <w:jc w:val="center"/>
+        </w:trPr>
+        <w:tc>
+          <w:tcPr>
+            <w:tcW w:w="1526" w:type="dxa"/>
+          </w:tcPr>
+          <w:p>
+            <w:pPr>
+              <w:spacing w:line="360" w:lineRule="auto"/>
+              <w:jc w:val="center"/>
+              <w:rPr>
+                <w:rFonts w:ascii="Arial" w:hAnsi="Arial" w:cs="Arial"/>
+                <w:sz w:val="24"/>
+                <w:szCs w:val="24"/>
+              </w:rPr>
+            </w:pPr>
+            <w:r>
+              <w:rPr>
+                <w:rFonts w:ascii="Arial" w:hAnsi="Arial" w:cs="Arial"/>
+                <w:sz w:val="24"/>
+                <w:szCs w:val="24"/>
+              </w:rPr>
+              <w:t>F</w:t>
+            </w:r>
+          </w:p>
+        </w:tc>
+        <w:tc>
+          <w:tcPr>
+            <w:tcW w:w="4427" w:type="dxa"/>
+          </w:tcPr>
+          <w:p>
+            <w:pPr>
+              <w:spacing w:line="360" w:lineRule="auto"/>
+              <w:jc w:val="center"/>
+              <w:rPr>
+                <w:rFonts w:ascii="Arial" w:hAnsi="Arial" w:cs="Arial"/>
+                <w:sz w:val="24"/>
+                <w:szCs w:val="24"/>
+              </w:rPr>
+            </w:pPr>
+            <w:r>
+              <w:rPr>
+                <w:rFonts w:ascii="Arial" w:hAnsi="Arial" w:cs="Arial"/>
+                <w:sz w:val="24"/>
+                <w:szCs w:val="24"/>
+              </w:rPr>
+              <w:t>Elaboration</w:t>
+            </w:r>
+          </w:p>
+        </w:tc>
+        <w:tc>
+          <w:tcPr>
+            <w:tcW w:w="236" w:type="dxa"/>
+          </w:tcPr>
+          <w:p>
+            <w:pPr>
+              <w:spacing w:line="360" w:lineRule="auto"/>
+              <w:jc w:val="center"/>
+              <w:rPr>
+                <w:rFonts w:ascii="Arial" w:hAnsi="Arial" w:cs="Arial"/>
+                <w:sz w:val="24"/>
+                <w:szCs w:val="24"/>
+              </w:rPr>
+            </w:pPr>
+            <w:r>
+              <w:rPr>
+                <w:rFonts w:ascii="Arial" w:hAnsi="Arial" w:cs="Arial"/>
+                <w:sz w:val="24"/>
+                <w:szCs w:val="24"/>
+              </w:rPr>
+              <w:t>C</w:t>
+            </w:r>
+          </w:p>
+        </w:tc>
+        <w:tc>
+          <w:tcPr>
+            <w:tcW w:w="1259" w:type="dxa"/>
+          </w:tcPr>
+          <w:p>
+            <w:pPr>
+              <w:spacing w:line="360" w:lineRule="auto"/>
+              <w:jc w:val="center"/>
+              <w:rPr>
+                <w:rFonts w:ascii="Arial" w:hAnsi="Arial" w:cs="Arial"/>
+                <w:sz w:val="24"/>
+                <w:szCs w:val="24"/>
+              </w:rPr>
+            </w:pPr>
+            <w:r>
+              <w:rPr>
+                <w:rFonts w:ascii="Arial" w:hAnsi="Arial" w:cs="Arial"/>
+                <w:sz w:val="24"/>
+                <w:szCs w:val="24"/>
+              </w:rPr>
+              <w:t>7</w:t>
+            </w:r>
+          </w:p>
+        </w:tc>
+      </w:tr>
+      <w:tr>
+        <w:trPr>
+          <w:jc w:val="center"/>
+        </w:trPr>
+        <w:tc>
+          <w:tcPr>
+            <w:tcW w:w="1526" w:type="dxa"/>
+          </w:tcPr>
+          <w:p>
+            <w:pPr>
+              <w:spacing w:line="360" w:lineRule="auto"/>
+              <w:jc w:val="center"/>
+              <w:rPr>
+                <w:rFonts w:ascii="Arial" w:hAnsi="Arial" w:cs="Arial"/>
+                <w:sz w:val="24"/>
+                <w:szCs w:val="24"/>
+              </w:rPr>
+            </w:pPr>
+            <w:r>
+              <w:rPr>
+                <w:rFonts w:ascii="Arial" w:hAnsi="Arial" w:cs="Arial"/>
+                <w:sz w:val="24"/>
+                <w:szCs w:val="24"/>
+              </w:rPr>
+              <w:t>G</w:t>
+            </w:r>
+          </w:p>
+        </w:tc>
+        <w:tc>
+          <w:tcPr>
+            <w:tcW w:w="4427" w:type="dxa"/>
+          </w:tcPr>
+          <w:p>
+            <w:pPr>
+              <w:spacing w:line="360" w:lineRule="auto"/>
+              <w:jc w:val="center"/>
+              <w:rPr>
+                <w:rFonts w:ascii="Arial" w:hAnsi="Arial" w:cs="Arial"/>
+                <w:sz w:val="24"/>
+                <w:szCs w:val="24"/>
+              </w:rPr>
+            </w:pPr>
+            <w:r>
+              <w:rPr>
+                <w:rFonts w:ascii="Arial" w:hAnsi="Arial" w:cs="Arial"/>
+                <w:sz w:val="24"/>
+                <w:szCs w:val="24"/>
+              </w:rPr>
+              <w:t>Conception</w:t>
+            </w:r>
+          </w:p>
+        </w:tc>
+        <w:tc>
+          <w:tcPr>
+            <w:tcW w:w="236" w:type="dxa"/>
+          </w:tcPr>
+          <w:p>
+            <w:pPr>
+              <w:spacing w:line="360" w:lineRule="auto"/>
+              <w:jc w:val="center"/>
+              <w:rPr>
+                <w:rFonts w:ascii="Arial" w:hAnsi="Arial" w:cs="Arial"/>
+                <w:sz w:val="24"/>
+                <w:szCs w:val="24"/>
+              </w:rPr>
+            </w:pPr>
+            <w:r>
+              <w:rPr>
+                <w:rFonts w:ascii="Arial" w:hAnsi="Arial" w:cs="Arial"/>
+                <w:sz w:val="24"/>
+                <w:szCs w:val="24"/>
+              </w:rPr>
+              <w:t>F</w:t>
+            </w:r>
+          </w:p>
+        </w:tc>
+        <w:tc>
+          <w:tcPr>
+            <w:tcW w:w="1259" w:type="dxa"/>
+          </w:tcPr>
+          <w:p>
+            <w:pPr>
+              <w:spacing w:line="360" w:lineRule="auto"/>
+              <w:jc w:val="center"/>
+              <w:rPr>
+                <w:rFonts w:ascii="Arial" w:hAnsi="Arial" w:cs="Arial"/>
+                <w:sz w:val="24"/>
+                <w:szCs w:val="24"/>
+              </w:rPr>
+            </w:pPr>
+            <w:r>
+              <w:rPr>
+                <w:rFonts w:ascii="Arial" w:hAnsi="Arial" w:cs="Arial"/>
+                <w:sz w:val="24"/>
+                <w:szCs w:val="24"/>
+              </w:rPr>
+              <w:t>7</w:t>
+            </w:r>
+          </w:p>
+        </w:tc>
+      </w:tr>
+      <w:tr>
+        <w:trPr>
+          <w:jc w:val="center"/>
+        </w:trPr>
+        <w:tc>
+          <w:tcPr>
+            <w:tcW w:w="1526" w:type="dxa"/>
+          </w:tcPr>
+          <w:p>
+            <w:pPr>
+              <w:spacing w:line="360" w:lineRule="auto"/>
+              <w:jc w:val="center"/>
+              <w:rPr>
+                <w:rFonts w:ascii="Arial" w:hAnsi="Arial" w:cs="Arial"/>
+                <w:sz w:val="24"/>
+                <w:szCs w:val="24"/>
+              </w:rPr>
+            </w:pPr>
+            <w:r>
+              <w:rPr>
+                <w:rFonts w:ascii="Arial" w:hAnsi="Arial" w:cs="Arial"/>
+                <w:sz w:val="24"/>
+                <w:szCs w:val="24"/>
+              </w:rPr>
+              <w:t>H</w:t>
+            </w:r>
+          </w:p>
+        </w:tc>
+        <w:tc>
+          <w:tcPr>
+            <w:tcW w:w="4427" w:type="dxa"/>
+          </w:tcPr>
+          <w:p>
+            <w:pPr>
+              <w:spacing w:line="360" w:lineRule="auto"/>
+              <w:jc w:val="center"/>
+              <w:rPr>
+                <w:rFonts w:ascii="Arial" w:hAnsi="Arial" w:cs="Arial"/>
+                <w:sz w:val="24"/>
+                <w:szCs w:val="24"/>
+              </w:rPr>
+            </w:pPr>
+            <w:bookmarkStart w:id="2" w:name="_GoBack"/>
+            <w:bookmarkEnd w:id="2"/>
+            <w:r>
+              <w:rPr>
+                <w:rFonts w:ascii="Arial" w:hAnsi="Arial" w:cs="Arial"/>
+                <w:sz w:val="24"/>
+                <w:szCs w:val="24"/>
+              </w:rPr>
+              <w:t>Implémentation</w:t>
+            </w:r>
+          </w:p>
+        </w:tc>
+        <w:tc>
+          <w:tcPr>
+            <w:tcW w:w="236" w:type="dxa"/>
+          </w:tcPr>
+          <w:p>
+            <w:pPr>
+              <w:spacing w:line="360" w:lineRule="auto"/>
+              <w:jc w:val="center"/>
+              <w:rPr>
+                <w:rFonts w:ascii="Arial" w:hAnsi="Arial" w:cs="Arial"/>
+                <w:sz w:val="24"/>
+                <w:szCs w:val="24"/>
+              </w:rPr>
+            </w:pPr>
+            <w:r>
+              <w:rPr>
+                <w:rFonts w:ascii="Arial" w:hAnsi="Arial" w:cs="Arial"/>
+                <w:sz w:val="24"/>
+                <w:szCs w:val="24"/>
+              </w:rPr>
+              <w:t>E,G</w:t>
+            </w:r>
+          </w:p>
+        </w:tc>
+        <w:tc>
+          <w:tcPr>
+            <w:tcW w:w="1259" w:type="dxa"/>
+          </w:tcPr>
+          <w:p>
+            <w:pPr>
+              <w:spacing w:line="360" w:lineRule="auto"/>
+              <w:jc w:val="center"/>
+              <w:rPr>
+                <w:rFonts w:ascii="Arial" w:hAnsi="Arial" w:cs="Arial"/>
+                <w:sz w:val="24"/>
+                <w:szCs w:val="24"/>
+              </w:rPr>
+            </w:pPr>
+            <w:r>
+              <w:rPr>
+                <w:rFonts w:ascii="Arial" w:hAnsi="Arial" w:cs="Arial"/>
+                <w:sz w:val="24"/>
+                <w:szCs w:val="24"/>
+              </w:rPr>
+              <w:t>30</w:t>
+            </w:r>
+          </w:p>
+        </w:tc>
+      </w:tr>
+      <w:tr>
+        <w:trPr>
+          <w:jc w:val="center"/>
+        </w:trPr>
+        <w:tc>
+          <w:tcPr>
+            <w:tcW w:w="1526" w:type="dxa"/>
+          </w:tcPr>
+          <w:p>
+            <w:pPr>
+              <w:spacing w:line="360" w:lineRule="auto"/>
+              <w:jc w:val="center"/>
+              <w:rPr>
+                <w:rFonts w:ascii="Arial" w:hAnsi="Arial" w:cs="Arial"/>
+                <w:sz w:val="24"/>
+                <w:szCs w:val="24"/>
+              </w:rPr>
+            </w:pPr>
+            <w:r>
+              <w:rPr>
+                <w:rFonts w:ascii="Arial" w:hAnsi="Arial" w:cs="Arial"/>
+                <w:sz w:val="24"/>
+                <w:szCs w:val="24"/>
+              </w:rPr>
+              <w:lastRenderedPageBreak/>
+              <w:t>I</w:t>
+            </w:r>
+          </w:p>
+        </w:tc>
+        <w:tc>
+          <w:tcPr>
+            <w:tcW w:w="4427" w:type="dxa"/>
+          </w:tcPr>
+          <w:p>
+            <w:pPr>
+              <w:spacing w:line="360" w:lineRule="auto"/>
+              <w:jc w:val="center"/>
+              <w:rPr>
+                <w:rFonts w:ascii="Arial" w:hAnsi="Arial" w:cs="Arial"/>
+                <w:sz w:val="24"/>
+                <w:szCs w:val="24"/>
+              </w:rPr>
+            </w:pPr>
+            <w:r>
+              <w:rPr>
+                <w:rFonts w:ascii="Arial" w:hAnsi="Arial" w:cs="Arial"/>
+                <w:sz w:val="24"/>
+                <w:szCs w:val="24"/>
+              </w:rPr>
+              <w:t>Test</w:t>
+            </w:r>
+          </w:p>
+        </w:tc>
+        <w:tc>
+          <w:tcPr>
+            <w:tcW w:w="236" w:type="dxa"/>
+          </w:tcPr>
+          <w:p>
+            <w:pPr>
+              <w:spacing w:line="360" w:lineRule="auto"/>
+              <w:jc w:val="center"/>
+              <w:rPr>
+                <w:rFonts w:ascii="Arial" w:hAnsi="Arial" w:cs="Arial"/>
+                <w:sz w:val="24"/>
+                <w:szCs w:val="24"/>
+              </w:rPr>
+            </w:pPr>
+            <w:r>
+              <w:rPr>
+                <w:rFonts w:ascii="Arial" w:hAnsi="Arial" w:cs="Arial"/>
+                <w:sz w:val="24"/>
+                <w:szCs w:val="24"/>
+              </w:rPr>
+              <w:t>H</w:t>
+            </w:r>
+          </w:p>
+        </w:tc>
+        <w:tc>
+          <w:tcPr>
+            <w:tcW w:w="1259" w:type="dxa"/>
+          </w:tcPr>
+          <w:p>
+            <w:pPr>
+              <w:spacing w:line="360" w:lineRule="auto"/>
+              <w:jc w:val="center"/>
+              <w:rPr>
+                <w:rFonts w:ascii="Arial" w:hAnsi="Arial" w:cs="Arial"/>
+                <w:sz w:val="24"/>
+                <w:szCs w:val="24"/>
+              </w:rPr>
+            </w:pPr>
+            <w:r>
+              <w:rPr>
+                <w:rFonts w:ascii="Arial" w:hAnsi="Arial" w:cs="Arial"/>
+                <w:sz w:val="24"/>
+                <w:szCs w:val="24"/>
+              </w:rPr>
+              <w:t>1</w:t>
+            </w:r>
+          </w:p>
+        </w:tc>
+      </w:tr>
+      <w:tr>
+        <w:trPr>
+          <w:jc w:val="center"/>
+        </w:trPr>
+        <w:tc>
+          <w:tcPr>
+            <w:tcW w:w="1526" w:type="dxa"/>
+          </w:tcPr>
+          <w:p>
+            <w:pPr>
+              <w:spacing w:line="360" w:lineRule="auto"/>
+              <w:jc w:val="center"/>
+              <w:rPr>
+                <w:rFonts w:ascii="Arial" w:hAnsi="Arial" w:cs="Arial"/>
+                <w:sz w:val="24"/>
+                <w:szCs w:val="24"/>
+              </w:rPr>
+            </w:pPr>
+            <w:r>
+              <w:rPr>
+                <w:rFonts w:ascii="Arial" w:hAnsi="Arial" w:cs="Arial"/>
+                <w:sz w:val="24"/>
+                <w:szCs w:val="24"/>
+              </w:rPr>
+              <w:t>J</w:t>
+            </w:r>
+          </w:p>
+        </w:tc>
+        <w:tc>
+          <w:tcPr>
+            <w:tcW w:w="4427" w:type="dxa"/>
+          </w:tcPr>
+          <w:p>
+            <w:pPr>
+              <w:spacing w:line="360" w:lineRule="auto"/>
+              <w:jc w:val="center"/>
+              <w:rPr>
+                <w:rFonts w:ascii="Arial" w:hAnsi="Arial" w:cs="Arial"/>
+                <w:sz w:val="24"/>
+                <w:szCs w:val="24"/>
+              </w:rPr>
+            </w:pPr>
+            <w:r>
+              <w:rPr>
+                <w:rFonts w:ascii="Arial" w:hAnsi="Arial" w:cs="Arial"/>
+                <w:sz w:val="24"/>
+                <w:szCs w:val="24"/>
+              </w:rPr>
+              <w:t>Validation</w:t>
+            </w:r>
+          </w:p>
+        </w:tc>
+        <w:tc>
+          <w:tcPr>
+            <w:tcW w:w="236" w:type="dxa"/>
+          </w:tcPr>
+          <w:p>
+            <w:pPr>
+              <w:spacing w:line="360" w:lineRule="auto"/>
+              <w:jc w:val="center"/>
+              <w:rPr>
+                <w:rFonts w:ascii="Arial" w:hAnsi="Arial" w:cs="Arial"/>
+                <w:sz w:val="24"/>
+                <w:szCs w:val="24"/>
+              </w:rPr>
+            </w:pPr>
+            <w:r>
+              <w:rPr>
+                <w:rFonts w:ascii="Arial" w:hAnsi="Arial" w:cs="Arial"/>
+                <w:sz w:val="24"/>
+                <w:szCs w:val="24"/>
+              </w:rPr>
+              <w:t>I</w:t>
+            </w:r>
+          </w:p>
+        </w:tc>
+        <w:tc>
+          <w:tcPr>
+            <w:tcW w:w="1259" w:type="dxa"/>
+          </w:tcPr>
+          <w:p>
+            <w:pPr>
+              <w:spacing w:line="360" w:lineRule="auto"/>
+              <w:jc w:val="center"/>
+              <w:rPr>
+                <w:rFonts w:ascii="Arial" w:hAnsi="Arial" w:cs="Arial"/>
+                <w:sz w:val="24"/>
+                <w:szCs w:val="24"/>
+              </w:rPr>
+            </w:pPr>
+            <w:r>
+              <w:rPr>
+                <w:rFonts w:ascii="Arial" w:hAnsi="Arial" w:cs="Arial"/>
+                <w:sz w:val="24"/>
+                <w:szCs w:val="24"/>
+              </w:rPr>
+              <w:t>1</w:t>
+            </w:r>
+          </w:p>
+        </w:tc>
+      </w:tr>
+      <w:tr>
+        <w:trPr>
+          <w:jc w:val="center"/>
+        </w:trPr>
+        <w:tc>
+          <w:tcPr>
+            <w:tcW w:w="1526" w:type="dxa"/>
+          </w:tcPr>
+          <w:p>
+            <w:pPr>
+              <w:spacing w:line="360" w:lineRule="auto"/>
+              <w:jc w:val="center"/>
+              <w:rPr>
+                <w:rFonts w:ascii="Arial" w:hAnsi="Arial" w:cs="Arial"/>
+                <w:sz w:val="24"/>
+                <w:szCs w:val="24"/>
+              </w:rPr>
+            </w:pPr>
+            <w:r>
+              <w:rPr>
+                <w:rFonts w:ascii="Arial" w:hAnsi="Arial" w:cs="Arial"/>
+                <w:sz w:val="24"/>
+                <w:szCs w:val="24"/>
+              </w:rPr>
+              <w:t>K</w:t>
+            </w:r>
+          </w:p>
+        </w:tc>
+        <w:tc>
+          <w:tcPr>
+            <w:tcW w:w="4427" w:type="dxa"/>
+          </w:tcPr>
+          <w:p>
+            <w:pPr>
+              <w:spacing w:line="360" w:lineRule="auto"/>
+              <w:jc w:val="center"/>
+              <w:rPr>
+                <w:rFonts w:ascii="Arial" w:hAnsi="Arial" w:cs="Arial"/>
+                <w:sz w:val="24"/>
+                <w:szCs w:val="24"/>
+              </w:rPr>
+            </w:pPr>
+            <w:r>
+              <w:rPr>
+                <w:rFonts w:ascii="Arial" w:hAnsi="Arial" w:cs="Arial"/>
+                <w:sz w:val="24"/>
+                <w:szCs w:val="24"/>
+              </w:rPr>
+              <w:t>Rédaction du travail</w:t>
+            </w:r>
+          </w:p>
+        </w:tc>
+        <w:tc>
+          <w:tcPr>
+            <w:tcW w:w="236" w:type="dxa"/>
+          </w:tcPr>
+          <w:p>
+            <w:pPr>
+              <w:spacing w:line="360" w:lineRule="auto"/>
+              <w:jc w:val="center"/>
+              <w:rPr>
+                <w:rFonts w:ascii="Arial" w:hAnsi="Arial" w:cs="Arial"/>
+                <w:sz w:val="24"/>
+                <w:szCs w:val="24"/>
+              </w:rPr>
+            </w:pPr>
+            <w:r>
+              <w:rPr>
+                <w:rFonts w:ascii="Arial" w:hAnsi="Arial" w:cs="Arial"/>
+                <w:sz w:val="24"/>
+                <w:szCs w:val="24"/>
+              </w:rPr>
+              <w:t>J</w:t>
+            </w:r>
+          </w:p>
+        </w:tc>
+        <w:tc>
+          <w:tcPr>
+            <w:tcW w:w="1259" w:type="dxa"/>
+          </w:tcPr>
+          <w:p>
+            <w:pPr>
+              <w:keepNext/>
+              <w:spacing w:line="360" w:lineRule="auto"/>
+              <w:jc w:val="center"/>
+              <w:rPr>
+                <w:rFonts w:ascii="Arial" w:hAnsi="Arial" w:cs="Arial"/>
+                <w:sz w:val="24"/>
+                <w:szCs w:val="24"/>
+              </w:rPr>
+            </w:pPr>
+            <w:r>
+              <w:rPr>
+                <w:rFonts w:ascii="Arial" w:hAnsi="Arial" w:cs="Arial"/>
+                <w:sz w:val="24"/>
+                <w:szCs w:val="24"/>
+              </w:rPr>
+              <w:t>30</w:t>
+            </w:r>
+          </w:p>
+        </w:tc>
+      </w:tr>
+    </w:tbl>
+    <w:p>
+      <w:pPr>
+        <w:pStyle w:val="Lgende"/>
+        <w:jc w:val="center"/>
+        <w:rPr>
           <w:b/>
-          <w:sz w:val="24"/>
-          <w:szCs w:val="24"/>
-        </w:rPr>
-        <w:t>tot</w:t>
-      </w:r>
-      <w:proofErr w:type="spellEnd"/>
-      <w:r>
-        <w:rPr>
-          <w:rFonts w:ascii="Arial" w:hAnsi="Arial" w:cs="Arial"/>
+        </w:rPr>
+      </w:pPr>
+      <w:r>
+        <w:t xml:space="preserve">Tableau </w:t>
+      </w:r>
+      <w:r>
+        <w:fldChar w:fldCharType="begin"/>
+      </w:r>
+      <w:r>
+        <w:instrText xml:space="preserve"> SEQ Tableau \* ARABIC </w:instrText>
+      </w:r>
+      <w:r>
+        <w:fldChar w:fldCharType="separate"/>
+      </w:r>
+      <w:r>
+        <w:rPr>
+          <w:noProof/>
+        </w:rPr>
+        <w:t>1</w:t>
+      </w:r>
+      <w:r>
+        <w:fldChar w:fldCharType="end"/>
+      </w:r>
+      <w:r>
+        <w:t xml:space="preserve"> tableau de la durée des taches</w:t>
+      </w:r>
+      <w:r>
+        <w:rPr>
           <w:b/>
-          <w:sz w:val="24"/>
-          <w:szCs w:val="24"/>
-        </w:rPr>
-        <w:t xml:space="preserve"> et des dates au plus tard, PERT</w:t>
-      </w:r>
-      <w:r>
+        </w:rPr>
+        <w:t xml:space="preserve"> </w:t>
+      </w:r>
+    </w:p>
+    <w:p>
+      <w:pPr>
         <w:rPr>
           <w:rFonts w:ascii="Arial" w:hAnsi="Arial" w:cs="Arial"/>
           <w:b/>
           <w:sz w:val="24"/>
           <w:szCs w:val="24"/>
         </w:rPr>
-        <w:t>, pour</w:t>
-      </w:r>
+      </w:pPr>
       <w:r>
         <w:rPr>
           <w:rFonts w:ascii="Arial" w:hAnsi="Arial" w:cs="Arial"/>
@@ -13304,9 +14731,8 @@
           <w:sz w:val="24"/>
           <w:szCs w:val="24"/>
         </w:rPr>
-        <w:t xml:space="preserve">quoi avoir choisi le diagramme de </w:t>
-      </w:r>
-      <w:proofErr w:type="spellStart"/>
+        <w:t>Réseau PERT</w:t>
+      </w:r>
       <w:r>
         <w:rPr>
           <w:rFonts w:ascii="Arial" w:hAnsi="Arial" w:cs="Arial"/>
@@ -13314,21 +14740,12 @@
           <w:sz w:val="24"/>
           <w:szCs w:val="24"/>
         </w:rPr>
-        <w:t>pert</w:t>
-      </w:r>
-      <w:proofErr w:type="spellEnd"/>
-      <w:r>
-        <w:rPr>
-          <w:rFonts w:ascii="Arial" w:hAnsi="Arial" w:cs="Arial"/>
-          <w:b/>
-          <w:sz w:val="24"/>
-          <w:szCs w:val="24"/>
-        </w:rPr>
-        <w:t>. Donne trois avantages</w:t>
-      </w:r>
-    </w:p>
-    <w:p>
-      <w:pPr>
+        <w:t xml:space="preserve">  </w:t>
+      </w:r>
+    </w:p>
+    <w:p>
+      <w:pPr>
+        <w:spacing w:line="360" w:lineRule="auto"/>
         <w:jc w:val="both"/>
         <w:rPr>
           <w:rFonts w:ascii="Arial" w:hAnsi="Arial" w:cs="Arial"/>
@@ -13359,6 +14776,7 @@
     </w:p>
     <w:p>
       <w:pPr>
+        <w:spacing w:line="360" w:lineRule="auto"/>
         <w:jc w:val="both"/>
         <w:rPr>
           <w:rFonts w:ascii="Arial" w:hAnsi="Arial" w:cs="Arial"/>
@@ -13367,8 +14785,6 @@
           <w:szCs w:val="24"/>
         </w:rPr>
       </w:pPr>
-      <w:bookmarkStart w:id="2" w:name="_GoBack"/>
-      <w:bookmarkEnd w:id="2"/>
       <w:proofErr w:type="spellStart"/>
       <w:r>
         <w:rPr>
@@ -13383,6 +14799,12 @@
     </w:p>
     <w:p>
       <w:pPr>
+        <w:pStyle w:val="Paragraphedeliste"/>
+        <w:numPr>
+          <w:ilvl w:val="1"/>
+          <w:numId w:val="29"/>
+        </w:numPr>
+        <w:spacing w:line="360" w:lineRule="auto"/>
         <w:jc w:val="both"/>
         <w:rPr>
           <w:rFonts w:ascii="Arial" w:hAnsi="Arial" w:cs="Arial"/>
@@ -13398,24 +14820,18 @@
           <w:sz w:val="24"/>
           <w:szCs w:val="24"/>
         </w:rPr>
-        <w:t>3.</w:t>
-      </w:r>
-      <w:r>
+        <w:t>Capture des besoins</w:t>
+      </w:r>
+    </w:p>
+    <w:p>
+      <w:pPr>
+        <w:pStyle w:val="Paragraphedeliste"/>
+        <w:spacing w:line="360" w:lineRule="auto"/>
+        <w:ind w:left="0"/>
+        <w:jc w:val="both"/>
         <w:rPr>
           <w:rFonts w:ascii="Arial" w:hAnsi="Arial" w:cs="Arial"/>
           <w:b/>
-          <w:sz w:val="24"/>
-          <w:szCs w:val="24"/>
-        </w:rPr>
-        <w:tab/>
-        <w:t>Captures des besoins</w:t>
-      </w:r>
-    </w:p>
-    <w:p>
-      <w:pPr>
-        <w:jc w:val="both"/>
-        <w:rPr>
-          <w:rFonts w:ascii="Arial" w:hAnsi="Arial" w:cs="Arial"/>
           <w:sz w:val="24"/>
           <w:szCs w:val="24"/>
         </w:rPr>
@@ -13443,11 +14859,1599 @@
           <w:sz w:val="24"/>
           <w:szCs w:val="24"/>
         </w:rPr>
-        <w:t xml:space="preserve"> de déterminer ce que le système devra être en mesure de faire. Les besoins du système informatique déterminent ce que le système devra être capable de faire. Les besoins fournissent au développeur une meilleure compréhension des fonctionnalités du système qu’il doit développer. Ils renseignent également sur les contours du système et fournissent la base de la planification du reste des activités de développement.</w:t>
-      </w:r>
-    </w:p>
-    <w:p>
-      <w:pPr>
+        <w:t xml:space="preserve"> de déterminer ce que le système </w:t>
+      </w:r>
+      <w:r>
+        <w:rPr>
+          <w:rFonts w:ascii="Arial" w:hAnsi="Arial" w:cs="Arial"/>
+          <w:sz w:val="24"/>
+          <w:szCs w:val="24"/>
+        </w:rPr>
+        <w:t xml:space="preserve">sera </w:t>
+      </w:r>
+      <w:r>
+        <w:rPr>
+          <w:rFonts w:ascii="Arial" w:hAnsi="Arial" w:cs="Arial"/>
+          <w:sz w:val="24"/>
+          <w:szCs w:val="24"/>
+        </w:rPr>
+        <w:t>en mesure de faire. Les besoins fournissent au développeur une meilleure compréhension des fonctionnalités du système qu’il doit développer.</w:t>
+      </w:r>
+      <w:r>
+        <w:rPr>
+          <w:rFonts w:ascii="Arial" w:hAnsi="Arial" w:cs="Arial"/>
+          <w:sz w:val="24"/>
+          <w:szCs w:val="24"/>
+        </w:rPr>
+        <w:t xml:space="preserve"> Nous aborderons les deux aspects de la capture des besoins</w:t>
+      </w:r>
+      <w:r>
+        <w:rPr>
+          <w:rFonts w:ascii="Arial" w:hAnsi="Arial" w:cs="Arial"/>
+          <w:sz w:val="24"/>
+          <w:szCs w:val="24"/>
+        </w:rPr>
+        <w:t> :</w:t>
+      </w:r>
+    </w:p>
+    <w:p>
+      <w:pPr>
+        <w:pStyle w:val="Paragraphedeliste"/>
+        <w:numPr>
+          <w:ilvl w:val="2"/>
+          <w:numId w:val="29"/>
+        </w:numPr>
+        <w:spacing w:line="360" w:lineRule="auto"/>
+        <w:jc w:val="both"/>
+        <w:rPr>
+          <w:rFonts w:ascii="Arial" w:hAnsi="Arial" w:cs="Arial"/>
+          <w:b/>
+          <w:sz w:val="24"/>
+          <w:szCs w:val="24"/>
+        </w:rPr>
+      </w:pPr>
+      <w:r>
+        <w:rPr>
+          <w:rFonts w:ascii="Arial" w:hAnsi="Arial" w:cs="Arial"/>
+          <w:b/>
+          <w:sz w:val="24"/>
+          <w:szCs w:val="24"/>
+        </w:rPr>
+        <w:t>Captures des besoins fonctionnels</w:t>
+      </w:r>
+    </w:p>
+    <w:p>
+      <w:pPr>
+        <w:pStyle w:val="Paragraphedeliste"/>
+        <w:spacing w:line="360" w:lineRule="auto"/>
+        <w:ind w:left="0"/>
+        <w:jc w:val="both"/>
+        <w:rPr>
+          <w:rFonts w:ascii="Arial" w:hAnsi="Arial" w:cs="Arial"/>
+          <w:sz w:val="24"/>
+          <w:szCs w:val="24"/>
+        </w:rPr>
+      </w:pPr>
+      <w:r>
+        <w:rPr>
+          <w:rFonts w:ascii="Arial" w:hAnsi="Arial" w:cs="Arial"/>
+          <w:sz w:val="24"/>
+          <w:szCs w:val="24"/>
+        </w:rPr>
+        <w:tab/>
+      </w:r>
+      <w:r>
+        <w:rPr>
+          <w:rFonts w:ascii="Arial" w:hAnsi="Arial" w:cs="Arial"/>
+          <w:sz w:val="24"/>
+          <w:szCs w:val="24"/>
+        </w:rPr>
+        <w:t xml:space="preserve">les besoins fonctionnels sont ceux qui précisent ce que le système doit faire. En d’autres termes, ils spécifient un comportement, une fonction, ou encore une action que le système doit </w:t>
+      </w:r>
+      <w:r>
+        <w:rPr>
+          <w:rFonts w:ascii="Arial" w:hAnsi="Arial" w:cs="Arial"/>
+          <w:sz w:val="24"/>
+          <w:szCs w:val="24"/>
+        </w:rPr>
+        <w:t>exécuter</w:t>
+      </w:r>
+      <w:r>
+        <w:rPr>
+          <w:rFonts w:ascii="Arial" w:hAnsi="Arial" w:cs="Arial"/>
+          <w:sz w:val="24"/>
+          <w:szCs w:val="24"/>
+        </w:rPr>
+        <w:t>.</w:t>
+      </w:r>
+      <w:r>
+        <w:rPr>
+          <w:rFonts w:ascii="Arial" w:hAnsi="Arial" w:cs="Arial"/>
+          <w:sz w:val="24"/>
+          <w:szCs w:val="24"/>
+        </w:rPr>
+        <w:t xml:space="preserve"> Le but est aussi de définir les différents acteurs humains ou non qui seront appelés à interagir </w:t>
+      </w:r>
+      <w:r>
+        <w:rPr>
+          <w:rFonts w:ascii="Arial" w:hAnsi="Arial" w:cs="Arial"/>
+          <w:sz w:val="24"/>
+          <w:szCs w:val="24"/>
+        </w:rPr>
+        <w:t xml:space="preserve">avec le système, définir le fonctionnement dynamique de chacune des fonctionnalités impliquées. Conformément </w:t>
+      </w:r>
+      <w:r>
+        <w:rPr>
+          <w:rFonts w:ascii="Arial" w:hAnsi="Arial" w:cs="Arial"/>
+          <w:sz w:val="24"/>
+          <w:szCs w:val="24"/>
+        </w:rPr>
+        <w:t>aux méthodes apprises dans notre cours de modélisation UML</w:t>
+      </w:r>
+      <w:r>
+        <w:rPr>
+          <w:rFonts w:ascii="Arial" w:hAnsi="Arial" w:cs="Arial"/>
+          <w:sz w:val="24"/>
+          <w:szCs w:val="24"/>
+        </w:rPr>
+        <w:t>,</w:t>
+      </w:r>
+      <w:r>
+        <w:rPr>
+          <w:rFonts w:ascii="Arial" w:hAnsi="Arial" w:cs="Arial"/>
+          <w:sz w:val="24"/>
+          <w:szCs w:val="24"/>
+        </w:rPr>
+        <w:t xml:space="preserve"> et afin d’être en mesure d’atteindre </w:t>
+      </w:r>
+      <w:r>
+        <w:rPr>
+          <w:rFonts w:ascii="Arial" w:hAnsi="Arial" w:cs="Arial"/>
+          <w:sz w:val="24"/>
+          <w:szCs w:val="24"/>
+        </w:rPr>
+        <w:t>les objectifs de cette étape</w:t>
+      </w:r>
+      <w:r>
+        <w:rPr>
+          <w:rFonts w:ascii="Arial" w:hAnsi="Arial" w:cs="Arial"/>
+          <w:sz w:val="24"/>
+          <w:szCs w:val="24"/>
+        </w:rPr>
+        <w:t>,</w:t>
+      </w:r>
+      <w:r>
+        <w:rPr>
+          <w:rFonts w:ascii="Arial" w:hAnsi="Arial" w:cs="Arial"/>
+          <w:sz w:val="24"/>
+          <w:szCs w:val="24"/>
+        </w:rPr>
+        <w:t xml:space="preserve"> nous utiliserons respective</w:t>
+      </w:r>
+      <w:r>
+        <w:rPr>
+          <w:rFonts w:ascii="Arial" w:hAnsi="Arial" w:cs="Arial"/>
+          <w:sz w:val="24"/>
+          <w:szCs w:val="24"/>
+        </w:rPr>
+        <w:t>ment</w:t>
+      </w:r>
+      <w:r>
+        <w:rPr>
+          <w:rFonts w:ascii="Arial" w:hAnsi="Arial" w:cs="Arial"/>
+          <w:sz w:val="24"/>
+          <w:szCs w:val="24"/>
+        </w:rPr>
+        <w:t xml:space="preserve"> les trois diagrammes UML suivant : le diagramme de contexte, le diagramme de cas d’utilisation, le diagramme de séquence</w:t>
+      </w:r>
+      <w:r>
+        <w:rPr>
+          <w:rFonts w:ascii="Arial" w:hAnsi="Arial" w:cs="Arial"/>
+          <w:sz w:val="24"/>
+          <w:szCs w:val="24"/>
+        </w:rPr>
+        <w:t xml:space="preserve">, en ayant comme soubassement les </w:t>
+      </w:r>
+      <w:r>
+        <w:rPr>
+          <w:rFonts w:ascii="Arial" w:hAnsi="Arial" w:cs="Arial"/>
+          <w:sz w:val="24"/>
+          <w:szCs w:val="24"/>
+        </w:rPr>
+        <w:t>informations recueillies lors de l’interview et la collecte d’information.</w:t>
+      </w:r>
+    </w:p>
+    <w:p>
+      <w:pPr>
+        <w:pStyle w:val="Paragraphedeliste"/>
+        <w:spacing w:line="360" w:lineRule="auto"/>
+        <w:ind w:left="0"/>
+        <w:jc w:val="both"/>
+        <w:rPr>
+          <w:rFonts w:ascii="Arial" w:hAnsi="Arial" w:cs="Arial"/>
+          <w:sz w:val="24"/>
+          <w:szCs w:val="24"/>
+        </w:rPr>
+      </w:pPr>
+    </w:p>
+    <w:p>
+      <w:pPr>
+        <w:pStyle w:val="Paragraphedeliste"/>
+        <w:numPr>
+          <w:ilvl w:val="0"/>
+          <w:numId w:val="39"/>
+        </w:numPr>
+        <w:spacing w:line="360" w:lineRule="auto"/>
+        <w:jc w:val="both"/>
+        <w:rPr>
+          <w:rFonts w:ascii="Arial" w:hAnsi="Arial" w:cs="Arial"/>
+          <w:b/>
+          <w:sz w:val="24"/>
+          <w:szCs w:val="24"/>
+        </w:rPr>
+      </w:pPr>
+      <w:r>
+        <w:rPr>
+          <w:rFonts w:ascii="Arial" w:hAnsi="Arial" w:cs="Arial"/>
+          <w:b/>
+          <w:sz w:val="24"/>
+          <w:szCs w:val="24"/>
+        </w:rPr>
+        <w:t>Le diagramme de contexte</w:t>
+      </w:r>
+    </w:p>
+    <w:p>
+      <w:pPr>
+        <w:pStyle w:val="Paragraphedeliste"/>
+        <w:spacing w:line="360" w:lineRule="auto"/>
+        <w:jc w:val="both"/>
+        <w:rPr>
+          <w:rFonts w:ascii="Arial" w:hAnsi="Arial" w:cs="Arial"/>
+          <w:sz w:val="24"/>
+          <w:szCs w:val="24"/>
+        </w:rPr>
+      </w:pPr>
+    </w:p>
+    <w:p>
+      <w:pPr>
+        <w:pStyle w:val="Paragraphedeliste"/>
+        <w:numPr>
+          <w:ilvl w:val="0"/>
+          <w:numId w:val="39"/>
+        </w:numPr>
+        <w:spacing w:line="360" w:lineRule="auto"/>
+        <w:jc w:val="both"/>
+        <w:rPr>
+          <w:rFonts w:ascii="Arial" w:hAnsi="Arial" w:cs="Arial"/>
+          <w:b/>
+          <w:sz w:val="24"/>
+          <w:szCs w:val="24"/>
+        </w:rPr>
+      </w:pPr>
+      <w:r>
+        <w:rPr>
+          <w:rFonts w:ascii="Arial" w:hAnsi="Arial" w:cs="Arial"/>
+          <w:b/>
+          <w:sz w:val="24"/>
+          <w:szCs w:val="24"/>
+        </w:rPr>
+        <w:t>Le diagramme de cas d’utilisation globale</w:t>
+      </w:r>
+    </w:p>
+    <w:p>
+      <w:pPr>
+        <w:pStyle w:val="Paragraphedeliste"/>
+        <w:spacing w:line="360" w:lineRule="auto"/>
+        <w:ind w:left="0"/>
+        <w:jc w:val="both"/>
+        <w:rPr>
+          <w:rFonts w:ascii="Arial" w:hAnsi="Arial" w:cs="Arial"/>
+          <w:sz w:val="24"/>
+          <w:szCs w:val="24"/>
+        </w:rPr>
+      </w:pPr>
+      <w:r>
+        <w:rPr>
+          <w:rFonts w:ascii="Arial" w:hAnsi="Arial" w:cs="Arial"/>
+          <w:sz w:val="24"/>
+          <w:szCs w:val="24"/>
+        </w:rPr>
+        <w:t>Le</w:t>
+      </w:r>
+      <w:r>
+        <w:rPr>
+          <w:rFonts w:ascii="Arial" w:hAnsi="Arial" w:cs="Arial"/>
+          <w:sz w:val="24"/>
+          <w:szCs w:val="24"/>
+        </w:rPr>
+        <w:t xml:space="preserve"> diagramme</w:t>
+      </w:r>
+      <w:r>
+        <w:rPr>
+          <w:rFonts w:ascii="Arial" w:hAnsi="Arial" w:cs="Arial"/>
+          <w:sz w:val="24"/>
+          <w:szCs w:val="24"/>
+        </w:rPr>
+        <w:t xml:space="preserve"> de cas d’utilisation </w:t>
+      </w:r>
+      <w:r>
+        <w:rPr>
+          <w:rFonts w:ascii="Arial" w:hAnsi="Arial" w:cs="Arial"/>
+          <w:sz w:val="24"/>
+          <w:szCs w:val="24"/>
+        </w:rPr>
+        <w:t>identifi</w:t>
+      </w:r>
+      <w:r>
+        <w:rPr>
+          <w:rFonts w:ascii="Arial" w:hAnsi="Arial" w:cs="Arial"/>
+          <w:sz w:val="24"/>
+          <w:szCs w:val="24"/>
+        </w:rPr>
+        <w:t>e</w:t>
+      </w:r>
+      <w:r>
+        <w:rPr>
+          <w:rFonts w:ascii="Arial" w:hAnsi="Arial" w:cs="Arial"/>
+          <w:sz w:val="24"/>
+          <w:szCs w:val="24"/>
+        </w:rPr>
+        <w:t xml:space="preserve"> les </w:t>
+      </w:r>
+      <w:r>
+        <w:rPr>
+          <w:rFonts w:ascii="Arial" w:hAnsi="Arial" w:cs="Arial"/>
+          <w:sz w:val="24"/>
+          <w:szCs w:val="24"/>
+        </w:rPr>
+        <w:t>int</w:t>
+      </w:r>
+      <w:r>
+        <w:rPr>
+          <w:rFonts w:ascii="Arial" w:hAnsi="Arial" w:cs="Arial"/>
+          <w:sz w:val="24"/>
+          <w:szCs w:val="24"/>
+        </w:rPr>
+        <w:t>e</w:t>
+      </w:r>
+      <w:r>
+        <w:rPr>
+          <w:rFonts w:ascii="Arial" w:hAnsi="Arial" w:cs="Arial"/>
+          <w:sz w:val="24"/>
+          <w:szCs w:val="24"/>
+        </w:rPr>
+        <w:t>ractions</w:t>
+      </w:r>
+      <w:r>
+        <w:rPr>
+          <w:rFonts w:ascii="Arial" w:hAnsi="Arial" w:cs="Arial"/>
+          <w:sz w:val="24"/>
+          <w:szCs w:val="24"/>
+        </w:rPr>
+        <w:t xml:space="preserve"> entre le système et ses acteurs. Les cas d'utilisation et les acteurs dans les diagrammes de cas d'utilisation décrivent ce que le système fait et comment les acteurs l'utilisent, mais ne montrent pas </w:t>
+      </w:r>
+      <w:r>
+        <w:rPr>
+          <w:rFonts w:ascii="Arial" w:hAnsi="Arial" w:cs="Arial"/>
+          <w:sz w:val="24"/>
+          <w:szCs w:val="24"/>
+        </w:rPr>
+        <w:lastRenderedPageBreak/>
+        <w:t>comment le système fonctionne en interne</w:t>
+      </w:r>
+      <w:r>
+        <w:rPr>
+          <w:rFonts w:ascii="Arial" w:hAnsi="Arial" w:cs="Arial"/>
+          <w:sz w:val="24"/>
+          <w:szCs w:val="24"/>
+        </w:rPr>
+        <w:t>. Voyons un rapide aperçu des éléments composants ce diagramme :</w:t>
+      </w:r>
+    </w:p>
+    <w:p>
+      <w:pPr>
+        <w:pStyle w:val="Paragraphedeliste"/>
+        <w:spacing w:line="360" w:lineRule="auto"/>
+        <w:jc w:val="both"/>
+        <w:rPr>
+          <w:rFonts w:ascii="Arial" w:hAnsi="Arial" w:cs="Arial"/>
+          <w:sz w:val="24"/>
+          <w:szCs w:val="24"/>
+        </w:rPr>
+      </w:pPr>
+    </w:p>
+    <w:p>
+      <w:pPr>
+        <w:pStyle w:val="Paragraphedeliste"/>
+        <w:numPr>
+          <w:ilvl w:val="0"/>
+          <w:numId w:val="32"/>
+        </w:numPr>
+        <w:spacing w:line="360" w:lineRule="auto"/>
+        <w:jc w:val="both"/>
+        <w:rPr>
+          <w:rFonts w:ascii="Arial" w:hAnsi="Arial" w:cs="Arial"/>
+          <w:sz w:val="24"/>
+          <w:szCs w:val="24"/>
+        </w:rPr>
+      </w:pPr>
+      <w:r>
+        <w:rPr>
+          <w:rFonts w:ascii="Arial" w:hAnsi="Arial" w:cs="Arial"/>
+          <w:sz w:val="24"/>
+          <w:szCs w:val="24"/>
+        </w:rPr>
+        <w:t>Acteurs : un acteur représente le rôle que joue un utilisateur dans ses interactions avec le système</w:t>
+      </w:r>
+      <w:r>
+        <w:rPr>
+          <w:rFonts w:ascii="Arial" w:hAnsi="Arial" w:cs="Arial"/>
+          <w:sz w:val="24"/>
+          <w:szCs w:val="24"/>
+        </w:rPr>
+        <w:t>, l’utilisateur peut être une machine, un humain ou voir encore plus un autre système externe.</w:t>
+      </w:r>
+      <w:r>
+        <w:rPr>
+          <w:rFonts w:ascii="Arial" w:hAnsi="Arial" w:cs="Arial"/>
+          <w:sz w:val="24"/>
+          <w:szCs w:val="24"/>
+        </w:rPr>
+        <w:t xml:space="preserve"> Un acteur peut être principal ou secondaire selon son impact dans le système</w:t>
+      </w:r>
+      <w:r>
+        <w:rPr>
+          <w:rFonts w:ascii="Arial" w:hAnsi="Arial" w:cs="Arial"/>
+          <w:sz w:val="24"/>
+          <w:szCs w:val="24"/>
+        </w:rPr>
+        <w:t>.</w:t>
+      </w:r>
+    </w:p>
+    <w:p>
+      <w:pPr>
+        <w:pStyle w:val="Paragraphedeliste"/>
+        <w:spacing w:line="360" w:lineRule="auto"/>
+        <w:jc w:val="both"/>
+        <w:rPr>
+          <w:rFonts w:ascii="Arial" w:hAnsi="Arial" w:cs="Arial"/>
+          <w:sz w:val="24"/>
+          <w:szCs w:val="24"/>
+        </w:rPr>
+      </w:pPr>
+    </w:p>
+    <w:p>
+      <w:pPr>
+        <w:pStyle w:val="Paragraphedeliste"/>
+        <w:numPr>
+          <w:ilvl w:val="0"/>
+          <w:numId w:val="32"/>
+        </w:numPr>
+        <w:spacing w:line="360" w:lineRule="auto"/>
+        <w:jc w:val="both"/>
+        <w:rPr>
+          <w:rFonts w:ascii="Arial" w:hAnsi="Arial" w:cs="Arial"/>
+          <w:sz w:val="24"/>
+          <w:szCs w:val="24"/>
+        </w:rPr>
+      </w:pPr>
+      <w:r>
+        <w:rPr>
+          <w:rFonts w:ascii="Arial" w:hAnsi="Arial" w:cs="Arial"/>
+          <w:sz w:val="24"/>
+          <w:szCs w:val="24"/>
+        </w:rPr>
+        <w:t>Cas d’utilisation : un cas d’utilisation décrit une fonction exécutée par un système pour répondre au besoin de l’utilisateur, par principe le cas d’utilisation doit renvoyer un résultat observable, utile pour l’utilisateur du système.</w:t>
+      </w:r>
+    </w:p>
+    <w:p>
+      <w:pPr>
+        <w:pStyle w:val="Paragraphedeliste"/>
+        <w:spacing w:line="360" w:lineRule="auto"/>
+        <w:jc w:val="both"/>
+        <w:rPr>
+          <w:rFonts w:ascii="Arial" w:hAnsi="Arial" w:cs="Arial"/>
+          <w:sz w:val="24"/>
+          <w:szCs w:val="24"/>
+        </w:rPr>
+      </w:pPr>
+    </w:p>
+    <w:p>
+      <w:pPr>
+        <w:pStyle w:val="Paragraphedeliste"/>
+        <w:numPr>
+          <w:ilvl w:val="0"/>
+          <w:numId w:val="32"/>
+        </w:numPr>
+        <w:spacing w:line="360" w:lineRule="auto"/>
+        <w:jc w:val="both"/>
+        <w:rPr>
+          <w:rFonts w:ascii="Arial" w:hAnsi="Arial" w:cs="Arial"/>
+          <w:sz w:val="24"/>
+          <w:szCs w:val="24"/>
+        </w:rPr>
+      </w:pPr>
+      <w:r>
+        <w:rPr>
+          <w:rFonts w:ascii="Arial" w:hAnsi="Arial" w:cs="Arial"/>
+          <w:sz w:val="24"/>
+          <w:szCs w:val="24"/>
+        </w:rPr>
+        <w:t>Les relations</w:t>
+      </w:r>
+      <w:r>
+        <w:rPr>
+          <w:rFonts w:ascii="Arial" w:hAnsi="Arial" w:cs="Arial"/>
+          <w:sz w:val="24"/>
+          <w:szCs w:val="24"/>
+        </w:rPr>
+        <w:t xml:space="preserve"> : une relation est ce qui lie un </w:t>
+      </w:r>
+      <w:r>
+        <w:rPr>
+          <w:rFonts w:ascii="Arial" w:hAnsi="Arial" w:cs="Arial"/>
+          <w:sz w:val="24"/>
+          <w:szCs w:val="24"/>
+        </w:rPr>
+        <w:t>les différents composants du diagramme entre eux, dans ce diagramme nous en distinguons 3 que nous verrons lors de l’application.</w:t>
+      </w:r>
+    </w:p>
+    <w:p>
+      <w:pPr>
+        <w:pStyle w:val="Paragraphedeliste"/>
+        <w:spacing w:line="360" w:lineRule="auto"/>
+        <w:jc w:val="both"/>
+        <w:rPr>
+          <w:rFonts w:ascii="Arial" w:hAnsi="Arial" w:cs="Arial"/>
+          <w:sz w:val="24"/>
+          <w:szCs w:val="24"/>
+        </w:rPr>
+      </w:pPr>
+      <w:r>
+        <w:rPr>
+          <w:rFonts w:ascii="Arial" w:hAnsi="Arial" w:cs="Arial"/>
+          <w:sz w:val="24"/>
+          <w:szCs w:val="24"/>
+        </w:rPr>
+        <w:t> </w:t>
+      </w:r>
+    </w:p>
+    <w:p>
+      <w:pPr>
+        <w:pStyle w:val="Paragraphedeliste"/>
+        <w:spacing w:line="360" w:lineRule="auto"/>
+        <w:ind w:left="0"/>
+        <w:jc w:val="both"/>
+        <w:rPr>
+          <w:rFonts w:ascii="Arial" w:hAnsi="Arial" w:cs="Arial"/>
+          <w:sz w:val="24"/>
+          <w:szCs w:val="24"/>
+        </w:rPr>
+      </w:pPr>
+      <w:r>
+        <w:rPr>
+          <w:rFonts w:ascii="Arial" w:hAnsi="Arial" w:cs="Arial"/>
+          <w:sz w:val="24"/>
+          <w:szCs w:val="24"/>
+        </w:rPr>
+        <w:t xml:space="preserve">La première des </w:t>
+      </w:r>
+      <w:r>
+        <w:rPr>
+          <w:rFonts w:ascii="Arial" w:hAnsi="Arial" w:cs="Arial"/>
+          <w:sz w:val="24"/>
+          <w:szCs w:val="24"/>
+        </w:rPr>
+        <w:t>taches est d’identifier les acteurs présent</w:t>
+      </w:r>
+      <w:r>
+        <w:rPr>
+          <w:rFonts w:ascii="Arial" w:hAnsi="Arial" w:cs="Arial"/>
+          <w:sz w:val="24"/>
+          <w:szCs w:val="24"/>
+        </w:rPr>
+        <w:t>s</w:t>
+      </w:r>
+      <w:r>
+        <w:rPr>
+          <w:rFonts w:ascii="Arial" w:hAnsi="Arial" w:cs="Arial"/>
+          <w:sz w:val="24"/>
+          <w:szCs w:val="24"/>
+        </w:rPr>
+        <w:t xml:space="preserve"> dans notre système.</w:t>
+      </w:r>
+    </w:p>
+    <w:p>
+      <w:pPr>
+        <w:pStyle w:val="Paragraphedeliste"/>
+        <w:numPr>
+          <w:ilvl w:val="0"/>
+          <w:numId w:val="32"/>
+        </w:numPr>
+        <w:spacing w:line="360" w:lineRule="auto"/>
+        <w:jc w:val="both"/>
+        <w:rPr>
+          <w:rFonts w:ascii="Arial" w:hAnsi="Arial" w:cs="Arial"/>
+          <w:sz w:val="24"/>
+          <w:szCs w:val="24"/>
+        </w:rPr>
+      </w:pPr>
+      <w:r>
+        <w:rPr>
+          <w:rFonts w:ascii="Arial" w:hAnsi="Arial" w:cs="Arial"/>
+          <w:b/>
+          <w:sz w:val="24"/>
+          <w:szCs w:val="24"/>
+        </w:rPr>
+        <w:t>Identification des acteurs</w:t>
+      </w:r>
+    </w:p>
+    <w:p>
+      <w:pPr>
+        <w:pStyle w:val="Paragraphedeliste"/>
+        <w:spacing w:line="360" w:lineRule="auto"/>
+        <w:jc w:val="both"/>
+        <w:rPr>
+          <w:rFonts w:ascii="Arial" w:hAnsi="Arial" w:cs="Arial"/>
+          <w:sz w:val="24"/>
+          <w:szCs w:val="24"/>
+        </w:rPr>
+      </w:pPr>
+      <w:r>
+        <w:rPr>
+          <w:rFonts w:ascii="Arial" w:hAnsi="Arial" w:cs="Arial"/>
+          <w:sz w:val="24"/>
+          <w:szCs w:val="24"/>
+        </w:rPr>
+        <w:t xml:space="preserve">Comme </w:t>
+      </w:r>
+      <w:r>
+        <w:rPr>
+          <w:rFonts w:ascii="Arial" w:hAnsi="Arial" w:cs="Arial"/>
+          <w:sz w:val="24"/>
+          <w:szCs w:val="24"/>
+        </w:rPr>
+        <w:t xml:space="preserve">expliqué quelques lignes plus haut, un acteur fait référence à un humain, une machine, un autre système qui participe au fonctionnement général du système. </w:t>
+      </w:r>
+      <w:r>
+        <w:rPr>
+          <w:rFonts w:ascii="Arial" w:hAnsi="Arial" w:cs="Arial"/>
+          <w:sz w:val="24"/>
+          <w:szCs w:val="24"/>
+        </w:rPr>
+        <w:t>Vu le problème cerné, au cœur de notre système seul l’électeur est nécessaire</w:t>
+      </w:r>
+      <w:r>
+        <w:rPr>
+          <w:rFonts w:ascii="Arial" w:hAnsi="Arial" w:cs="Arial"/>
+          <w:sz w:val="24"/>
+          <w:szCs w:val="24"/>
+        </w:rPr>
+        <w:t xml:space="preserve"> comme acteur humain</w:t>
+      </w:r>
+      <w:r>
+        <w:rPr>
+          <w:rFonts w:ascii="Arial" w:hAnsi="Arial" w:cs="Arial"/>
+          <w:sz w:val="24"/>
+          <w:szCs w:val="24"/>
+        </w:rPr>
+        <w:t xml:space="preserve"> au fonctionnement du système développé</w:t>
+      </w:r>
+      <w:r>
+        <w:rPr>
+          <w:rFonts w:ascii="Arial" w:hAnsi="Arial" w:cs="Arial"/>
+          <w:sz w:val="24"/>
+          <w:szCs w:val="24"/>
+        </w:rPr>
+        <w:t>,</w:t>
+      </w:r>
+      <w:r>
+        <w:rPr>
+          <w:rFonts w:ascii="Arial" w:hAnsi="Arial" w:cs="Arial"/>
+          <w:sz w:val="24"/>
+          <w:szCs w:val="24"/>
+        </w:rPr>
+        <w:t xml:space="preserve"> il</w:t>
+      </w:r>
+      <w:r>
+        <w:rPr>
+          <w:rFonts w:ascii="Arial" w:hAnsi="Arial" w:cs="Arial"/>
+          <w:sz w:val="24"/>
+          <w:szCs w:val="24"/>
+        </w:rPr>
+        <w:t xml:space="preserve"> </w:t>
+      </w:r>
+      <w:r>
+        <w:rPr>
+          <w:rFonts w:ascii="Arial" w:hAnsi="Arial" w:cs="Arial"/>
+          <w:sz w:val="24"/>
+          <w:szCs w:val="24"/>
+        </w:rPr>
+        <w:t>aura ses obligations d’authentification et de vote, comme n’importe quel électeur qui se doit</w:t>
+      </w:r>
+      <w:r>
+        <w:rPr>
+          <w:rFonts w:ascii="Arial" w:hAnsi="Arial" w:cs="Arial"/>
+          <w:sz w:val="24"/>
+          <w:szCs w:val="24"/>
+        </w:rPr>
+        <w:t>. Au besoin</w:t>
+      </w:r>
+      <w:r>
+        <w:rPr>
+          <w:rFonts w:ascii="Arial" w:hAnsi="Arial" w:cs="Arial"/>
+          <w:sz w:val="24"/>
+          <w:szCs w:val="24"/>
+        </w:rPr>
+        <w:t>,</w:t>
+      </w:r>
+      <w:r>
+        <w:rPr>
+          <w:rFonts w:ascii="Arial" w:hAnsi="Arial" w:cs="Arial"/>
+          <w:sz w:val="24"/>
+          <w:szCs w:val="24"/>
+        </w:rPr>
+        <w:t xml:space="preserve"> un acteur secondaire aura aussi son rôle à jouer</w:t>
+      </w:r>
+      <w:r>
+        <w:rPr>
+          <w:rFonts w:ascii="Arial" w:hAnsi="Arial" w:cs="Arial"/>
+          <w:sz w:val="24"/>
+          <w:szCs w:val="24"/>
+        </w:rPr>
+        <w:t xml:space="preserve">, nous faisons </w:t>
+      </w:r>
+      <w:r>
+        <w:rPr>
+          <w:rFonts w:ascii="Arial" w:hAnsi="Arial" w:cs="Arial"/>
+          <w:sz w:val="24"/>
+          <w:szCs w:val="24"/>
+        </w:rPr>
+        <w:t>allusion</w:t>
+      </w:r>
+      <w:r>
+        <w:rPr>
+          <w:rFonts w:ascii="Arial" w:hAnsi="Arial" w:cs="Arial"/>
+          <w:sz w:val="24"/>
+          <w:szCs w:val="24"/>
+        </w:rPr>
+        <w:t xml:space="preserve"> au serveur qui devra gérer l’authentification de l’acteur principal</w:t>
+      </w:r>
+      <w:r>
+        <w:rPr>
+          <w:rFonts w:ascii="Arial" w:hAnsi="Arial" w:cs="Arial"/>
+          <w:sz w:val="24"/>
+          <w:szCs w:val="24"/>
+        </w:rPr>
+        <w:t xml:space="preserve"> et lui fournir les éléments sur lesquels effectués son vote</w:t>
+      </w:r>
+      <w:r>
+        <w:rPr>
+          <w:rFonts w:ascii="Arial" w:hAnsi="Arial" w:cs="Arial"/>
+          <w:sz w:val="24"/>
+          <w:szCs w:val="24"/>
+        </w:rPr>
+        <w:t>.</w:t>
+      </w:r>
+    </w:p>
+    <w:p>
+      <w:pPr>
+        <w:pStyle w:val="Paragraphedeliste"/>
+        <w:spacing w:line="360" w:lineRule="auto"/>
+        <w:jc w:val="both"/>
+        <w:rPr>
+          <w:rFonts w:ascii="Arial" w:hAnsi="Arial" w:cs="Arial"/>
+          <w:sz w:val="24"/>
+          <w:szCs w:val="24"/>
+        </w:rPr>
+      </w:pPr>
+    </w:p>
+    <w:p>
+      <w:pPr>
+        <w:pStyle w:val="Paragraphedeliste"/>
+        <w:numPr>
+          <w:ilvl w:val="0"/>
+          <w:numId w:val="32"/>
+        </w:numPr>
+        <w:spacing w:line="360" w:lineRule="auto"/>
+        <w:jc w:val="both"/>
+        <w:rPr>
+          <w:rFonts w:ascii="Arial" w:hAnsi="Arial" w:cs="Arial"/>
+          <w:sz w:val="24"/>
+          <w:szCs w:val="24"/>
+        </w:rPr>
+      </w:pPr>
+      <w:r>
+        <w:rPr>
+          <w:rFonts w:ascii="Arial" w:hAnsi="Arial" w:cs="Arial"/>
+          <w:b/>
+          <w:sz w:val="24"/>
+          <w:szCs w:val="24"/>
+        </w:rPr>
+        <w:t>Identification des cas d’utilisation</w:t>
+      </w:r>
+    </w:p>
+    <w:p>
+      <w:pPr>
+        <w:pStyle w:val="Paragraphedeliste"/>
+        <w:spacing w:line="360" w:lineRule="auto"/>
+        <w:jc w:val="both"/>
+        <w:rPr>
+          <w:rFonts w:ascii="Arial" w:hAnsi="Arial" w:cs="Arial"/>
+          <w:sz w:val="24"/>
+          <w:szCs w:val="24"/>
+        </w:rPr>
+      </w:pPr>
+      <w:r>
+        <w:rPr>
+          <w:rFonts w:ascii="Arial" w:hAnsi="Arial" w:cs="Arial"/>
+          <w:sz w:val="24"/>
+          <w:szCs w:val="24"/>
+        </w:rPr>
+        <w:t xml:space="preserve">Le fait d’avoir </w:t>
+      </w:r>
+      <w:r>
+        <w:rPr>
+          <w:rFonts w:ascii="Arial" w:hAnsi="Arial" w:cs="Arial"/>
+          <w:sz w:val="24"/>
+          <w:szCs w:val="24"/>
+        </w:rPr>
+        <w:t xml:space="preserve">identifier les différents acteurs présents dans notre système, ainsi que </w:t>
+      </w:r>
+      <w:r>
+        <w:rPr>
+          <w:rFonts w:ascii="Arial" w:hAnsi="Arial" w:cs="Arial"/>
+          <w:sz w:val="24"/>
+          <w:szCs w:val="24"/>
+        </w:rPr>
+        <w:t>leurs missions respectives,</w:t>
+      </w:r>
+      <w:r>
+        <w:rPr>
+          <w:rFonts w:ascii="Arial" w:hAnsi="Arial" w:cs="Arial"/>
+          <w:sz w:val="24"/>
+          <w:szCs w:val="24"/>
+        </w:rPr>
+        <w:t xml:space="preserve"> simplifie </w:t>
+      </w:r>
+      <w:r>
+        <w:rPr>
+          <w:rFonts w:ascii="Arial" w:hAnsi="Arial" w:cs="Arial"/>
+          <w:sz w:val="24"/>
+          <w:szCs w:val="24"/>
+        </w:rPr>
+        <w:t xml:space="preserve">l’identification des cas d’utilisation car </w:t>
+      </w:r>
+      <w:r>
+        <w:rPr>
+          <w:rFonts w:ascii="Arial" w:hAnsi="Arial" w:cs="Arial"/>
+          <w:sz w:val="24"/>
+          <w:szCs w:val="24"/>
+        </w:rPr>
+        <w:lastRenderedPageBreak/>
+        <w:t>rappelons-le</w:t>
+      </w:r>
+      <w:r>
+        <w:rPr>
+          <w:rFonts w:ascii="Arial" w:hAnsi="Arial" w:cs="Arial"/>
+          <w:sz w:val="24"/>
+          <w:szCs w:val="24"/>
+        </w:rPr>
+        <w:t>,</w:t>
+      </w:r>
+      <w:r>
+        <w:rPr>
+          <w:rFonts w:ascii="Arial" w:hAnsi="Arial" w:cs="Arial"/>
+          <w:sz w:val="24"/>
+          <w:szCs w:val="24"/>
+        </w:rPr>
+        <w:t xml:space="preserve"> ceux-ci sont des fonctions exécutées par le système</w:t>
+      </w:r>
+      <w:r>
+        <w:rPr>
+          <w:rFonts w:ascii="Arial" w:hAnsi="Arial" w:cs="Arial"/>
+          <w:sz w:val="24"/>
+          <w:szCs w:val="24"/>
+        </w:rPr>
+        <w:t xml:space="preserve"> pour donner suite à la demande des acteurs.</w:t>
+      </w:r>
+      <w:r>
+        <w:rPr>
+          <w:rFonts w:ascii="Arial" w:hAnsi="Arial" w:cs="Arial"/>
+          <w:sz w:val="24"/>
+          <w:szCs w:val="24"/>
+        </w:rPr>
+        <w:t xml:space="preserve"> Voici </w:t>
+      </w:r>
+      <w:r>
+        <w:rPr>
+          <w:rFonts w:ascii="Arial" w:hAnsi="Arial" w:cs="Arial"/>
+          <w:sz w:val="24"/>
+          <w:szCs w:val="24"/>
+        </w:rPr>
+        <w:t xml:space="preserve">donc </w:t>
+      </w:r>
+      <w:r>
+        <w:rPr>
+          <w:rFonts w:ascii="Arial" w:hAnsi="Arial" w:cs="Arial"/>
+          <w:sz w:val="24"/>
+          <w:szCs w:val="24"/>
+        </w:rPr>
+        <w:t>nos cas d’</w:t>
+      </w:r>
+      <w:r>
+        <w:rPr>
+          <w:rFonts w:ascii="Arial" w:hAnsi="Arial" w:cs="Arial"/>
+          <w:sz w:val="24"/>
+          <w:szCs w:val="24"/>
+        </w:rPr>
+        <w:t>utilisation</w:t>
+      </w:r>
+      <w:r>
+        <w:rPr>
+          <w:rFonts w:ascii="Arial" w:hAnsi="Arial" w:cs="Arial"/>
+          <w:sz w:val="24"/>
+          <w:szCs w:val="24"/>
+        </w:rPr>
+        <w:t> :</w:t>
+      </w:r>
+    </w:p>
+    <w:p>
+      <w:pPr>
+        <w:pStyle w:val="Paragraphedeliste"/>
+        <w:numPr>
+          <w:ilvl w:val="0"/>
+          <w:numId w:val="43"/>
+        </w:numPr>
+        <w:spacing w:line="360" w:lineRule="auto"/>
+        <w:jc w:val="both"/>
+        <w:rPr>
+          <w:rFonts w:ascii="Arial" w:hAnsi="Arial" w:cs="Arial"/>
+          <w:sz w:val="24"/>
+          <w:szCs w:val="24"/>
+        </w:rPr>
+      </w:pPr>
+      <w:r>
+        <w:rPr>
+          <w:rFonts w:ascii="Arial" w:hAnsi="Arial" w:cs="Arial"/>
+          <w:sz w:val="24"/>
+          <w:szCs w:val="24"/>
+        </w:rPr>
+        <w:t>S’authentifier</w:t>
+      </w:r>
+      <w:r>
+        <w:rPr>
+          <w:rFonts w:ascii="Arial" w:hAnsi="Arial" w:cs="Arial"/>
+          <w:sz w:val="24"/>
+          <w:szCs w:val="24"/>
+        </w:rPr>
+        <w:t> ;</w:t>
+      </w:r>
+    </w:p>
+    <w:p>
+      <w:pPr>
+        <w:pStyle w:val="Paragraphedeliste"/>
+        <w:numPr>
+          <w:ilvl w:val="0"/>
+          <w:numId w:val="43"/>
+        </w:numPr>
+        <w:spacing w:line="360" w:lineRule="auto"/>
+        <w:jc w:val="both"/>
+        <w:rPr>
+          <w:rFonts w:ascii="Arial" w:hAnsi="Arial" w:cs="Arial"/>
+          <w:sz w:val="24"/>
+          <w:szCs w:val="24"/>
+        </w:rPr>
+      </w:pPr>
+      <w:r>
+        <w:rPr>
+          <w:rFonts w:ascii="Arial" w:hAnsi="Arial" w:cs="Arial"/>
+          <w:sz w:val="24"/>
+          <w:szCs w:val="24"/>
+        </w:rPr>
+        <w:t>Afficher les candidats ;</w:t>
+      </w:r>
+    </w:p>
+    <w:p>
+      <w:pPr>
+        <w:pStyle w:val="Paragraphedeliste"/>
+        <w:numPr>
+          <w:ilvl w:val="0"/>
+          <w:numId w:val="43"/>
+        </w:numPr>
+        <w:spacing w:line="360" w:lineRule="auto"/>
+        <w:jc w:val="both"/>
+        <w:rPr>
+          <w:rFonts w:ascii="Arial" w:hAnsi="Arial" w:cs="Arial"/>
+          <w:sz w:val="24"/>
+          <w:szCs w:val="24"/>
+        </w:rPr>
+      </w:pPr>
+      <w:r>
+        <w:rPr>
+          <w:rFonts w:ascii="Arial" w:hAnsi="Arial" w:cs="Arial"/>
+          <w:sz w:val="24"/>
+          <w:szCs w:val="24"/>
+        </w:rPr>
+        <w:t>Effectuer un vote</w:t>
+      </w:r>
+      <w:r>
+        <w:rPr>
+          <w:rFonts w:ascii="Arial" w:hAnsi="Arial" w:cs="Arial"/>
+          <w:sz w:val="24"/>
+          <w:szCs w:val="24"/>
+        </w:rPr>
+        <w:t> ;</w:t>
+      </w:r>
+    </w:p>
+    <w:p>
+      <w:pPr>
+        <w:pStyle w:val="Paragraphedeliste"/>
+        <w:numPr>
+          <w:ilvl w:val="0"/>
+          <w:numId w:val="43"/>
+        </w:numPr>
+        <w:spacing w:line="360" w:lineRule="auto"/>
+        <w:jc w:val="both"/>
+        <w:rPr>
+          <w:rFonts w:ascii="Arial" w:hAnsi="Arial" w:cs="Arial"/>
+          <w:sz w:val="24"/>
+          <w:szCs w:val="24"/>
+        </w:rPr>
+      </w:pPr>
+      <w:r>
+        <w:rPr>
+          <w:rFonts w:ascii="Arial" w:hAnsi="Arial" w:cs="Arial"/>
+          <w:sz w:val="24"/>
+          <w:szCs w:val="24"/>
+        </w:rPr>
+        <w:t xml:space="preserve">Vérifier les résultats </w:t>
+      </w:r>
+      <w:r>
+        <w:rPr>
+          <w:rFonts w:ascii="Arial" w:hAnsi="Arial" w:cs="Arial"/>
+          <w:sz w:val="24"/>
+          <w:szCs w:val="24"/>
+        </w:rPr>
+        <w:t>en temps rée</w:t>
+      </w:r>
+      <w:r>
+        <w:rPr>
+          <w:rFonts w:ascii="Arial" w:hAnsi="Arial" w:cs="Arial"/>
+          <w:sz w:val="24"/>
+          <w:szCs w:val="24"/>
+        </w:rPr>
+        <w:t>l ;</w:t>
+      </w:r>
+    </w:p>
+    <w:p>
+      <w:pPr>
+        <w:pStyle w:val="Paragraphedeliste"/>
+        <w:spacing w:line="360" w:lineRule="auto"/>
+        <w:ind w:left="0"/>
+        <w:jc w:val="both"/>
+        <w:rPr>
+          <w:rFonts w:ascii="Arial" w:hAnsi="Arial" w:cs="Arial"/>
+          <w:b/>
+          <w:sz w:val="24"/>
+          <w:szCs w:val="24"/>
+        </w:rPr>
+      </w:pPr>
+      <w:r>
+        <w:rPr>
+          <w:rFonts w:ascii="Arial" w:hAnsi="Arial" w:cs="Arial"/>
+          <w:b/>
+          <w:sz w:val="24"/>
+          <w:szCs w:val="24"/>
+        </w:rPr>
+        <w:t>Identification des acteurs et des cas d’utilisation</w:t>
+      </w:r>
+    </w:p>
+    <w:tbl>
+      <w:tblPr>
+        <w:tblStyle w:val="Grilledutableau"/>
+        <w:tblW w:w="0" w:type="auto"/>
+        <w:tblLook w:val="04A0" w:firstRow="1" w:lastRow="0" w:firstColumn="1" w:lastColumn="0" w:noHBand="0" w:noVBand="1"/>
+      </w:tblPr>
+      <w:tblGrid>
+        <w:gridCol w:w="1951"/>
+        <w:gridCol w:w="2126"/>
+        <w:gridCol w:w="4111"/>
+      </w:tblGrid>
+      <w:tr>
+        <w:tc>
+          <w:tcPr>
+            <w:tcW w:w="1951" w:type="dxa"/>
+          </w:tcPr>
+          <w:p>
+            <w:r>
+              <w:t xml:space="preserve">Cas d’utilisation </w:t>
+            </w:r>
+          </w:p>
+        </w:tc>
+        <w:tc>
+          <w:tcPr>
+            <w:tcW w:w="2126" w:type="dxa"/>
+          </w:tcPr>
+          <w:p>
+            <w:r>
+              <w:t>Acteur</w:t>
+            </w:r>
+          </w:p>
+        </w:tc>
+        <w:tc>
+          <w:tcPr>
+            <w:tcW w:w="4111" w:type="dxa"/>
+          </w:tcPr>
+          <w:p>
+            <w:r>
+              <w:t>Message émis/reçus par les acteurs</w:t>
+            </w:r>
+          </w:p>
+        </w:tc>
+      </w:tr>
+      <w:tr>
+        <w:tc>
+          <w:tcPr>
+            <w:tcW w:w="1951" w:type="dxa"/>
+            <w:vMerge w:val="restart"/>
+          </w:tcPr>
+          <w:p>
+            <w:pPr>
+              <w:jc w:val="center"/>
+            </w:pPr>
+            <w:r>
+              <w:t>S’authentifier</w:t>
+            </w:r>
+          </w:p>
+        </w:tc>
+        <w:tc>
+          <w:tcPr>
+            <w:tcW w:w="2126" w:type="dxa"/>
+          </w:tcPr>
+          <w:p>
+            <w:r>
+              <w:t>Electeur</w:t>
+            </w:r>
+          </w:p>
+        </w:tc>
+        <w:tc>
+          <w:tcPr>
+            <w:tcW w:w="4111" w:type="dxa"/>
+          </w:tcPr>
+          <w:p>
+            <w:r>
+              <w:rPr>
+                <w:b/>
+              </w:rPr>
+              <w:t xml:space="preserve">Emet : </w:t>
+            </w:r>
+            <w:r>
+              <w:t>scan du code QR, pour authentification.</w:t>
+            </w:r>
+          </w:p>
+          <w:p>
+            <w:pPr>
+              <w:rPr>
+                <w:b/>
+              </w:rPr>
+            </w:pPr>
+          </w:p>
+        </w:tc>
+      </w:tr>
+      <w:tr>
+        <w:tc>
+          <w:tcPr>
+            <w:tcW w:w="1951" w:type="dxa"/>
+            <w:vMerge/>
+          </w:tcPr>
+          <w:p/>
+        </w:tc>
+        <w:tc>
+          <w:tcPr>
+            <w:tcW w:w="2126" w:type="dxa"/>
+          </w:tcPr>
+          <w:p>
+            <w:r>
+              <w:t>Système</w:t>
+            </w:r>
+          </w:p>
+        </w:tc>
+        <w:tc>
+          <w:tcPr>
+            <w:tcW w:w="4111" w:type="dxa"/>
+          </w:tcPr>
+          <w:p>
+            <w:r>
+              <w:rPr>
+                <w:b/>
+              </w:rPr>
+              <w:t xml:space="preserve">Reçu : </w:t>
+            </w:r>
+            <w:r>
+              <w:t>Demande d’authentification et informations sur l’électeur.</w:t>
+            </w:r>
+          </w:p>
+          <w:p>
+            <w:pPr>
+              <w:rPr>
+                <w:b/>
+              </w:rPr>
+            </w:pPr>
+          </w:p>
+        </w:tc>
+      </w:tr>
+      <w:tr>
+        <w:tc>
+          <w:tcPr>
+            <w:tcW w:w="1951" w:type="dxa"/>
+            <w:vMerge w:val="restart"/>
+          </w:tcPr>
+          <w:p>
+            <w:r>
+              <w:t>Afficher les candidats correspondants</w:t>
+            </w:r>
+          </w:p>
+        </w:tc>
+        <w:tc>
+          <w:tcPr>
+            <w:tcW w:w="2126" w:type="dxa"/>
+          </w:tcPr>
+          <w:p>
+            <w:r>
+              <w:t>Système</w:t>
+            </w:r>
+          </w:p>
+        </w:tc>
+        <w:tc>
+          <w:tcPr>
+            <w:tcW w:w="4111" w:type="dxa"/>
+          </w:tcPr>
+          <w:p>
+            <w:r>
+              <w:rPr>
+                <w:b/>
+              </w:rPr>
+              <w:t>Emet </w:t>
+            </w:r>
+            <w:r>
+              <w:t>: listes des candidats issues de la même circonscription électorale que l’électeur</w:t>
+            </w:r>
+          </w:p>
+          <w:p>
+            <w:pPr>
+              <w:rPr>
+                <w:b/>
+              </w:rPr>
+            </w:pPr>
+          </w:p>
+        </w:tc>
+      </w:tr>
+      <w:tr>
+        <w:tc>
+          <w:tcPr>
+            <w:tcW w:w="1951" w:type="dxa"/>
+            <w:vMerge/>
+          </w:tcPr>
+          <w:p/>
+        </w:tc>
+        <w:tc>
+          <w:tcPr>
+            <w:tcW w:w="2126" w:type="dxa"/>
+          </w:tcPr>
+          <w:p>
+            <w:r>
+              <w:t>Electeur</w:t>
+            </w:r>
+          </w:p>
+        </w:tc>
+        <w:tc>
+          <w:tcPr>
+            <w:tcW w:w="4111" w:type="dxa"/>
+          </w:tcPr>
+          <w:p>
+            <w:r>
+              <w:rPr>
+                <w:b/>
+              </w:rPr>
+              <w:t xml:space="preserve">Reçu : </w:t>
+            </w:r>
+            <w:r>
+              <w:t>listes des candidats correspondant</w:t>
+            </w:r>
+          </w:p>
+          <w:p>
+            <w:pPr>
+              <w:rPr>
+                <w:b/>
+              </w:rPr>
+            </w:pPr>
+          </w:p>
+        </w:tc>
+      </w:tr>
+      <w:tr>
+        <w:tc>
+          <w:tcPr>
+            <w:tcW w:w="1951" w:type="dxa"/>
+            <w:vMerge w:val="restart"/>
+          </w:tcPr>
+          <w:p>
+            <w:r>
+              <w:t>Effectuer vote</w:t>
+            </w:r>
+          </w:p>
+        </w:tc>
+        <w:tc>
+          <w:tcPr>
+            <w:tcW w:w="2126" w:type="dxa"/>
+          </w:tcPr>
+          <w:p>
+            <w:r>
+              <w:t>Electeur</w:t>
+            </w:r>
+          </w:p>
+        </w:tc>
+        <w:tc>
+          <w:tcPr>
+            <w:tcW w:w="4111" w:type="dxa"/>
+          </w:tcPr>
+          <w:p>
+            <w:r>
+              <w:rPr>
+                <w:b/>
+              </w:rPr>
+              <w:t xml:space="preserve">Emet : </w:t>
+            </w:r>
+            <w:r>
+              <w:t>vote un candidat selon la catégorie d’élection</w:t>
+            </w:r>
+          </w:p>
+        </w:tc>
+      </w:tr>
+      <w:tr>
+        <w:tc>
+          <w:tcPr>
+            <w:tcW w:w="1951" w:type="dxa"/>
+            <w:vMerge/>
+          </w:tcPr>
+          <w:p/>
+        </w:tc>
+        <w:tc>
+          <w:tcPr>
+            <w:tcW w:w="2126" w:type="dxa"/>
+          </w:tcPr>
+          <w:p>
+            <w:r>
+              <w:t>Système</w:t>
+            </w:r>
+          </w:p>
+        </w:tc>
+        <w:tc>
+          <w:tcPr>
+            <w:tcW w:w="4111" w:type="dxa"/>
+          </w:tcPr>
+          <w:p>
+            <w:pPr>
+              <w:rPr>
+                <w:b/>
+              </w:rPr>
+            </w:pPr>
+            <w:r>
+              <w:rPr>
+                <w:b/>
+              </w:rPr>
+              <w:t>Reçu :</w:t>
+            </w:r>
+            <w:r>
+              <w:rPr>
+                <w:b/>
+              </w:rPr>
+              <w:t xml:space="preserve"> </w:t>
+            </w:r>
+            <w:r>
+              <w:t>vote affilié à un et un seul candidat</w:t>
+            </w:r>
+            <w:r>
+              <w:rPr>
+                <w:b/>
+              </w:rPr>
+              <w:t xml:space="preserve"> </w:t>
+            </w:r>
+            <w:r>
+              <w:rPr>
+                <w:b/>
+              </w:rPr>
+              <w:t xml:space="preserve"> </w:t>
+            </w:r>
+          </w:p>
+          <w:p>
+            <w:pPr>
+              <w:rPr>
+                <w:b/>
+              </w:rPr>
+            </w:pPr>
+          </w:p>
+        </w:tc>
+      </w:tr>
+      <w:tr>
+        <w:tc>
+          <w:tcPr>
+            <w:tcW w:w="1951" w:type="dxa"/>
+            <w:vMerge w:val="restart"/>
+          </w:tcPr>
+          <w:p>
+            <w:pPr>
+              <w:jc w:val="center"/>
+            </w:pPr>
+            <w:r>
+              <w:t>Observer résultats</w:t>
+            </w:r>
+          </w:p>
+        </w:tc>
+        <w:tc>
+          <w:tcPr>
+            <w:tcW w:w="2126" w:type="dxa"/>
+          </w:tcPr>
+          <w:p>
+            <w:r>
+              <w:t>Electeur</w:t>
+            </w:r>
+          </w:p>
+        </w:tc>
+        <w:tc>
+          <w:tcPr>
+            <w:tcW w:w="4111" w:type="dxa"/>
+          </w:tcPr>
+          <w:p>
+            <w:r>
+              <w:rPr>
+                <w:b/>
+              </w:rPr>
+              <w:t>Emet</w:t>
+            </w:r>
+            <w:r>
+              <w:rPr>
+                <w:b/>
+              </w:rPr>
+              <w:t xml:space="preserve"> : </w:t>
+            </w:r>
+            <w:r>
+              <w:t>demande d’observation des résultats de l’élection en cours</w:t>
+            </w:r>
+          </w:p>
+        </w:tc>
+      </w:tr>
+      <w:tr>
+        <w:tc>
+          <w:tcPr>
+            <w:tcW w:w="1951" w:type="dxa"/>
+            <w:vMerge/>
+          </w:tcPr>
+          <w:p/>
+        </w:tc>
+        <w:tc>
+          <w:tcPr>
+            <w:tcW w:w="2126" w:type="dxa"/>
+          </w:tcPr>
+          <w:p>
+            <w:r>
+              <w:t>Système</w:t>
+            </w:r>
+          </w:p>
+        </w:tc>
+        <w:tc>
+          <w:tcPr>
+            <w:tcW w:w="4111" w:type="dxa"/>
+          </w:tcPr>
+          <w:p>
+            <w:r>
+              <w:rPr>
+                <w:b/>
+              </w:rPr>
+              <w:t xml:space="preserve">Reçoit : </w:t>
+            </w:r>
+            <w:r>
+              <w:t>demande de visualisation des résultats</w:t>
+            </w:r>
+          </w:p>
+          <w:p>
+            <w:r>
+              <w:rPr>
+                <w:b/>
+              </w:rPr>
+              <w:t xml:space="preserve"> Emet : liste des candidats ayant obtenu des voix </w:t>
+            </w:r>
+          </w:p>
+        </w:tc>
+      </w:tr>
+    </w:tbl>
+    <w:p>
+      <w:pPr>
+        <w:pStyle w:val="Paragraphedeliste"/>
+        <w:spacing w:line="360" w:lineRule="auto"/>
+        <w:ind w:left="0"/>
+        <w:jc w:val="both"/>
+        <w:rPr>
+          <w:rFonts w:ascii="Arial" w:hAnsi="Arial" w:cs="Arial"/>
+          <w:b/>
+          <w:sz w:val="24"/>
+          <w:szCs w:val="24"/>
+        </w:rPr>
+      </w:pPr>
+    </w:p>
+    <w:p>
+      <w:pPr>
+        <w:pStyle w:val="Paragraphedeliste"/>
+        <w:spacing w:line="360" w:lineRule="auto"/>
+        <w:ind w:left="0"/>
+        <w:jc w:val="both"/>
+        <w:rPr>
+          <w:rFonts w:ascii="Arial" w:hAnsi="Arial" w:cs="Arial"/>
+          <w:b/>
+          <w:sz w:val="24"/>
+          <w:szCs w:val="24"/>
+        </w:rPr>
+      </w:pPr>
+      <w:r>
+        <w:rPr>
+          <w:rFonts w:ascii="Arial" w:hAnsi="Arial" w:cs="Arial"/>
+          <w:b/>
+          <w:sz w:val="24"/>
+          <w:szCs w:val="24"/>
+        </w:rPr>
+        <w:t xml:space="preserve"> </w:t>
+      </w:r>
+      <w:r>
+        <w:rPr>
+          <w:rFonts w:ascii="Arial" w:hAnsi="Arial" w:cs="Arial"/>
+          <w:b/>
+          <w:sz w:val="24"/>
+          <w:szCs w:val="24"/>
+        </w:rPr>
+        <w:t xml:space="preserve"> </w:t>
+      </w:r>
+    </w:p>
+    <w:p>
+      <w:pPr>
+        <w:pStyle w:val="Paragraphedeliste"/>
+        <w:spacing w:line="360" w:lineRule="auto"/>
+        <w:jc w:val="both"/>
+        <w:rPr>
+          <w:rFonts w:ascii="Arial" w:hAnsi="Arial" w:cs="Arial"/>
+          <w:sz w:val="24"/>
+          <w:szCs w:val="24"/>
+        </w:rPr>
+      </w:pPr>
+    </w:p>
+    <w:p>
+      <w:pPr>
+        <w:pStyle w:val="Paragraphedeliste"/>
+        <w:spacing w:line="360" w:lineRule="auto"/>
+        <w:ind w:left="0"/>
+        <w:jc w:val="both"/>
+        <w:rPr>
+          <w:rFonts w:ascii="Arial" w:hAnsi="Arial" w:cs="Arial"/>
+          <w:sz w:val="24"/>
+          <w:szCs w:val="24"/>
+        </w:rPr>
+      </w:pPr>
+    </w:p>
+    <w:p>
+      <w:pPr>
+        <w:pStyle w:val="Paragraphedeliste"/>
+        <w:spacing w:line="360" w:lineRule="auto"/>
+        <w:ind w:left="0"/>
+        <w:jc w:val="both"/>
+        <w:rPr>
+          <w:rFonts w:ascii="Arial" w:hAnsi="Arial" w:cs="Arial"/>
+          <w:sz w:val="24"/>
+          <w:szCs w:val="24"/>
+        </w:rPr>
+      </w:pPr>
+    </w:p>
+    <w:p>
+      <w:pPr>
+        <w:spacing w:line="360" w:lineRule="auto"/>
         <w:jc w:val="both"/>
         <w:rPr>
           <w:rFonts w:ascii="Arial" w:hAnsi="Arial" w:cs="Arial"/>
@@ -13487,6 +16491,7 @@
           <w:ilvl w:val="0"/>
           <w:numId w:val="2"/>
         </w:numPr>
+        <w:spacing w:line="360" w:lineRule="auto"/>
         <w:jc w:val="both"/>
         <w:rPr>
           <w:rFonts w:ascii="Arial" w:hAnsi="Arial" w:cs="Arial"/>
@@ -13542,19 +16547,21 @@
           <w:ilvl w:val="0"/>
           <w:numId w:val="2"/>
         </w:numPr>
-        <w:jc w:val="both"/>
-        <w:rPr>
-          <w:rFonts w:ascii="Arial" w:hAnsi="Arial" w:cs="Arial"/>
-          <w:sz w:val="24"/>
-          <w:szCs w:val="24"/>
-        </w:rPr>
-      </w:pPr>
-      <w:r>
-        <w:rPr>
-          <w:rFonts w:ascii="Arial" w:hAnsi="Arial" w:cs="Arial"/>
-          <w:sz w:val="24"/>
-          <w:szCs w:val="24"/>
-        </w:rPr>
+        <w:spacing w:line="360" w:lineRule="auto"/>
+        <w:jc w:val="both"/>
+        <w:rPr>
+          <w:rFonts w:ascii="Arial" w:hAnsi="Arial" w:cs="Arial"/>
+          <w:sz w:val="24"/>
+          <w:szCs w:val="24"/>
+        </w:rPr>
+      </w:pPr>
+      <w:r>
+        <w:rPr>
+          <w:rFonts w:ascii="Arial" w:hAnsi="Arial" w:cs="Arial"/>
+          <w:sz w:val="24"/>
+          <w:szCs w:val="24"/>
+        </w:rPr>
+        <w:lastRenderedPageBreak/>
         <w:t>Permettre à chaque utilisateur de pouvoir voter pour les candidats issus de la même localité, circonscription que lui ;</w:t>
       </w:r>
     </w:p>
@@ -13565,6 +16572,7 @@
           <w:ilvl w:val="0"/>
           <w:numId w:val="2"/>
         </w:numPr>
+        <w:spacing w:line="360" w:lineRule="auto"/>
         <w:jc w:val="both"/>
         <w:rPr>
           <w:rFonts w:ascii="Arial" w:hAnsi="Arial" w:cs="Arial"/>
@@ -13596,9 +16604,11 @@
           <w:ilvl w:val="0"/>
           <w:numId w:val="2"/>
         </w:numPr>
-        <w:jc w:val="both"/>
-        <w:rPr>
-          <w:rFonts w:ascii="Arial" w:hAnsi="Arial" w:cs="Arial"/>
+        <w:spacing w:line="360" w:lineRule="auto"/>
+        <w:jc w:val="both"/>
+        <w:rPr>
+          <w:rFonts w:ascii="Arial" w:hAnsi="Arial" w:cs="Arial"/>
+          <w:b/>
           <w:sz w:val="24"/>
           <w:szCs w:val="24"/>
         </w:rPr>
@@ -13611,16 +16621,14 @@
         </w:rPr>
         <w:t xml:space="preserve">Transmettre </w:t>
       </w:r>
-      <w:proofErr w:type="spellStart"/>
-      <w:r>
-        <w:rPr>
-          <w:rFonts w:ascii="Arial" w:hAnsi="Arial" w:cs="Arial"/>
-          <w:sz w:val="24"/>
-          <w:szCs w:val="24"/>
-        </w:rPr>
-        <w:t>fiablement</w:t>
-      </w:r>
-      <w:proofErr w:type="spellEnd"/>
+      <w:r>
+        <w:rPr>
+          <w:rFonts w:ascii="Arial" w:hAnsi="Arial" w:cs="Arial"/>
+          <w:sz w:val="24"/>
+          <w:szCs w:val="24"/>
+        </w:rPr>
+        <w:t>de manière fiable</w:t>
+      </w:r>
       <w:r>
         <w:rPr>
           <w:rFonts w:ascii="Arial" w:hAnsi="Arial" w:cs="Arial"/>
@@ -13643,22 +16651,20 @@
           <w:sz w:val="24"/>
           <w:szCs w:val="24"/>
         </w:rPr>
-        <w:t xml:space="preserve">rieure  </w:t>
-      </w:r>
-    </w:p>
-    <w:p>
-      <w:pPr>
-        <w:jc w:val="both"/>
-        <w:rPr>
-          <w:rFonts w:ascii="Arial" w:hAnsi="Arial" w:cs="Arial"/>
-          <w:b/>
-          <w:sz w:val="24"/>
-          <w:szCs w:val="24"/>
-        </w:rPr>
-      </w:pPr>
-    </w:p>
-    <w:p>
-      <w:pPr>
+        <w:t>rieure</w:t>
+      </w:r>
+      <w:r>
+        <w:rPr>
+          <w:rFonts w:ascii="Arial" w:hAnsi="Arial" w:cs="Arial"/>
+          <w:sz w:val="24"/>
+          <w:szCs w:val="24"/>
+        </w:rPr>
+        <w:t>.</w:t>
+      </w:r>
+    </w:p>
+    <w:p>
+      <w:pPr>
+        <w:spacing w:line="360" w:lineRule="auto"/>
         <w:rPr>
           <w:rFonts w:ascii="Arial" w:hAnsi="Arial" w:cs="Arial"/>
           <w:b/>
@@ -13826,7 +16832,6 @@
         <w:docPartUnique/>
       </w:docPartObj>
     </w:sdtPr>
-    <w:sdtEndPr/>
     <w:sdtContent>
       <w:p>
         <w:pPr>
@@ -14022,13 +17027,7 @@
         <w:footnoteRef/>
       </w:r>
       <w:r>
-        <w:t xml:space="preserve"> </w:t>
-      </w:r>
-      <w:r>
-        <w:t>Gérard</w:t>
-      </w:r>
-      <w:r>
-        <w:t xml:space="preserve"> K, Patrick B. (2011). </w:t>
+        <w:t xml:space="preserve"> Gérard K, Patrick B. (2011). </w:t>
       </w:r>
       <w:r>
         <w:t>Conception et réalisation d'un système de vote électronique pour le parlement</w:t>
@@ -15793,7 +18792,7 @@
   <w:abstractNum w:abstractNumId="4" w15:restartNumberingAfterBreak="0">
     <w:nsid w:val="0C733C84"/>
     <w:multiLevelType w:val="hybridMultilevel"/>
-    <w:tmpl w:val="9DB0FCEC"/>
+    <w:tmpl w:val="343AEAC6"/>
     <w:lvl w:ilvl="0" w:tplc="04090019">
       <w:start w:val="1"/>
       <w:numFmt w:val="lowerLetter"/>
@@ -15802,9 +18801,6 @@
       <w:pPr>
         <w:ind w:left="720" w:hanging="360"/>
       </w:pPr>
-      <w:rPr>
-        <w:rFonts w:cs="Times New Roman"/>
-      </w:rPr>
     </w:lvl>
     <w:lvl w:ilvl="1" w:tplc="240C0019" w:tentative="1">
       <w:start w:val="1"/>
@@ -16734,6 +19730,206 @@
     </w:lvl>
   </w:abstractNum>
   <w:abstractNum w:abstractNumId="13" w15:restartNumberingAfterBreak="0">
+    <w:nsid w:val="1AFE263F"/>
+    <w:multiLevelType w:val="multilevel"/>
+    <w:tmpl w:val="E308460C"/>
+    <w:lvl w:ilvl="0">
+      <w:start w:val="1"/>
+      <w:numFmt w:val="decimal"/>
+      <w:lvlText w:val="%1."/>
+      <w:lvlJc w:val="left"/>
+      <w:pPr>
+        <w:ind w:left="390" w:hanging="390"/>
+      </w:pPr>
+      <w:rPr>
+        <w:rFonts w:cs="Times New Roman" w:hint="default"/>
+      </w:rPr>
+    </w:lvl>
+    <w:lvl w:ilvl="1">
+      <w:start w:val="1"/>
+      <w:numFmt w:val="decimal"/>
+      <w:lvlText w:val="%1.%2."/>
+      <w:lvlJc w:val="left"/>
+      <w:pPr>
+        <w:ind w:left="720" w:hanging="720"/>
+      </w:pPr>
+      <w:rPr>
+        <w:rFonts w:cs="Times New Roman" w:hint="default"/>
+      </w:rPr>
+    </w:lvl>
+    <w:lvl w:ilvl="2">
+      <w:start w:val="1"/>
+      <w:numFmt w:val="decimal"/>
+      <w:lvlText w:val="%1.%2.%3."/>
+      <w:lvlJc w:val="left"/>
+      <w:pPr>
+        <w:ind w:left="720" w:hanging="720"/>
+      </w:pPr>
+      <w:rPr>
+        <w:rFonts w:cs="Times New Roman" w:hint="default"/>
+        <w:b/>
+      </w:rPr>
+    </w:lvl>
+    <w:lvl w:ilvl="3">
+      <w:start w:val="1"/>
+      <w:numFmt w:val="decimal"/>
+      <w:lvlText w:val="%1.%2.%3.%4."/>
+      <w:lvlJc w:val="left"/>
+      <w:pPr>
+        <w:ind w:left="1080" w:hanging="1080"/>
+      </w:pPr>
+      <w:rPr>
+        <w:rFonts w:cs="Times New Roman" w:hint="default"/>
+      </w:rPr>
+    </w:lvl>
+    <w:lvl w:ilvl="4">
+      <w:start w:val="1"/>
+      <w:numFmt w:val="decimal"/>
+      <w:lvlText w:val="%1.%2.%3.%4.%5."/>
+      <w:lvlJc w:val="left"/>
+      <w:pPr>
+        <w:ind w:left="1080" w:hanging="1080"/>
+      </w:pPr>
+      <w:rPr>
+        <w:rFonts w:cs="Times New Roman" w:hint="default"/>
+      </w:rPr>
+    </w:lvl>
+    <w:lvl w:ilvl="5">
+      <w:start w:val="1"/>
+      <w:numFmt w:val="decimal"/>
+      <w:lvlText w:val="%1.%2.%3.%4.%5.%6."/>
+      <w:lvlJc w:val="left"/>
+      <w:pPr>
+        <w:ind w:left="1440" w:hanging="1440"/>
+      </w:pPr>
+      <w:rPr>
+        <w:rFonts w:cs="Times New Roman" w:hint="default"/>
+      </w:rPr>
+    </w:lvl>
+    <w:lvl w:ilvl="6">
+      <w:start w:val="1"/>
+      <w:numFmt w:val="decimal"/>
+      <w:lvlText w:val="%1.%2.%3.%4.%5.%6.%7."/>
+      <w:lvlJc w:val="left"/>
+      <w:pPr>
+        <w:ind w:left="1440" w:hanging="1440"/>
+      </w:pPr>
+      <w:rPr>
+        <w:rFonts w:cs="Times New Roman" w:hint="default"/>
+      </w:rPr>
+    </w:lvl>
+    <w:lvl w:ilvl="7">
+      <w:start w:val="1"/>
+      <w:numFmt w:val="decimal"/>
+      <w:lvlText w:val="%1.%2.%3.%4.%5.%6.%7.%8."/>
+      <w:lvlJc w:val="left"/>
+      <w:pPr>
+        <w:ind w:left="1800" w:hanging="1800"/>
+      </w:pPr>
+      <w:rPr>
+        <w:rFonts w:cs="Times New Roman" w:hint="default"/>
+      </w:rPr>
+    </w:lvl>
+    <w:lvl w:ilvl="8">
+      <w:start w:val="1"/>
+      <w:numFmt w:val="decimal"/>
+      <w:lvlText w:val="%1.%2.%3.%4.%5.%6.%7.%8.%9."/>
+      <w:lvlJc w:val="left"/>
+      <w:pPr>
+        <w:ind w:left="2160" w:hanging="2160"/>
+      </w:pPr>
+      <w:rPr>
+        <w:rFonts w:cs="Times New Roman" w:hint="default"/>
+      </w:rPr>
+    </w:lvl>
+  </w:abstractNum>
+  <w:abstractNum w:abstractNumId="14" w15:restartNumberingAfterBreak="0">
+    <w:nsid w:val="22250ECC"/>
+    <w:multiLevelType w:val="hybridMultilevel"/>
+    <w:tmpl w:val="B9ACA3B8"/>
+    <w:lvl w:ilvl="0" w:tplc="04090015">
+      <w:start w:val="1"/>
+      <w:numFmt w:val="upperLetter"/>
+      <w:lvlText w:val="%1."/>
+      <w:lvlJc w:val="left"/>
+      <w:pPr>
+        <w:ind w:left="720" w:hanging="360"/>
+      </w:pPr>
+    </w:lvl>
+    <w:lvl w:ilvl="1" w:tplc="240C0019" w:tentative="1">
+      <w:start w:val="1"/>
+      <w:numFmt w:val="lowerLetter"/>
+      <w:lvlText w:val="%2."/>
+      <w:lvlJc w:val="left"/>
+      <w:pPr>
+        <w:ind w:left="1440" w:hanging="360"/>
+      </w:pPr>
+    </w:lvl>
+    <w:lvl w:ilvl="2" w:tplc="240C001B" w:tentative="1">
+      <w:start w:val="1"/>
+      <w:numFmt w:val="lowerRoman"/>
+      <w:lvlText w:val="%3."/>
+      <w:lvlJc w:val="right"/>
+      <w:pPr>
+        <w:ind w:left="2160" w:hanging="180"/>
+      </w:pPr>
+    </w:lvl>
+    <w:lvl w:ilvl="3" w:tplc="240C000F" w:tentative="1">
+      <w:start w:val="1"/>
+      <w:numFmt w:val="decimal"/>
+      <w:lvlText w:val="%4."/>
+      <w:lvlJc w:val="left"/>
+      <w:pPr>
+        <w:ind w:left="2880" w:hanging="360"/>
+      </w:pPr>
+    </w:lvl>
+    <w:lvl w:ilvl="4" w:tplc="240C0019" w:tentative="1">
+      <w:start w:val="1"/>
+      <w:numFmt w:val="lowerLetter"/>
+      <w:lvlText w:val="%5."/>
+      <w:lvlJc w:val="left"/>
+      <w:pPr>
+        <w:ind w:left="3600" w:hanging="360"/>
+      </w:pPr>
+    </w:lvl>
+    <w:lvl w:ilvl="5" w:tplc="240C001B" w:tentative="1">
+      <w:start w:val="1"/>
+      <w:numFmt w:val="lowerRoman"/>
+      <w:lvlText w:val="%6."/>
+      <w:lvlJc w:val="right"/>
+      <w:pPr>
+        <w:ind w:left="4320" w:hanging="180"/>
+      </w:pPr>
+    </w:lvl>
+    <w:lvl w:ilvl="6" w:tplc="240C000F" w:tentative="1">
+      <w:start w:val="1"/>
+      <w:numFmt w:val="decimal"/>
+      <w:lvlText w:val="%7."/>
+      <w:lvlJc w:val="left"/>
+      <w:pPr>
+        <w:ind w:left="5040" w:hanging="360"/>
+      </w:pPr>
+    </w:lvl>
+    <w:lvl w:ilvl="7" w:tplc="240C0019" w:tentative="1">
+      <w:start w:val="1"/>
+      <w:numFmt w:val="lowerLetter"/>
+      <w:lvlText w:val="%8."/>
+      <w:lvlJc w:val="left"/>
+      <w:pPr>
+        <w:ind w:left="5760" w:hanging="360"/>
+      </w:pPr>
+    </w:lvl>
+    <w:lvl w:ilvl="8" w:tplc="240C001B" w:tentative="1">
+      <w:start w:val="1"/>
+      <w:numFmt w:val="lowerRoman"/>
+      <w:lvlText w:val="%9."/>
+      <w:lvlJc w:val="right"/>
+      <w:pPr>
+        <w:ind w:left="6480" w:hanging="180"/>
+      </w:pPr>
+    </w:lvl>
+  </w:abstractNum>
+  <w:abstractNum w:abstractNumId="15" w15:restartNumberingAfterBreak="0">
     <w:nsid w:val="29945066"/>
     <w:multiLevelType w:val="hybridMultilevel"/>
     <w:tmpl w:val="1DF6E2D2"/>
@@ -16845,7 +20041,7 @@
       </w:rPr>
     </w:lvl>
   </w:abstractNum>
-  <w:abstractNum w:abstractNumId="14" w15:restartNumberingAfterBreak="0">
+  <w:abstractNum w:abstractNumId="16" w15:restartNumberingAfterBreak="0">
     <w:nsid w:val="2AF35701"/>
     <w:multiLevelType w:val="hybridMultilevel"/>
     <w:tmpl w:val="57A6EABC"/>
@@ -16934,7 +20130,7 @@
       </w:pPr>
     </w:lvl>
   </w:abstractNum>
-  <w:abstractNum w:abstractNumId="15" w15:restartNumberingAfterBreak="0">
+  <w:abstractNum w:abstractNumId="17" w15:restartNumberingAfterBreak="0">
     <w:nsid w:val="2F546A3C"/>
     <w:multiLevelType w:val="multilevel"/>
     <w:tmpl w:val="0409001F"/>
@@ -17020,7 +20216,117 @@
       </w:pPr>
     </w:lvl>
   </w:abstractNum>
-  <w:abstractNum w:abstractNumId="16" w15:restartNumberingAfterBreak="0">
+  <w:abstractNum w:abstractNumId="18" w15:restartNumberingAfterBreak="0">
+    <w:nsid w:val="3ABB570C"/>
+    <w:multiLevelType w:val="hybridMultilevel"/>
+    <w:tmpl w:val="343AEAC6"/>
+    <w:lvl w:ilvl="0" w:tplc="04090019">
+      <w:start w:val="1"/>
+      <w:numFmt w:val="lowerLetter"/>
+      <w:lvlText w:val="%1."/>
+      <w:lvlJc w:val="left"/>
+      <w:pPr>
+        <w:ind w:left="720" w:hanging="360"/>
+      </w:pPr>
+    </w:lvl>
+    <w:lvl w:ilvl="1" w:tplc="240C0019" w:tentative="1">
+      <w:start w:val="1"/>
+      <w:numFmt w:val="lowerLetter"/>
+      <w:lvlText w:val="%2."/>
+      <w:lvlJc w:val="left"/>
+      <w:pPr>
+        <w:ind w:left="1440" w:hanging="360"/>
+      </w:pPr>
+      <w:rPr>
+        <w:rFonts w:cs="Times New Roman"/>
+      </w:rPr>
+    </w:lvl>
+    <w:lvl w:ilvl="2" w:tplc="240C001B" w:tentative="1">
+      <w:start w:val="1"/>
+      <w:numFmt w:val="lowerRoman"/>
+      <w:lvlText w:val="%3."/>
+      <w:lvlJc w:val="right"/>
+      <w:pPr>
+        <w:ind w:left="2160" w:hanging="180"/>
+      </w:pPr>
+      <w:rPr>
+        <w:rFonts w:cs="Times New Roman"/>
+      </w:rPr>
+    </w:lvl>
+    <w:lvl w:ilvl="3" w:tplc="240C000F" w:tentative="1">
+      <w:start w:val="1"/>
+      <w:numFmt w:val="decimal"/>
+      <w:lvlText w:val="%4."/>
+      <w:lvlJc w:val="left"/>
+      <w:pPr>
+        <w:ind w:left="2880" w:hanging="360"/>
+      </w:pPr>
+      <w:rPr>
+        <w:rFonts w:cs="Times New Roman"/>
+      </w:rPr>
+    </w:lvl>
+    <w:lvl w:ilvl="4" w:tplc="240C0019" w:tentative="1">
+      <w:start w:val="1"/>
+      <w:numFmt w:val="lowerLetter"/>
+      <w:lvlText w:val="%5."/>
+      <w:lvlJc w:val="left"/>
+      <w:pPr>
+        <w:ind w:left="3600" w:hanging="360"/>
+      </w:pPr>
+      <w:rPr>
+        <w:rFonts w:cs="Times New Roman"/>
+      </w:rPr>
+    </w:lvl>
+    <w:lvl w:ilvl="5" w:tplc="240C001B" w:tentative="1">
+      <w:start w:val="1"/>
+      <w:numFmt w:val="lowerRoman"/>
+      <w:lvlText w:val="%6."/>
+      <w:lvlJc w:val="right"/>
+      <w:pPr>
+        <w:ind w:left="4320" w:hanging="180"/>
+      </w:pPr>
+      <w:rPr>
+        <w:rFonts w:cs="Times New Roman"/>
+      </w:rPr>
+    </w:lvl>
+    <w:lvl w:ilvl="6" w:tplc="240C000F" w:tentative="1">
+      <w:start w:val="1"/>
+      <w:numFmt w:val="decimal"/>
+      <w:lvlText w:val="%7."/>
+      <w:lvlJc w:val="left"/>
+      <w:pPr>
+        <w:ind w:left="5040" w:hanging="360"/>
+      </w:pPr>
+      <w:rPr>
+        <w:rFonts w:cs="Times New Roman"/>
+      </w:rPr>
+    </w:lvl>
+    <w:lvl w:ilvl="7" w:tplc="240C0019" w:tentative="1">
+      <w:start w:val="1"/>
+      <w:numFmt w:val="lowerLetter"/>
+      <w:lvlText w:val="%8."/>
+      <w:lvlJc w:val="left"/>
+      <w:pPr>
+        <w:ind w:left="5760" w:hanging="360"/>
+      </w:pPr>
+      <w:rPr>
+        <w:rFonts w:cs="Times New Roman"/>
+      </w:rPr>
+    </w:lvl>
+    <w:lvl w:ilvl="8" w:tplc="240C001B" w:tentative="1">
+      <w:start w:val="1"/>
+      <w:numFmt w:val="lowerRoman"/>
+      <w:lvlText w:val="%9."/>
+      <w:lvlJc w:val="right"/>
+      <w:pPr>
+        <w:ind w:left="6480" w:hanging="180"/>
+      </w:pPr>
+      <w:rPr>
+        <w:rFonts w:cs="Times New Roman"/>
+      </w:rPr>
+    </w:lvl>
+  </w:abstractNum>
+  <w:abstractNum w:abstractNumId="19" w15:restartNumberingAfterBreak="0">
     <w:nsid w:val="3C392314"/>
     <w:multiLevelType w:val="multilevel"/>
     <w:tmpl w:val="F1E81A1C"/>
@@ -17133,7 +20439,7 @@
       </w:rPr>
     </w:lvl>
   </w:abstractNum>
-  <w:abstractNum w:abstractNumId="17" w15:restartNumberingAfterBreak="0">
+  <w:abstractNum w:abstractNumId="20" w15:restartNumberingAfterBreak="0">
     <w:nsid w:val="40997C56"/>
     <w:multiLevelType w:val="hybridMultilevel"/>
     <w:tmpl w:val="101A14E2"/>
@@ -17222,7 +20528,7 @@
       </w:pPr>
     </w:lvl>
   </w:abstractNum>
-  <w:abstractNum w:abstractNumId="18" w15:restartNumberingAfterBreak="0">
+  <w:abstractNum w:abstractNumId="21" w15:restartNumberingAfterBreak="0">
     <w:nsid w:val="464C090F"/>
     <w:multiLevelType w:val="hybridMultilevel"/>
     <w:tmpl w:val="21CCEB00"/>
@@ -17334,11 +20640,11 @@
       </w:rPr>
     </w:lvl>
   </w:abstractNum>
-  <w:abstractNum w:abstractNumId="19" w15:restartNumberingAfterBreak="0">
+  <w:abstractNum w:abstractNumId="22" w15:restartNumberingAfterBreak="0">
     <w:nsid w:val="46F03AC5"/>
     <w:multiLevelType w:val="hybridMultilevel"/>
-    <w:tmpl w:val="A1E8C8A2"/>
-    <w:lvl w:ilvl="0" w:tplc="0AE6876A">
+    <w:tmpl w:val="FB70BCF0"/>
+    <w:lvl w:ilvl="0" w:tplc="D48233D2">
       <w:numFmt w:val="bullet"/>
       <w:lvlText w:val="-"/>
       <w:lvlJc w:val="left"/>
@@ -17347,6 +20653,7 @@
       </w:pPr>
       <w:rPr>
         <w:rFonts w:ascii="Arial" w:eastAsia="Times New Roman" w:hAnsi="Arial" w:cs="Arial" w:hint="default"/>
+        <w:b/>
       </w:rPr>
     </w:lvl>
     <w:lvl w:ilvl="1" w:tplc="240C0003" w:tentative="1">
@@ -17446,7 +20753,93 @@
       </w:rPr>
     </w:lvl>
   </w:abstractNum>
-  <w:abstractNum w:abstractNumId="20" w15:restartNumberingAfterBreak="0">
+  <w:abstractNum w:abstractNumId="23" w15:restartNumberingAfterBreak="0">
+    <w:nsid w:val="48EE1562"/>
+    <w:multiLevelType w:val="hybridMultilevel"/>
+    <w:tmpl w:val="F8C676BE"/>
+    <w:lvl w:ilvl="0" w:tplc="240C000F">
+      <w:start w:val="1"/>
+      <w:numFmt w:val="decimal"/>
+      <w:lvlText w:val="%1."/>
+      <w:lvlJc w:val="left"/>
+      <w:pPr>
+        <w:ind w:left="720" w:hanging="360"/>
+      </w:pPr>
+    </w:lvl>
+    <w:lvl w:ilvl="1" w:tplc="240C0019" w:tentative="1">
+      <w:start w:val="1"/>
+      <w:numFmt w:val="lowerLetter"/>
+      <w:lvlText w:val="%2."/>
+      <w:lvlJc w:val="left"/>
+      <w:pPr>
+        <w:ind w:left="1440" w:hanging="360"/>
+      </w:pPr>
+    </w:lvl>
+    <w:lvl w:ilvl="2" w:tplc="240C001B" w:tentative="1">
+      <w:start w:val="1"/>
+      <w:numFmt w:val="lowerRoman"/>
+      <w:lvlText w:val="%3."/>
+      <w:lvlJc w:val="right"/>
+      <w:pPr>
+        <w:ind w:left="2160" w:hanging="180"/>
+      </w:pPr>
+    </w:lvl>
+    <w:lvl w:ilvl="3" w:tplc="240C000F" w:tentative="1">
+      <w:start w:val="1"/>
+      <w:numFmt w:val="decimal"/>
+      <w:lvlText w:val="%4."/>
+      <w:lvlJc w:val="left"/>
+      <w:pPr>
+        <w:ind w:left="2880" w:hanging="360"/>
+      </w:pPr>
+    </w:lvl>
+    <w:lvl w:ilvl="4" w:tplc="240C0019" w:tentative="1">
+      <w:start w:val="1"/>
+      <w:numFmt w:val="lowerLetter"/>
+      <w:lvlText w:val="%5."/>
+      <w:lvlJc w:val="left"/>
+      <w:pPr>
+        <w:ind w:left="3600" w:hanging="360"/>
+      </w:pPr>
+    </w:lvl>
+    <w:lvl w:ilvl="5" w:tplc="240C001B" w:tentative="1">
+      <w:start w:val="1"/>
+      <w:numFmt w:val="lowerRoman"/>
+      <w:lvlText w:val="%6."/>
+      <w:lvlJc w:val="right"/>
+      <w:pPr>
+        <w:ind w:left="4320" w:hanging="180"/>
+      </w:pPr>
+    </w:lvl>
+    <w:lvl w:ilvl="6" w:tplc="240C000F" w:tentative="1">
+      <w:start w:val="1"/>
+      <w:numFmt w:val="decimal"/>
+      <w:lvlText w:val="%7."/>
+      <w:lvlJc w:val="left"/>
+      <w:pPr>
+        <w:ind w:left="5040" w:hanging="360"/>
+      </w:pPr>
+    </w:lvl>
+    <w:lvl w:ilvl="7" w:tplc="240C0019" w:tentative="1">
+      <w:start w:val="1"/>
+      <w:numFmt w:val="lowerLetter"/>
+      <w:lvlText w:val="%8."/>
+      <w:lvlJc w:val="left"/>
+      <w:pPr>
+        <w:ind w:left="5760" w:hanging="360"/>
+      </w:pPr>
+    </w:lvl>
+    <w:lvl w:ilvl="8" w:tplc="240C001B" w:tentative="1">
+      <w:start w:val="1"/>
+      <w:numFmt w:val="lowerRoman"/>
+      <w:lvlText w:val="%9."/>
+      <w:lvlJc w:val="right"/>
+      <w:pPr>
+        <w:ind w:left="6480" w:hanging="180"/>
+      </w:pPr>
+    </w:lvl>
+  </w:abstractNum>
+  <w:abstractNum w:abstractNumId="24" w15:restartNumberingAfterBreak="0">
     <w:nsid w:val="4EBF4E15"/>
     <w:multiLevelType w:val="hybridMultilevel"/>
     <w:tmpl w:val="4A2E4B38"/>
@@ -17559,7 +20952,7 @@
       </w:rPr>
     </w:lvl>
   </w:abstractNum>
-  <w:abstractNum w:abstractNumId="21" w15:restartNumberingAfterBreak="0">
+  <w:abstractNum w:abstractNumId="25" w15:restartNumberingAfterBreak="0">
     <w:nsid w:val="4FF07095"/>
     <w:multiLevelType w:val="hybridMultilevel"/>
     <w:tmpl w:val="8ADEE948"/>
@@ -17672,21 +21065,18 @@
       </w:rPr>
     </w:lvl>
   </w:abstractNum>
-  <w:abstractNum w:abstractNumId="22" w15:restartNumberingAfterBreak="0">
-    <w:nsid w:val="51FC6C45"/>
+  <w:abstractNum w:abstractNumId="26" w15:restartNumberingAfterBreak="0">
+    <w:nsid w:val="4FF8104F"/>
     <w:multiLevelType w:val="hybridMultilevel"/>
-    <w:tmpl w:val="85C69472"/>
-    <w:lvl w:ilvl="0" w:tplc="04090017">
+    <w:tmpl w:val="A984CC2E"/>
+    <w:lvl w:ilvl="0" w:tplc="04090019">
       <w:start w:val="1"/>
       <w:numFmt w:val="lowerLetter"/>
-      <w:lvlText w:val="%1)"/>
+      <w:lvlText w:val="%1."/>
       <w:lvlJc w:val="left"/>
       <w:pPr>
         <w:ind w:left="720" w:hanging="360"/>
       </w:pPr>
-      <w:rPr>
-        <w:rFonts w:cs="Times New Roman"/>
-      </w:rPr>
     </w:lvl>
     <w:lvl w:ilvl="1" w:tplc="240C0019" w:tentative="1">
       <w:start w:val="1"/>
@@ -17785,7 +21175,227 @@
       </w:rPr>
     </w:lvl>
   </w:abstractNum>
-  <w:abstractNum w:abstractNumId="23" w15:restartNumberingAfterBreak="0">
+  <w:abstractNum w:abstractNumId="27" w15:restartNumberingAfterBreak="0">
+    <w:nsid w:val="51FC6C45"/>
+    <w:multiLevelType w:val="hybridMultilevel"/>
+    <w:tmpl w:val="F0F6D164"/>
+    <w:lvl w:ilvl="0" w:tplc="04090017">
+      <w:start w:val="1"/>
+      <w:numFmt w:val="lowerLetter"/>
+      <w:lvlText w:val="%1)"/>
+      <w:lvlJc w:val="left"/>
+      <w:pPr>
+        <w:ind w:left="720" w:hanging="360"/>
+      </w:pPr>
+    </w:lvl>
+    <w:lvl w:ilvl="1" w:tplc="240C0019" w:tentative="1">
+      <w:start w:val="1"/>
+      <w:numFmt w:val="lowerLetter"/>
+      <w:lvlText w:val="%2."/>
+      <w:lvlJc w:val="left"/>
+      <w:pPr>
+        <w:ind w:left="1440" w:hanging="360"/>
+      </w:pPr>
+      <w:rPr>
+        <w:rFonts w:cs="Times New Roman"/>
+      </w:rPr>
+    </w:lvl>
+    <w:lvl w:ilvl="2" w:tplc="240C001B" w:tentative="1">
+      <w:start w:val="1"/>
+      <w:numFmt w:val="lowerRoman"/>
+      <w:lvlText w:val="%3."/>
+      <w:lvlJc w:val="right"/>
+      <w:pPr>
+        <w:ind w:left="2160" w:hanging="180"/>
+      </w:pPr>
+      <w:rPr>
+        <w:rFonts w:cs="Times New Roman"/>
+      </w:rPr>
+    </w:lvl>
+    <w:lvl w:ilvl="3" w:tplc="240C000F" w:tentative="1">
+      <w:start w:val="1"/>
+      <w:numFmt w:val="decimal"/>
+      <w:lvlText w:val="%4."/>
+      <w:lvlJc w:val="left"/>
+      <w:pPr>
+        <w:ind w:left="2880" w:hanging="360"/>
+      </w:pPr>
+      <w:rPr>
+        <w:rFonts w:cs="Times New Roman"/>
+      </w:rPr>
+    </w:lvl>
+    <w:lvl w:ilvl="4" w:tplc="240C0019" w:tentative="1">
+      <w:start w:val="1"/>
+      <w:numFmt w:val="lowerLetter"/>
+      <w:lvlText w:val="%5."/>
+      <w:lvlJc w:val="left"/>
+      <w:pPr>
+        <w:ind w:left="3600" w:hanging="360"/>
+      </w:pPr>
+      <w:rPr>
+        <w:rFonts w:cs="Times New Roman"/>
+      </w:rPr>
+    </w:lvl>
+    <w:lvl w:ilvl="5" w:tplc="240C001B" w:tentative="1">
+      <w:start w:val="1"/>
+      <w:numFmt w:val="lowerRoman"/>
+      <w:lvlText w:val="%6."/>
+      <w:lvlJc w:val="right"/>
+      <w:pPr>
+        <w:ind w:left="4320" w:hanging="180"/>
+      </w:pPr>
+      <w:rPr>
+        <w:rFonts w:cs="Times New Roman"/>
+      </w:rPr>
+    </w:lvl>
+    <w:lvl w:ilvl="6" w:tplc="240C000F" w:tentative="1">
+      <w:start w:val="1"/>
+      <w:numFmt w:val="decimal"/>
+      <w:lvlText w:val="%7."/>
+      <w:lvlJc w:val="left"/>
+      <w:pPr>
+        <w:ind w:left="5040" w:hanging="360"/>
+      </w:pPr>
+      <w:rPr>
+        <w:rFonts w:cs="Times New Roman"/>
+      </w:rPr>
+    </w:lvl>
+    <w:lvl w:ilvl="7" w:tplc="240C0019" w:tentative="1">
+      <w:start w:val="1"/>
+      <w:numFmt w:val="lowerLetter"/>
+      <w:lvlText w:val="%8."/>
+      <w:lvlJc w:val="left"/>
+      <w:pPr>
+        <w:ind w:left="5760" w:hanging="360"/>
+      </w:pPr>
+      <w:rPr>
+        <w:rFonts w:cs="Times New Roman"/>
+      </w:rPr>
+    </w:lvl>
+    <w:lvl w:ilvl="8" w:tplc="240C001B" w:tentative="1">
+      <w:start w:val="1"/>
+      <w:numFmt w:val="lowerRoman"/>
+      <w:lvlText w:val="%9."/>
+      <w:lvlJc w:val="right"/>
+      <w:pPr>
+        <w:ind w:left="6480" w:hanging="180"/>
+      </w:pPr>
+      <w:rPr>
+        <w:rFonts w:cs="Times New Roman"/>
+      </w:rPr>
+    </w:lvl>
+  </w:abstractNum>
+  <w:abstractNum w:abstractNumId="28" w15:restartNumberingAfterBreak="0">
+    <w:nsid w:val="55E32D0C"/>
+    <w:multiLevelType w:val="hybridMultilevel"/>
+    <w:tmpl w:val="019618E4"/>
+    <w:lvl w:ilvl="0" w:tplc="04090019">
+      <w:start w:val="1"/>
+      <w:numFmt w:val="lowerLetter"/>
+      <w:lvlText w:val="%1."/>
+      <w:lvlJc w:val="left"/>
+      <w:pPr>
+        <w:ind w:left="720" w:hanging="360"/>
+      </w:pPr>
+    </w:lvl>
+    <w:lvl w:ilvl="1" w:tplc="240C0019" w:tentative="1">
+      <w:start w:val="1"/>
+      <w:numFmt w:val="lowerLetter"/>
+      <w:lvlText w:val="%2."/>
+      <w:lvlJc w:val="left"/>
+      <w:pPr>
+        <w:ind w:left="1440" w:hanging="360"/>
+      </w:pPr>
+      <w:rPr>
+        <w:rFonts w:cs="Times New Roman"/>
+      </w:rPr>
+    </w:lvl>
+    <w:lvl w:ilvl="2" w:tplc="240C001B" w:tentative="1">
+      <w:start w:val="1"/>
+      <w:numFmt w:val="lowerRoman"/>
+      <w:lvlText w:val="%3."/>
+      <w:lvlJc w:val="right"/>
+      <w:pPr>
+        <w:ind w:left="2160" w:hanging="180"/>
+      </w:pPr>
+      <w:rPr>
+        <w:rFonts w:cs="Times New Roman"/>
+      </w:rPr>
+    </w:lvl>
+    <w:lvl w:ilvl="3" w:tplc="240C000F" w:tentative="1">
+      <w:start w:val="1"/>
+      <w:numFmt w:val="decimal"/>
+      <w:lvlText w:val="%4."/>
+      <w:lvlJc w:val="left"/>
+      <w:pPr>
+        <w:ind w:left="2880" w:hanging="360"/>
+      </w:pPr>
+      <w:rPr>
+        <w:rFonts w:cs="Times New Roman"/>
+      </w:rPr>
+    </w:lvl>
+    <w:lvl w:ilvl="4" w:tplc="240C0019" w:tentative="1">
+      <w:start w:val="1"/>
+      <w:numFmt w:val="lowerLetter"/>
+      <w:lvlText w:val="%5."/>
+      <w:lvlJc w:val="left"/>
+      <w:pPr>
+        <w:ind w:left="3600" w:hanging="360"/>
+      </w:pPr>
+      <w:rPr>
+        <w:rFonts w:cs="Times New Roman"/>
+      </w:rPr>
+    </w:lvl>
+    <w:lvl w:ilvl="5" w:tplc="240C001B" w:tentative="1">
+      <w:start w:val="1"/>
+      <w:numFmt w:val="lowerRoman"/>
+      <w:lvlText w:val="%6."/>
+      <w:lvlJc w:val="right"/>
+      <w:pPr>
+        <w:ind w:left="4320" w:hanging="180"/>
+      </w:pPr>
+      <w:rPr>
+        <w:rFonts w:cs="Times New Roman"/>
+      </w:rPr>
+    </w:lvl>
+    <w:lvl w:ilvl="6" w:tplc="240C000F" w:tentative="1">
+      <w:start w:val="1"/>
+      <w:numFmt w:val="decimal"/>
+      <w:lvlText w:val="%7."/>
+      <w:lvlJc w:val="left"/>
+      <w:pPr>
+        <w:ind w:left="5040" w:hanging="360"/>
+      </w:pPr>
+      <w:rPr>
+        <w:rFonts w:cs="Times New Roman"/>
+      </w:rPr>
+    </w:lvl>
+    <w:lvl w:ilvl="7" w:tplc="240C0019" w:tentative="1">
+      <w:start w:val="1"/>
+      <w:numFmt w:val="lowerLetter"/>
+      <w:lvlText w:val="%8."/>
+      <w:lvlJc w:val="left"/>
+      <w:pPr>
+        <w:ind w:left="5760" w:hanging="360"/>
+      </w:pPr>
+      <w:rPr>
+        <w:rFonts w:cs="Times New Roman"/>
+      </w:rPr>
+    </w:lvl>
+    <w:lvl w:ilvl="8" w:tplc="240C001B" w:tentative="1">
+      <w:start w:val="1"/>
+      <w:numFmt w:val="lowerRoman"/>
+      <w:lvlText w:val="%9."/>
+      <w:lvlJc w:val="right"/>
+      <w:pPr>
+        <w:ind w:left="6480" w:hanging="180"/>
+      </w:pPr>
+      <w:rPr>
+        <w:rFonts w:cs="Times New Roman"/>
+      </w:rPr>
+    </w:lvl>
+  </w:abstractNum>
+  <w:abstractNum w:abstractNumId="29" w15:restartNumberingAfterBreak="0">
     <w:nsid w:val="5B1B75F5"/>
     <w:multiLevelType w:val="hybridMultilevel"/>
     <w:tmpl w:val="270A3588"/>
@@ -17898,7 +21508,7 @@
       </w:rPr>
     </w:lvl>
   </w:abstractNum>
-  <w:abstractNum w:abstractNumId="24" w15:restartNumberingAfterBreak="0">
+  <w:abstractNum w:abstractNumId="30" w15:restartNumberingAfterBreak="0">
     <w:nsid w:val="5C3D551B"/>
     <w:multiLevelType w:val="hybridMultilevel"/>
     <w:tmpl w:val="48AA00AE"/>
@@ -18011,7 +21621,7 @@
       </w:rPr>
     </w:lvl>
   </w:abstractNum>
-  <w:abstractNum w:abstractNumId="25" w15:restartNumberingAfterBreak="0">
+  <w:abstractNum w:abstractNumId="31" w15:restartNumberingAfterBreak="0">
     <w:nsid w:val="5D9852E2"/>
     <w:multiLevelType w:val="hybridMultilevel"/>
     <w:tmpl w:val="CB96D7FC"/>
@@ -18101,7 +21711,7 @@
       </w:pPr>
     </w:lvl>
   </w:abstractNum>
-  <w:abstractNum w:abstractNumId="26" w15:restartNumberingAfterBreak="0">
+  <w:abstractNum w:abstractNumId="32" w15:restartNumberingAfterBreak="0">
     <w:nsid w:val="609C03D7"/>
     <w:multiLevelType w:val="multilevel"/>
     <w:tmpl w:val="F1E81A1C"/>
@@ -18214,10 +21824,10 @@
       </w:rPr>
     </w:lvl>
   </w:abstractNum>
-  <w:abstractNum w:abstractNumId="27" w15:restartNumberingAfterBreak="0">
+  <w:abstractNum w:abstractNumId="33" w15:restartNumberingAfterBreak="0">
     <w:nsid w:val="62A7658C"/>
     <w:multiLevelType w:val="multilevel"/>
-    <w:tmpl w:val="E308460C"/>
+    <w:tmpl w:val="4AA2B47C"/>
     <w:lvl w:ilvl="0">
       <w:start w:val="1"/>
       <w:numFmt w:val="decimal"/>
@@ -18265,6 +21875,7 @@
       </w:pPr>
       <w:rPr>
         <w:rFonts w:cs="Times New Roman" w:hint="default"/>
+        <w:b/>
       </w:rPr>
     </w:lvl>
     <w:lvl w:ilvl="4">
@@ -18328,7 +21939,7 @@
       </w:rPr>
     </w:lvl>
   </w:abstractNum>
-  <w:abstractNum w:abstractNumId="28" w15:restartNumberingAfterBreak="0">
+  <w:abstractNum w:abstractNumId="34" w15:restartNumberingAfterBreak="0">
     <w:nsid w:val="6419518C"/>
     <w:multiLevelType w:val="multilevel"/>
     <w:tmpl w:val="0409001F"/>
@@ -18417,7 +22028,7 @@
       </w:pPr>
     </w:lvl>
   </w:abstractNum>
-  <w:abstractNum w:abstractNumId="29" w15:restartNumberingAfterBreak="0">
+  <w:abstractNum w:abstractNumId="35" w15:restartNumberingAfterBreak="0">
     <w:nsid w:val="6A7D7FCD"/>
     <w:multiLevelType w:val="hybridMultilevel"/>
     <w:tmpl w:val="4D704056"/>
@@ -18503,7 +22114,117 @@
       </w:pPr>
     </w:lvl>
   </w:abstractNum>
-  <w:abstractNum w:abstractNumId="30" w15:restartNumberingAfterBreak="0">
+  <w:abstractNum w:abstractNumId="36" w15:restartNumberingAfterBreak="0">
+    <w:nsid w:val="6B4F0A74"/>
+    <w:multiLevelType w:val="hybridMultilevel"/>
+    <w:tmpl w:val="994EDAE4"/>
+    <w:lvl w:ilvl="0" w:tplc="04090019">
+      <w:start w:val="1"/>
+      <w:numFmt w:val="lowerLetter"/>
+      <w:lvlText w:val="%1."/>
+      <w:lvlJc w:val="left"/>
+      <w:pPr>
+        <w:ind w:left="720" w:hanging="360"/>
+      </w:pPr>
+    </w:lvl>
+    <w:lvl w:ilvl="1" w:tplc="240C0019" w:tentative="1">
+      <w:start w:val="1"/>
+      <w:numFmt w:val="lowerLetter"/>
+      <w:lvlText w:val="%2."/>
+      <w:lvlJc w:val="left"/>
+      <w:pPr>
+        <w:ind w:left="1440" w:hanging="360"/>
+      </w:pPr>
+      <w:rPr>
+        <w:rFonts w:cs="Times New Roman"/>
+      </w:rPr>
+    </w:lvl>
+    <w:lvl w:ilvl="2" w:tplc="240C001B" w:tentative="1">
+      <w:start w:val="1"/>
+      <w:numFmt w:val="lowerRoman"/>
+      <w:lvlText w:val="%3."/>
+      <w:lvlJc w:val="right"/>
+      <w:pPr>
+        <w:ind w:left="2160" w:hanging="180"/>
+      </w:pPr>
+      <w:rPr>
+        <w:rFonts w:cs="Times New Roman"/>
+      </w:rPr>
+    </w:lvl>
+    <w:lvl w:ilvl="3" w:tplc="240C000F" w:tentative="1">
+      <w:start w:val="1"/>
+      <w:numFmt w:val="decimal"/>
+      <w:lvlText w:val="%4."/>
+      <w:lvlJc w:val="left"/>
+      <w:pPr>
+        <w:ind w:left="2880" w:hanging="360"/>
+      </w:pPr>
+      <w:rPr>
+        <w:rFonts w:cs="Times New Roman"/>
+      </w:rPr>
+    </w:lvl>
+    <w:lvl w:ilvl="4" w:tplc="240C0019" w:tentative="1">
+      <w:start w:val="1"/>
+      <w:numFmt w:val="lowerLetter"/>
+      <w:lvlText w:val="%5."/>
+      <w:lvlJc w:val="left"/>
+      <w:pPr>
+        <w:ind w:left="3600" w:hanging="360"/>
+      </w:pPr>
+      <w:rPr>
+        <w:rFonts w:cs="Times New Roman"/>
+      </w:rPr>
+    </w:lvl>
+    <w:lvl w:ilvl="5" w:tplc="240C001B" w:tentative="1">
+      <w:start w:val="1"/>
+      <w:numFmt w:val="lowerRoman"/>
+      <w:lvlText w:val="%6."/>
+      <w:lvlJc w:val="right"/>
+      <w:pPr>
+        <w:ind w:left="4320" w:hanging="180"/>
+      </w:pPr>
+      <w:rPr>
+        <w:rFonts w:cs="Times New Roman"/>
+      </w:rPr>
+    </w:lvl>
+    <w:lvl w:ilvl="6" w:tplc="240C000F" w:tentative="1">
+      <w:start w:val="1"/>
+      <w:numFmt w:val="decimal"/>
+      <w:lvlText w:val="%7."/>
+      <w:lvlJc w:val="left"/>
+      <w:pPr>
+        <w:ind w:left="5040" w:hanging="360"/>
+      </w:pPr>
+      <w:rPr>
+        <w:rFonts w:cs="Times New Roman"/>
+      </w:rPr>
+    </w:lvl>
+    <w:lvl w:ilvl="7" w:tplc="240C0019" w:tentative="1">
+      <w:start w:val="1"/>
+      <w:numFmt w:val="lowerLetter"/>
+      <w:lvlText w:val="%8."/>
+      <w:lvlJc w:val="left"/>
+      <w:pPr>
+        <w:ind w:left="5760" w:hanging="360"/>
+      </w:pPr>
+      <w:rPr>
+        <w:rFonts w:cs="Times New Roman"/>
+      </w:rPr>
+    </w:lvl>
+    <w:lvl w:ilvl="8" w:tplc="240C001B" w:tentative="1">
+      <w:start w:val="1"/>
+      <w:numFmt w:val="lowerRoman"/>
+      <w:lvlText w:val="%9."/>
+      <w:lvlJc w:val="right"/>
+      <w:pPr>
+        <w:ind w:left="6480" w:hanging="180"/>
+      </w:pPr>
+      <w:rPr>
+        <w:rFonts w:cs="Times New Roman"/>
+      </w:rPr>
+    </w:lvl>
+  </w:abstractNum>
+  <w:abstractNum w:abstractNumId="37" w15:restartNumberingAfterBreak="0">
     <w:nsid w:val="6CB81889"/>
     <w:multiLevelType w:val="hybridMultilevel"/>
     <w:tmpl w:val="D738F686"/>
@@ -18616,7 +22337,7 @@
       </w:rPr>
     </w:lvl>
   </w:abstractNum>
-  <w:abstractNum w:abstractNumId="31" w15:restartNumberingAfterBreak="0">
+  <w:abstractNum w:abstractNumId="38" w15:restartNumberingAfterBreak="0">
     <w:nsid w:val="6D3014C9"/>
     <w:multiLevelType w:val="hybridMultilevel"/>
     <w:tmpl w:val="6CD6B6A0"/>
@@ -18728,7 +22449,7 @@
       </w:rPr>
     </w:lvl>
   </w:abstractNum>
-  <w:abstractNum w:abstractNumId="32" w15:restartNumberingAfterBreak="0">
+  <w:abstractNum w:abstractNumId="39" w15:restartNumberingAfterBreak="0">
     <w:nsid w:val="77967D68"/>
     <w:multiLevelType w:val="hybridMultilevel"/>
     <w:tmpl w:val="A720E328"/>
@@ -18841,7 +22562,7 @@
       </w:rPr>
     </w:lvl>
   </w:abstractNum>
-  <w:abstractNum w:abstractNumId="33" w15:restartNumberingAfterBreak="0">
+  <w:abstractNum w:abstractNumId="40" w15:restartNumberingAfterBreak="0">
     <w:nsid w:val="77DD1FD9"/>
     <w:multiLevelType w:val="hybridMultilevel"/>
     <w:tmpl w:val="0FFED2CE"/>
@@ -18953,7 +22674,7 @@
       </w:rPr>
     </w:lvl>
   </w:abstractNum>
-  <w:abstractNum w:abstractNumId="34" w15:restartNumberingAfterBreak="0">
+  <w:abstractNum w:abstractNumId="41" w15:restartNumberingAfterBreak="0">
     <w:nsid w:val="7B7F79EE"/>
     <w:multiLevelType w:val="hybridMultilevel"/>
     <w:tmpl w:val="5636ADDC"/>
@@ -19043,7 +22764,7 @@
       </w:pPr>
     </w:lvl>
   </w:abstractNum>
-  <w:abstractNum w:abstractNumId="35" w15:restartNumberingAfterBreak="0">
+  <w:abstractNum w:abstractNumId="42" w15:restartNumberingAfterBreak="0">
     <w:nsid w:val="7ED74232"/>
     <w:multiLevelType w:val="multilevel"/>
     <w:tmpl w:val="D392435C"/>
@@ -19157,61 +22878,61 @@
     </w:lvl>
   </w:abstractNum>
   <w:num w:numId="1">
-    <w:abstractNumId w:val="23"/>
+    <w:abstractNumId w:val="29"/>
   </w:num>
   <w:num w:numId="2">
     <w:abstractNumId w:val="5"/>
   </w:num>
   <w:num w:numId="3">
-    <w:abstractNumId w:val="22"/>
+    <w:abstractNumId w:val="27"/>
   </w:num>
   <w:num w:numId="4">
-    <w:abstractNumId w:val="18"/>
+    <w:abstractNumId w:val="21"/>
   </w:num>
   <w:num w:numId="5">
-    <w:abstractNumId w:val="24"/>
+    <w:abstractNumId w:val="30"/>
   </w:num>
   <w:num w:numId="6">
-    <w:abstractNumId w:val="21"/>
+    <w:abstractNumId w:val="25"/>
   </w:num>
   <w:num w:numId="7">
     <w:abstractNumId w:val="6"/>
   </w:num>
   <w:num w:numId="8">
-    <w:abstractNumId w:val="30"/>
+    <w:abstractNumId w:val="37"/>
   </w:num>
   <w:num w:numId="9">
     <w:abstractNumId w:val="9"/>
   </w:num>
   <w:num w:numId="10">
-    <w:abstractNumId w:val="20"/>
+    <w:abstractNumId w:val="24"/>
   </w:num>
   <w:num w:numId="11">
-    <w:abstractNumId w:val="16"/>
+    <w:abstractNumId w:val="19"/>
   </w:num>
   <w:num w:numId="12">
-    <w:abstractNumId w:val="35"/>
+    <w:abstractNumId w:val="42"/>
   </w:num>
   <w:num w:numId="13">
     <w:abstractNumId w:val="4"/>
   </w:num>
   <w:num w:numId="14">
-    <w:abstractNumId w:val="32"/>
+    <w:abstractNumId w:val="39"/>
   </w:num>
   <w:num w:numId="15">
-    <w:abstractNumId w:val="31"/>
+    <w:abstractNumId w:val="38"/>
   </w:num>
   <w:num w:numId="16">
-    <w:abstractNumId w:val="14"/>
+    <w:abstractNumId w:val="16"/>
   </w:num>
   <w:num w:numId="17">
-    <w:abstractNumId w:val="17"/>
+    <w:abstractNumId w:val="20"/>
   </w:num>
   <w:num w:numId="18">
-    <w:abstractNumId w:val="33"/>
+    <w:abstractNumId w:val="40"/>
   </w:num>
   <w:num w:numId="19">
-    <w:abstractNumId w:val="13"/>
+    <w:abstractNumId w:val="15"/>
   </w:num>
   <w:num w:numId="20">
     <w:abstractNumId w:val="11"/>
@@ -19232,28 +22953,28 @@
     <w:abstractNumId w:val="3"/>
   </w:num>
   <w:num w:numId="26">
-    <w:abstractNumId w:val="28"/>
+    <w:abstractNumId w:val="34"/>
   </w:num>
   <w:num w:numId="27">
-    <w:abstractNumId w:val="15"/>
+    <w:abstractNumId w:val="17"/>
   </w:num>
   <w:num w:numId="28">
-    <w:abstractNumId w:val="26"/>
+    <w:abstractNumId w:val="32"/>
   </w:num>
   <w:num w:numId="29">
-    <w:abstractNumId w:val="27"/>
+    <w:abstractNumId w:val="33"/>
   </w:num>
   <w:num w:numId="30">
-    <w:abstractNumId w:val="34"/>
+    <w:abstractNumId w:val="41"/>
   </w:num>
   <w:num w:numId="31">
     <w:abstractNumId w:val="12"/>
   </w:num>
   <w:num w:numId="32">
-    <w:abstractNumId w:val="19"/>
+    <w:abstractNumId w:val="22"/>
   </w:num>
   <w:num w:numId="33">
-    <w:abstractNumId w:val="29"/>
+    <w:abstractNumId w:val="35"/>
   </w:num>
   <w:num w:numId="34">
     <w:abstractNumId w:val="7"/>
@@ -19262,7 +22983,28 @@
     <w:abstractNumId w:val="1"/>
   </w:num>
   <w:num w:numId="36">
-    <w:abstractNumId w:val="25"/>
+    <w:abstractNumId w:val="31"/>
+  </w:num>
+  <w:num w:numId="37">
+    <w:abstractNumId w:val="23"/>
+  </w:num>
+  <w:num w:numId="38">
+    <w:abstractNumId w:val="13"/>
+  </w:num>
+  <w:num w:numId="39">
+    <w:abstractNumId w:val="14"/>
+  </w:num>
+  <w:num w:numId="40">
+    <w:abstractNumId w:val="26"/>
+  </w:num>
+  <w:num w:numId="41">
+    <w:abstractNumId w:val="28"/>
+  </w:num>
+  <w:num w:numId="42">
+    <w:abstractNumId w:val="36"/>
+  </w:num>
+  <w:num w:numId="43">
+    <w:abstractNumId w:val="18"/>
   </w:num>
   <w:numIdMacAtCleanup w:val="19"/>
 </w:numbering>
@@ -19764,7 +23506,6 @@
   <w:style w:type="character" w:default="1" w:styleId="Policepardfaut">
     <w:name w:val="Default Paragraph Font"/>
     <w:uiPriority w:val="1"/>
-    <w:semiHidden/>
     <w:unhideWhenUsed/>
   </w:style>
   <w:style w:type="table" w:default="1" w:styleId="TableauNormal">
@@ -20194,6 +23935,28 @@
       <w:lang w:val="fr-FR"/>
     </w:rPr>
   </w:style>
+  <w:style w:type="table" w:styleId="Grilledutableau">
+    <w:name w:val="Table Grid"/>
+    <w:basedOn w:val="TableauNormal"/>
+    <w:uiPriority w:val="59"/>
+    <w:rsid w:val="00E8314E"/>
+    <w:pPr>
+      <w:spacing w:after="0" w:line="240" w:lineRule="auto"/>
+    </w:pPr>
+    <w:rPr>
+      <w:rFonts w:eastAsiaTheme="minorHAnsi" w:cstheme="minorBidi"/>
+    </w:rPr>
+    <w:tblPr>
+      <w:tblBorders>
+        <w:top w:val="single" w:sz="4" w:space="0" w:color="auto"/>
+        <w:left w:val="single" w:sz="4" w:space="0" w:color="auto"/>
+        <w:bottom w:val="single" w:sz="4" w:space="0" w:color="auto"/>
+        <w:right w:val="single" w:sz="4" w:space="0" w:color="auto"/>
+        <w:insideH w:val="single" w:sz="4" w:space="0" w:color="auto"/>
+        <w:insideV w:val="single" w:sz="4" w:space="0" w:color="auto"/>
+      </w:tblBorders>
+    </w:tblPr>
+  </w:style>
 </w:styles>
 </file>
 
@@ -20487,7 +24250,7 @@
 </file>
 
 <file path=customXml/itemProps1.xml><?xml version="1.0" encoding="utf-8"?>
-<ds:datastoreItem xmlns:ds="http://schemas.openxmlformats.org/officeDocument/2006/customXml" ds:itemID="{DB98DA9F-DD21-43F7-848D-3B4F2A34AFC0}">
+<ds:datastoreItem xmlns:ds="http://schemas.openxmlformats.org/officeDocument/2006/customXml" ds:itemID="{E6373ADC-A8C5-4EAB-BC13-A73AE447C6A5}">
   <ds:schemaRefs>
     <ds:schemaRef ds:uri="http://schemas.openxmlformats.org/officeDocument/2006/bibliography"/>
   </ds:schemaRefs>
